--- a/docs/VisionDocument.docx
+++ b/docs/VisionDocument.docx
@@ -57,99 +57,8 @@
           <w:szCs w:val="28"/>
           <w:lang w:val="en-US"/>
         </w:rPr>
-        <w:t xml:space="preserve">Trường Công </w:t>
-      </w:r>
-      <w:proofErr w:type="spellStart"/>
-      <w:r>
-        <w:rPr>
-          <w:rStyle w:val="normaltextrun"/>
-          <w:sz w:val="28"/>
-          <w:szCs w:val="28"/>
-          <w:lang w:val="en-US"/>
-        </w:rPr>
-        <w:t>nghệ</w:t>
-      </w:r>
-      <w:proofErr w:type="spellEnd"/>
-      <w:r>
-        <w:rPr>
-          <w:rStyle w:val="normaltextrun"/>
-          <w:sz w:val="28"/>
-          <w:szCs w:val="28"/>
-          <w:lang w:val="en-US"/>
-        </w:rPr>
-        <w:t xml:space="preserve"> </w:t>
-      </w:r>
-      <w:proofErr w:type="spellStart"/>
-      <w:r>
-        <w:rPr>
-          <w:rStyle w:val="normaltextrun"/>
-          <w:sz w:val="28"/>
-          <w:szCs w:val="28"/>
-          <w:lang w:val="en-US"/>
-        </w:rPr>
-        <w:t>thông</w:t>
-      </w:r>
-      <w:proofErr w:type="spellEnd"/>
-      <w:r>
-        <w:rPr>
-          <w:rStyle w:val="normaltextrun"/>
-          <w:sz w:val="28"/>
-          <w:szCs w:val="28"/>
-          <w:lang w:val="en-US"/>
-        </w:rPr>
-        <w:t xml:space="preserve"> tin </w:t>
-      </w:r>
-      <w:proofErr w:type="spellStart"/>
-      <w:r>
-        <w:rPr>
-          <w:rStyle w:val="normaltextrun"/>
-          <w:sz w:val="28"/>
-          <w:szCs w:val="28"/>
-          <w:lang w:val="en-US"/>
-        </w:rPr>
-        <w:t>và</w:t>
-      </w:r>
-      <w:proofErr w:type="spellEnd"/>
-      <w:r>
-        <w:rPr>
-          <w:rStyle w:val="normaltextrun"/>
-          <w:sz w:val="28"/>
-          <w:szCs w:val="28"/>
-          <w:lang w:val="en-US"/>
-        </w:rPr>
-        <w:t xml:space="preserve"> </w:t>
-      </w:r>
-      <w:proofErr w:type="spellStart"/>
-      <w:r>
-        <w:rPr>
-          <w:rStyle w:val="normaltextrun"/>
-          <w:sz w:val="28"/>
-          <w:szCs w:val="28"/>
-          <w:lang w:val="en-US"/>
-        </w:rPr>
-        <w:t>Truyền</w:t>
-      </w:r>
-      <w:proofErr w:type="spellEnd"/>
-      <w:r>
-        <w:rPr>
-          <w:rStyle w:val="normaltextrun"/>
-          <w:sz w:val="28"/>
-          <w:szCs w:val="28"/>
-          <w:lang w:val="en-US"/>
-        </w:rPr>
-        <w:t xml:space="preserve"> </w:t>
-      </w:r>
-      <w:proofErr w:type="spellStart"/>
-      <w:r>
-        <w:rPr>
-          <w:rStyle w:val="normaltextrun"/>
-          <w:sz w:val="28"/>
-          <w:szCs w:val="28"/>
-          <w:lang w:val="en-US"/>
-        </w:rPr>
-        <w:t>thông</w:t>
-      </w:r>
-      <w:proofErr w:type="spellEnd"/>
+        <w:t>Trường Công nghệ thông tin và Truyền thông</w:t>
+      </w:r>
     </w:p>
     <w:p>
       <w:pPr>
@@ -307,7 +216,6 @@
           <w:lang w:val="vi-VN"/>
         </w:rPr>
       </w:pPr>
-      <w:proofErr w:type="spellStart"/>
       <w:r>
         <w:rPr>
           <w:rStyle w:val="normaltextrun"/>
@@ -317,81 +225,8 @@
           <w:szCs w:val="48"/>
           <w:lang w:val="en-US"/>
         </w:rPr>
-        <w:t>cử</w:t>
-      </w:r>
-      <w:proofErr w:type="spellEnd"/>
-      <w:r>
-        <w:rPr>
-          <w:rStyle w:val="normaltextrun"/>
-          <w:b/>
-          <w:bCs/>
-          <w:sz w:val="48"/>
-          <w:szCs w:val="48"/>
-          <w:lang w:val="en-US"/>
-        </w:rPr>
-        <w:t xml:space="preserve"> </w:t>
-      </w:r>
-      <w:proofErr w:type="spellStart"/>
-      <w:r>
-        <w:rPr>
-          <w:rStyle w:val="normaltextrun"/>
-          <w:b/>
-          <w:bCs/>
-          <w:sz w:val="48"/>
-          <w:szCs w:val="48"/>
-          <w:lang w:val="en-US"/>
-        </w:rPr>
-        <w:t>trực</w:t>
-      </w:r>
-      <w:proofErr w:type="spellEnd"/>
-      <w:r>
-        <w:rPr>
-          <w:rStyle w:val="normaltextrun"/>
-          <w:b/>
-          <w:bCs/>
-          <w:sz w:val="48"/>
-          <w:szCs w:val="48"/>
-          <w:lang w:val="en-US"/>
-        </w:rPr>
-        <w:t xml:space="preserve"> </w:t>
-      </w:r>
-      <w:proofErr w:type="spellStart"/>
-      <w:r>
-        <w:rPr>
-          <w:rStyle w:val="normaltextrun"/>
-          <w:b/>
-          <w:bCs/>
-          <w:sz w:val="48"/>
-          <w:szCs w:val="48"/>
-          <w:lang w:val="en-US"/>
-        </w:rPr>
-        <w:t>tuyến</w:t>
-      </w:r>
-      <w:proofErr w:type="spellEnd"/>
-      <w:r>
-        <w:rPr>
-          <w:rStyle w:val="normaltextrun"/>
-          <w:b/>
-          <w:bCs/>
-          <w:sz w:val="48"/>
-          <w:szCs w:val="48"/>
-          <w:lang w:val="en-US"/>
-        </w:rPr>
-        <w:t xml:space="preserve"> - </w:t>
-      </w:r>
-      <w:proofErr w:type="spellStart"/>
-      <w:r>
-        <w:rPr>
-          <w:rStyle w:val="normaltextrun"/>
-          <w:b/>
-          <w:bCs/>
-          <w:sz w:val="48"/>
-          <w:szCs w:val="48"/>
-          <w:lang w:val="en-US"/>
-        </w:rPr>
-        <w:t>TQBEdu</w:t>
-      </w:r>
-      <w:proofErr w:type="spellEnd"/>
+        <w:t>cử trực tuyến - TQBEdu</w:t>
+      </w:r>
       <w:r>
         <w:rPr>
           <w:rStyle w:val="eop"/>
@@ -511,7 +346,6 @@
           <w:lang w:val="vi-VN"/>
         </w:rPr>
       </w:pPr>
-      <w:proofErr w:type="spellStart"/>
       <w:r>
         <w:rPr>
           <w:rStyle w:val="normaltextrun"/>
@@ -521,115 +355,7 @@
           <w:szCs w:val="26"/>
           <w:lang w:val="en-US"/>
         </w:rPr>
-        <w:t>Nhóm</w:t>
-      </w:r>
-      <w:proofErr w:type="spellEnd"/>
-      <w:r>
-        <w:rPr>
-          <w:rStyle w:val="normaltextrun"/>
-          <w:b/>
-          <w:bCs/>
-          <w:sz w:val="26"/>
-          <w:szCs w:val="26"/>
-          <w:lang w:val="en-US"/>
-        </w:rPr>
-        <w:t xml:space="preserve"> </w:t>
-      </w:r>
-      <w:proofErr w:type="spellStart"/>
-      <w:r>
-        <w:rPr>
-          <w:rStyle w:val="normaltextrun"/>
-          <w:b/>
-          <w:bCs/>
-          <w:sz w:val="26"/>
-          <w:szCs w:val="26"/>
-          <w:lang w:val="en-US"/>
-        </w:rPr>
-        <w:t>sinh</w:t>
-      </w:r>
-      <w:proofErr w:type="spellEnd"/>
-      <w:r>
-        <w:rPr>
-          <w:rStyle w:val="normaltextrun"/>
-          <w:b/>
-          <w:bCs/>
-          <w:sz w:val="26"/>
-          <w:szCs w:val="26"/>
-          <w:lang w:val="en-US"/>
-        </w:rPr>
-        <w:t xml:space="preserve"> </w:t>
-      </w:r>
-      <w:proofErr w:type="spellStart"/>
-      <w:r>
-        <w:rPr>
-          <w:rStyle w:val="normaltextrun"/>
-          <w:b/>
-          <w:bCs/>
-          <w:sz w:val="26"/>
-          <w:szCs w:val="26"/>
-          <w:lang w:val="en-US"/>
-        </w:rPr>
-        <w:t>viên</w:t>
-      </w:r>
-      <w:proofErr w:type="spellEnd"/>
-      <w:r>
-        <w:rPr>
-          <w:rStyle w:val="normaltextrun"/>
-          <w:b/>
-          <w:bCs/>
-          <w:sz w:val="26"/>
-          <w:szCs w:val="26"/>
-          <w:lang w:val="en-US"/>
-        </w:rPr>
-        <w:t xml:space="preserve"> </w:t>
-      </w:r>
-      <w:proofErr w:type="spellStart"/>
-      <w:r>
-        <w:rPr>
-          <w:rStyle w:val="normaltextrun"/>
-          <w:b/>
-          <w:bCs/>
-          <w:sz w:val="26"/>
-          <w:szCs w:val="26"/>
-          <w:lang w:val="en-US"/>
-        </w:rPr>
-        <w:t>thực</w:t>
-      </w:r>
-      <w:proofErr w:type="spellEnd"/>
-      <w:r>
-        <w:rPr>
-          <w:rStyle w:val="normaltextrun"/>
-          <w:b/>
-          <w:bCs/>
-          <w:sz w:val="26"/>
-          <w:szCs w:val="26"/>
-          <w:lang w:val="en-US"/>
-        </w:rPr>
-        <w:t xml:space="preserve"> </w:t>
-      </w:r>
-      <w:proofErr w:type="spellStart"/>
-      <w:r>
-        <w:rPr>
-          <w:rStyle w:val="normaltextrun"/>
-          <w:b/>
-          <w:bCs/>
-          <w:sz w:val="26"/>
-          <w:szCs w:val="26"/>
-          <w:lang w:val="en-US"/>
-        </w:rPr>
-        <w:t>hiện</w:t>
-      </w:r>
-      <w:proofErr w:type="spellEnd"/>
-      <w:r>
-        <w:rPr>
-          <w:rStyle w:val="normaltextrun"/>
-          <w:b/>
-          <w:bCs/>
-          <w:sz w:val="26"/>
-          <w:szCs w:val="26"/>
-          <w:lang w:val="en-US"/>
-        </w:rPr>
-        <w:t>:</w:t>
+        <w:t>Nhóm sinh viên thực hiện:</w:t>
       </w:r>
       <w:r>
         <w:rPr>
@@ -642,9 +368,48 @@
           <w:szCs w:val="26"/>
           <w:lang w:val="en-US"/>
         </w:rPr>
-        <w:t xml:space="preserve">     </w:t>
-      </w:r>
-      <w:proofErr w:type="spellStart"/>
+        <w:t>     Nhóm 16</w:t>
+      </w:r>
+      <w:r>
+        <w:rPr>
+          <w:rStyle w:val="eop"/>
+          <w:sz w:val="26"/>
+          <w:szCs w:val="26"/>
+        </w:rPr>
+        <w:t> </w:t>
+      </w:r>
+    </w:p>
+    <w:p>
+      <w:pPr>
+        <w:pStyle w:val="paragraph"/>
+        <w:spacing w:before="0" w:beforeAutospacing="0" w:after="0" w:afterAutospacing="0"/>
+        <w:ind w:firstLine="720"/>
+        <w:jc w:val="both"/>
+        <w:textAlignment w:val="baseline"/>
+        <w:rPr>
+          <w:rFonts w:ascii="Segoe UI" w:hAnsi="Segoe UI" w:cs="Segoe UI"/>
+          <w:sz w:val="18"/>
+          <w:szCs w:val="18"/>
+          <w:lang w:val="vi-VN"/>
+        </w:rPr>
+      </w:pPr>
+    </w:p>
+    <w:p>
+      <w:pPr>
+        <w:pStyle w:val="paragraph"/>
+        <w:numPr>
+          <w:ilvl w:val="0"/>
+          <w:numId w:val="3"/>
+        </w:numPr>
+        <w:spacing w:before="0" w:beforeAutospacing="0" w:after="0" w:afterAutospacing="0"/>
+        <w:ind w:left="4680" w:firstLine="0"/>
+        <w:jc w:val="both"/>
+        <w:textAlignment w:val="baseline"/>
+        <w:rPr>
+          <w:sz w:val="26"/>
+          <w:szCs w:val="26"/>
+        </w:rPr>
+      </w:pPr>
       <w:r>
         <w:rPr>
           <w:rStyle w:val="normaltextrun"/>
@@ -656,9 +421,46 @@
           <w:szCs w:val="26"/>
           <w:lang w:val="en-US"/>
         </w:rPr>
-        <w:t>Nhóm</w:t>
-      </w:r>
-      <w:proofErr w:type="spellEnd"/>
+        <w:t>Nguyễn Mạnh Cường -20210144</w:t>
+      </w:r>
+      <w:r>
+        <w:rPr>
+          <w:rStyle w:val="eop"/>
+          <w:sz w:val="26"/>
+          <w:szCs w:val="26"/>
+        </w:rPr>
+        <w:t> </w:t>
+      </w:r>
+    </w:p>
+    <w:p>
+      <w:pPr>
+        <w:pStyle w:val="paragraph"/>
+        <w:numPr>
+          <w:ilvl w:val="0"/>
+          <w:numId w:val="4"/>
+        </w:numPr>
+        <w:spacing w:before="0" w:beforeAutospacing="0" w:after="0" w:afterAutospacing="0"/>
+        <w:ind w:left="4680" w:firstLine="0"/>
+        <w:jc w:val="both"/>
+        <w:textAlignment w:val="baseline"/>
+        <w:rPr>
+          <w:sz w:val="26"/>
+          <w:szCs w:val="26"/>
+        </w:rPr>
+      </w:pPr>
+      <w:r>
+        <w:rPr>
+          <w:rStyle w:val="normaltextrun"/>
+          <w:b/>
+          <w:bCs/>
+          <w:i/>
+          <w:iCs/>
+          <w:sz w:val="26"/>
+          <w:szCs w:val="26"/>
+          <w:lang w:val="vi-VN"/>
+        </w:rPr>
+        <w:t>Dương Xuân Chính</w:t>
+      </w:r>
       <w:r>
         <w:rPr>
           <w:rStyle w:val="normaltextrun"/>
@@ -670,7 +472,20 @@
           <w:szCs w:val="26"/>
           <w:lang w:val="en-US"/>
         </w:rPr>
-        <w:t xml:space="preserve"> 16</w:t>
+        <w:t xml:space="preserve">- </w:t>
+      </w:r>
+      <w:r>
+        <w:rPr>
+          <w:rStyle w:val="normaltextrun"/>
+          <w:b/>
+          <w:bCs/>
+          <w:i/>
+          <w:iCs/>
+          <w:sz w:val="26"/>
+          <w:szCs w:val="26"/>
+          <w:lang w:val="vi-VN"/>
+        </w:rPr>
+        <w:t>20215534</w:t>
       </w:r>
       <w:r>
         <w:rPr>
@@ -684,24 +499,9 @@
     <w:p>
       <w:pPr>
         <w:pStyle w:val="paragraph"/>
-        <w:spacing w:before="0" w:beforeAutospacing="0" w:after="0" w:afterAutospacing="0"/>
-        <w:ind w:firstLine="720"/>
-        <w:jc w:val="both"/>
-        <w:textAlignment w:val="baseline"/>
-        <w:rPr>
-          <w:rFonts w:ascii="Segoe UI" w:hAnsi="Segoe UI" w:cs="Segoe UI"/>
-          <w:sz w:val="18"/>
-          <w:szCs w:val="18"/>
-          <w:lang w:val="vi-VN"/>
-        </w:rPr>
-      </w:pPr>
-    </w:p>
-    <w:p>
-      <w:pPr>
-        <w:pStyle w:val="paragraph"/>
         <w:numPr>
           <w:ilvl w:val="0"/>
-          <w:numId w:val="3"/>
+          <w:numId w:val="5"/>
         </w:numPr>
         <w:spacing w:before="0" w:beforeAutospacing="0" w:after="0" w:afterAutospacing="0"/>
         <w:ind w:left="4680" w:firstLine="0"/>
@@ -712,6 +512,19 @@
           <w:szCs w:val="26"/>
         </w:rPr>
       </w:pPr>
+      <w:r>
+        <w:rPr>
+          <w:rStyle w:val="normaltextrun"/>
+          <w:b/>
+          <w:bCs/>
+          <w:i/>
+          <w:iCs/>
+          <w:sz w:val="26"/>
+          <w:szCs w:val="26"/>
+          <w:lang w:val="vi-VN"/>
+        </w:rPr>
+        <w:t>Bùi Hải Đăng</w:t>
+      </w:r>
       <w:r>
         <w:rPr>
           <w:rStyle w:val="normaltextrun"/>
@@ -723,7 +536,7 @@
           <w:szCs w:val="26"/>
           <w:lang w:val="en-US"/>
         </w:rPr>
-        <w:t>Nguyễn Mạnh Cường -20210144</w:t>
+        <w:t>- 20215520</w:t>
       </w:r>
       <w:r>
         <w:rPr>
@@ -739,7 +552,7 @@
         <w:pStyle w:val="paragraph"/>
         <w:numPr>
           <w:ilvl w:val="0"/>
-          <w:numId w:val="4"/>
+          <w:numId w:val="6"/>
         </w:numPr>
         <w:spacing w:before="0" w:beforeAutospacing="0" w:after="0" w:afterAutospacing="0"/>
         <w:ind w:left="4680" w:firstLine="0"/>
@@ -761,7 +574,7 @@
           <w:szCs w:val="26"/>
           <w:lang w:val="vi-VN"/>
         </w:rPr>
-        <w:t>Dương Xuân Chính</w:t>
+        <w:t>Nguyễn Đức Mạnh</w:t>
       </w:r>
       <w:r>
         <w:rPr>
@@ -774,7 +587,7 @@
           <w:szCs w:val="26"/>
           <w:lang w:val="en-US"/>
         </w:rPr>
-        <w:t xml:space="preserve">- </w:t>
+        <w:t>- 2021</w:t>
       </w:r>
       <w:r>
         <w:rPr>
@@ -787,7 +600,7 @@
           <w:szCs w:val="26"/>
           <w:lang w:val="vi-VN"/>
         </w:rPr>
-        <w:t>20215534</w:t>
+        <w:t>5420</w:t>
       </w:r>
       <w:r>
         <w:rPr>
@@ -803,7 +616,7 @@
         <w:pStyle w:val="paragraph"/>
         <w:numPr>
           <w:ilvl w:val="0"/>
-          <w:numId w:val="5"/>
+          <w:numId w:val="7"/>
         </w:numPr>
         <w:spacing w:before="0" w:beforeAutospacing="0" w:after="0" w:afterAutospacing="0"/>
         <w:ind w:left="4680" w:firstLine="0"/>
@@ -814,6 +627,19 @@
           <w:szCs w:val="26"/>
         </w:rPr>
       </w:pPr>
+      <w:r>
+        <w:rPr>
+          <w:rStyle w:val="normaltextrun"/>
+          <w:b/>
+          <w:bCs/>
+          <w:i/>
+          <w:iCs/>
+          <w:sz w:val="26"/>
+          <w:szCs w:val="26"/>
+          <w:lang w:val="en-US"/>
+        </w:rPr>
+        <w:t>Ngô</w:t>
+      </w:r>
       <w:r>
         <w:rPr>
           <w:rStyle w:val="normaltextrun"/>
@@ -825,7 +651,7 @@
           <w:szCs w:val="26"/>
           <w:lang w:val="vi-VN"/>
         </w:rPr>
-        <w:t>Bùi Hải Đăng</w:t>
+        <w:t xml:space="preserve"> Văn Linh</w:t>
       </w:r>
       <w:r>
         <w:rPr>
@@ -838,33 +664,8 @@
           <w:szCs w:val="26"/>
           <w:lang w:val="en-US"/>
         </w:rPr>
-        <w:t>- 20215520</w:t>
-      </w:r>
-      <w:r>
-        <w:rPr>
-          <w:rStyle w:val="eop"/>
-          <w:sz w:val="26"/>
-          <w:szCs w:val="26"/>
-        </w:rPr>
-        <w:t> </w:t>
-      </w:r>
-    </w:p>
-    <w:p>
-      <w:pPr>
-        <w:pStyle w:val="paragraph"/>
-        <w:numPr>
-          <w:ilvl w:val="0"/>
-          <w:numId w:val="6"/>
-        </w:numPr>
-        <w:spacing w:before="0" w:beforeAutospacing="0" w:after="0" w:afterAutospacing="0"/>
-        <w:ind w:left="4680" w:firstLine="0"/>
-        <w:jc w:val="both"/>
-        <w:textAlignment w:val="baseline"/>
-        <w:rPr>
-          <w:sz w:val="26"/>
-          <w:szCs w:val="26"/>
-        </w:rPr>
-      </w:pPr>
+        <w:t>- 202</w:t>
+      </w:r>
       <w:r>
         <w:rPr>
           <w:rStyle w:val="normaltextrun"/>
@@ -876,210 +677,303 @@
           <w:szCs w:val="26"/>
           <w:lang w:val="vi-VN"/>
         </w:rPr>
-        <w:t>Nguyễn Đức Mạnh</w:t>
-      </w:r>
-      <w:r>
-        <w:rPr>
-          <w:rStyle w:val="normaltextrun"/>
+        <w:t>15413</w:t>
+      </w:r>
+      <w:r>
+        <w:rPr>
+          <w:rStyle w:val="eop"/>
+          <w:sz w:val="26"/>
+          <w:szCs w:val="26"/>
+        </w:rPr>
+        <w:t> </w:t>
+      </w:r>
+    </w:p>
+    <w:p>
+      <w:pPr>
+        <w:pStyle w:val="paragraph"/>
+        <w:spacing w:before="0" w:beforeAutospacing="0" w:after="0" w:afterAutospacing="0"/>
+        <w:ind w:left="4320"/>
+        <w:jc w:val="both"/>
+        <w:textAlignment w:val="baseline"/>
+        <w:rPr>
+          <w:rFonts w:ascii="Segoe UI" w:hAnsi="Segoe UI" w:cs="Segoe UI"/>
+          <w:sz w:val="18"/>
+          <w:szCs w:val="18"/>
+        </w:rPr>
+      </w:pPr>
+      <w:r>
+        <w:rPr>
+          <w:rStyle w:val="eop"/>
+          <w:sz w:val="26"/>
+          <w:szCs w:val="26"/>
+        </w:rPr>
+        <w:t> </w:t>
+      </w:r>
+    </w:p>
+    <w:p>
+      <w:pPr>
+        <w:spacing w:before="0" w:after="160" w:line="259" w:lineRule="auto"/>
+        <w:jc w:val="left"/>
+      </w:pPr>
+      <w:r>
+        <w:br w:type="page"/>
+      </w:r>
+    </w:p>
+    <w:p>
+      <w:pPr>
+        <w:spacing w:before="0" w:line="240" w:lineRule="auto"/>
+        <w:textAlignment w:val="baseline"/>
+        <w:rPr>
+          <w:b/>
+          <w:bCs/>
+          <w:sz w:val="32"/>
+          <w:szCs w:val="32"/>
+          <w:lang w:val="vi-VN" w:eastAsia="en-GB" w:bidi="km-KH"/>
+        </w:rPr>
+      </w:pPr>
+      <w:r>
+        <w:rPr>
+          <w:b/>
+          <w:bCs/>
+          <w:sz w:val="32"/>
+          <w:szCs w:val="32"/>
+          <w:lang w:eastAsia="en-GB" w:bidi="km-KH"/>
+        </w:rPr>
+        <w:lastRenderedPageBreak/>
+        <w:t>Phân</w:t>
+      </w:r>
+      <w:r>
+        <w:rPr>
+          <w:b/>
+          <w:bCs/>
+          <w:sz w:val="32"/>
+          <w:szCs w:val="32"/>
+          <w:lang w:val="vi-VN" w:eastAsia="en-GB" w:bidi="km-KH"/>
+        </w:rPr>
+        <w:t xml:space="preserve"> tích chung</w:t>
+      </w:r>
+    </w:p>
+    <w:p>
+      <w:pPr>
+        <w:spacing w:before="0" w:line="240" w:lineRule="auto"/>
+        <w:textAlignment w:val="baseline"/>
+        <w:rPr>
+          <w:b/>
+          <w:bCs/>
+          <w:sz w:val="32"/>
+          <w:szCs w:val="32"/>
+          <w:lang w:val="vi-VN" w:eastAsia="en-GB" w:bidi="km-KH"/>
+        </w:rPr>
+      </w:pPr>
+    </w:p>
+    <w:p>
+      <w:pPr>
+        <w:numPr>
+          <w:ilvl w:val="0"/>
+          <w:numId w:val="8"/>
+        </w:numPr>
+        <w:spacing w:before="0" w:line="240" w:lineRule="auto"/>
+        <w:ind w:firstLine="0"/>
+        <w:jc w:val="left"/>
+        <w:textAlignment w:val="baseline"/>
+        <w:rPr>
           <w:b/>
           <w:bCs/>
           <w:i/>
           <w:iCs/>
-          <w:sz w:val="26"/>
-          <w:szCs w:val="26"/>
-          <w:lang w:val="en-US"/>
-        </w:rPr>
-        <w:t>- 2021</w:t>
-      </w:r>
-      <w:r>
-        <w:rPr>
-          <w:rStyle w:val="normaltextrun"/>
+          <w:sz w:val="28"/>
+          <w:szCs w:val="28"/>
+          <w:lang w:val="en-GB" w:eastAsia="en-GB" w:bidi="km-KH"/>
+        </w:rPr>
+      </w:pPr>
+      <w:r>
+        <w:rPr>
           <w:b/>
           <w:bCs/>
           <w:i/>
           <w:iCs/>
-          <w:sz w:val="26"/>
-          <w:szCs w:val="26"/>
-          <w:lang w:val="vi-VN"/>
-        </w:rPr>
-        <w:t>5420</w:t>
-      </w:r>
-      <w:r>
-        <w:rPr>
-          <w:rStyle w:val="eop"/>
-          <w:sz w:val="26"/>
-          <w:szCs w:val="26"/>
-        </w:rPr>
-        <w:t> </w:t>
-      </w:r>
-    </w:p>
-    <w:p>
-      <w:pPr>
-        <w:pStyle w:val="paragraph"/>
-        <w:numPr>
-          <w:ilvl w:val="0"/>
-          <w:numId w:val="7"/>
-        </w:numPr>
-        <w:spacing w:before="0" w:beforeAutospacing="0" w:after="0" w:afterAutospacing="0"/>
-        <w:ind w:left="4680" w:firstLine="0"/>
-        <w:jc w:val="both"/>
-        <w:textAlignment w:val="baseline"/>
-        <w:rPr>
-          <w:sz w:val="26"/>
-          <w:szCs w:val="26"/>
-        </w:rPr>
-      </w:pPr>
-      <w:r>
-        <w:rPr>
-          <w:rStyle w:val="normaltextrun"/>
+          <w:sz w:val="28"/>
+          <w:szCs w:val="28"/>
+          <w:lang w:eastAsia="en-GB" w:bidi="km-KH"/>
+        </w:rPr>
+        <w:t>Mục đích</w:t>
+      </w:r>
+      <w:r>
+        <w:rPr>
           <w:b/>
           <w:bCs/>
           <w:i/>
           <w:iCs/>
-          <w:sz w:val="26"/>
-          <w:szCs w:val="26"/>
-          <w:lang w:val="en-US"/>
-        </w:rPr>
-        <w:t>Ngô</w:t>
-      </w:r>
-      <w:r>
-        <w:rPr>
-          <w:rStyle w:val="normaltextrun"/>
+          <w:sz w:val="28"/>
+          <w:szCs w:val="28"/>
+          <w:lang w:val="en-GB" w:eastAsia="en-GB" w:bidi="km-KH"/>
+        </w:rPr>
+        <w:t> </w:t>
+      </w:r>
+    </w:p>
+    <w:p>
+      <w:pPr>
+        <w:spacing w:before="0" w:line="240" w:lineRule="auto"/>
+        <w:ind w:left="720"/>
+        <w:jc w:val="left"/>
+        <w:textAlignment w:val="baseline"/>
+        <w:rPr>
           <w:b/>
           <w:bCs/>
           <w:i/>
           <w:iCs/>
-          <w:sz w:val="26"/>
-          <w:szCs w:val="26"/>
-          <w:lang w:val="vi-VN"/>
-        </w:rPr>
-        <w:t xml:space="preserve"> Văn Linh</w:t>
-      </w:r>
-      <w:r>
-        <w:rPr>
-          <w:rStyle w:val="normaltextrun"/>
+          <w:sz w:val="28"/>
+          <w:szCs w:val="28"/>
+          <w:lang w:val="en-GB" w:eastAsia="en-GB" w:bidi="km-KH"/>
+        </w:rPr>
+      </w:pPr>
+    </w:p>
+    <w:p>
+      <w:pPr>
+        <w:spacing w:before="0" w:line="240" w:lineRule="auto"/>
+        <w:textAlignment w:val="baseline"/>
+        <w:rPr>
+          <w:sz w:val="28"/>
+          <w:szCs w:val="28"/>
+          <w:lang w:val="vi-VN" w:eastAsia="en-GB" w:bidi="km-KH"/>
+        </w:rPr>
+      </w:pPr>
+      <w:r>
+        <w:rPr>
+          <w:sz w:val="28"/>
+          <w:szCs w:val="28"/>
+          <w:lang w:eastAsia="en-GB" w:bidi="km-KH"/>
+        </w:rPr>
+        <w:t>Mục tiêu chính của dự án là xây dựng một công cụ quản lý linh hoạt và hiệu quả cho việc quản lý đề thi và tổ chức thi cử. Đây sẽ là một nền tảng cho việc tạo, quản lý và tổ chức đề thi theo từng chương, môn học, hoặc khối lớp, cung cấp các tính năng đa dạng như</w:t>
+      </w:r>
+      <w:r>
+        <w:rPr>
+          <w:sz w:val="28"/>
+          <w:szCs w:val="28"/>
+          <w:lang w:val="vi-VN" w:eastAsia="en-GB" w:bidi="km-KH"/>
+        </w:rPr>
+        <w:t xml:space="preserve"> tự động tạo câu hỏi,</w:t>
+      </w:r>
+      <w:r>
+        <w:rPr>
+          <w:sz w:val="28"/>
+          <w:szCs w:val="28"/>
+          <w:lang w:eastAsia="en-GB" w:bidi="km-KH"/>
+        </w:rPr>
+        <w:t xml:space="preserve"> đảo câu hỏi, đảo đáp án, và </w:t>
+      </w:r>
+      <w:r>
+        <w:rPr>
+          <w:sz w:val="28"/>
+          <w:szCs w:val="28"/>
+          <w:lang w:eastAsia="en-GB" w:bidi="km-KH"/>
+        </w:rPr>
+        <w:t>hỗ</w:t>
+      </w:r>
+      <w:r>
+        <w:rPr>
+          <w:sz w:val="28"/>
+          <w:szCs w:val="28"/>
+          <w:lang w:val="vi-VN" w:eastAsia="en-GB" w:bidi="km-KH"/>
+        </w:rPr>
+        <w:t xml:space="preserve"> trợ tổ chức </w:t>
+      </w:r>
+      <w:r>
+        <w:rPr>
+          <w:sz w:val="28"/>
+          <w:szCs w:val="28"/>
+          <w:lang w:eastAsia="en-GB" w:bidi="km-KH"/>
+        </w:rPr>
+        <w:t>thi</w:t>
+      </w:r>
+      <w:r>
+        <w:rPr>
+          <w:sz w:val="28"/>
+          <w:szCs w:val="28"/>
+          <w:lang w:val="vi-VN" w:eastAsia="en-GB" w:bidi="km-KH"/>
+        </w:rPr>
+        <w:t xml:space="preserve"> cử</w:t>
+      </w:r>
+      <w:r>
+        <w:rPr>
+          <w:sz w:val="28"/>
+          <w:szCs w:val="28"/>
+          <w:lang w:eastAsia="en-GB" w:bidi="km-KH"/>
+        </w:rPr>
+        <w:t xml:space="preserve">. </w:t>
+      </w:r>
+      <w:r>
+        <w:rPr>
+          <w:sz w:val="28"/>
+          <w:szCs w:val="28"/>
+          <w:lang w:val="vi-VN" w:eastAsia="en-GB" w:bidi="km-KH"/>
+        </w:rPr>
+        <w:t xml:space="preserve">Cuối </w:t>
+      </w:r>
+      <w:r>
+        <w:rPr>
+          <w:sz w:val="28"/>
+          <w:szCs w:val="28"/>
+          <w:lang w:val="vi-VN" w:eastAsia="en-GB" w:bidi="km-KH"/>
+        </w:rPr>
+        <w:t>cùng là tạo ra một hệ thống linh hoạt, dễ sử dụng giúp giáo viên có thể tối ưu hóa quá trình chuẩn bị và tổ chức các kỳ thi một cách hiệu quả. </w:t>
+      </w:r>
+    </w:p>
+    <w:p>
+      <w:pPr>
+        <w:spacing w:before="0" w:line="240" w:lineRule="auto"/>
+        <w:textAlignment w:val="baseline"/>
+        <w:rPr>
+          <w:sz w:val="28"/>
+          <w:szCs w:val="28"/>
+          <w:lang w:val="vi-VN" w:eastAsia="en-GB" w:bidi="km-KH"/>
+        </w:rPr>
+      </w:pPr>
+    </w:p>
+    <w:p>
+      <w:pPr>
+        <w:spacing w:before="0" w:line="240" w:lineRule="auto"/>
+        <w:textAlignment w:val="baseline"/>
+        <w:rPr>
+          <w:rFonts w:ascii="Segoe UI" w:hAnsi="Segoe UI" w:cs="Segoe UI"/>
+          <w:sz w:val="18"/>
+          <w:szCs w:val="18"/>
+          <w:lang w:val="vi-VN" w:eastAsia="en-GB" w:bidi="km-KH"/>
+        </w:rPr>
+      </w:pPr>
+    </w:p>
+    <w:p>
+      <w:pPr>
+        <w:numPr>
+          <w:ilvl w:val="0"/>
+          <w:numId w:val="9"/>
+        </w:numPr>
+        <w:spacing w:before="0" w:line="240" w:lineRule="auto"/>
+        <w:ind w:firstLine="0"/>
+        <w:textAlignment w:val="baseline"/>
+        <w:rPr>
           <w:b/>
           <w:bCs/>
           <w:i/>
           <w:iCs/>
-          <w:sz w:val="26"/>
-          <w:szCs w:val="26"/>
-          <w:lang w:val="en-US"/>
-        </w:rPr>
-        <w:t>- 202</w:t>
-      </w:r>
-      <w:r>
-        <w:rPr>
-          <w:rStyle w:val="normaltextrun"/>
+          <w:sz w:val="28"/>
+          <w:szCs w:val="28"/>
+          <w:lang w:val="en-GB" w:eastAsia="en-GB" w:bidi="km-KH"/>
+        </w:rPr>
+      </w:pPr>
+      <w:r>
+        <w:rPr>
           <w:b/>
           <w:bCs/>
           <w:i/>
           <w:iCs/>
-          <w:sz w:val="26"/>
-          <w:szCs w:val="26"/>
-          <w:lang w:val="vi-VN"/>
-        </w:rPr>
-        <w:t>15413</w:t>
-      </w:r>
-      <w:r>
-        <w:rPr>
-          <w:rStyle w:val="eop"/>
-          <w:sz w:val="26"/>
-          <w:szCs w:val="26"/>
-        </w:rPr>
-        <w:t> </w:t>
-      </w:r>
-    </w:p>
-    <w:p>
-      <w:pPr>
-        <w:pStyle w:val="paragraph"/>
-        <w:spacing w:before="0" w:beforeAutospacing="0" w:after="0" w:afterAutospacing="0"/>
-        <w:ind w:left="4320"/>
-        <w:jc w:val="both"/>
-        <w:textAlignment w:val="baseline"/>
-        <w:rPr>
-          <w:rFonts w:ascii="Segoe UI" w:hAnsi="Segoe UI" w:cs="Segoe UI"/>
-          <w:sz w:val="18"/>
-          <w:szCs w:val="18"/>
-        </w:rPr>
-      </w:pPr>
-      <w:r>
-        <w:rPr>
-          <w:rStyle w:val="eop"/>
-          <w:sz w:val="26"/>
-          <w:szCs w:val="26"/>
-        </w:rPr>
-        <w:t> </w:t>
-      </w:r>
-    </w:p>
-    <w:p>
-      <w:pPr>
-        <w:spacing w:before="0" w:after="160" w:line="259" w:lineRule="auto"/>
-        <w:jc w:val="left"/>
-      </w:pPr>
-      <w:r>
-        <w:br w:type="page"/>
-      </w:r>
-    </w:p>
-    <w:p>
-      <w:pPr>
-        <w:spacing w:before="0" w:line="240" w:lineRule="auto"/>
-        <w:textAlignment w:val="baseline"/>
-        <w:rPr>
-          <w:b/>
-          <w:bCs/>
-          <w:sz w:val="32"/>
-          <w:szCs w:val="32"/>
-          <w:lang w:val="vi-VN" w:eastAsia="en-GB" w:bidi="km-KH"/>
-        </w:rPr>
-      </w:pPr>
-      <w:proofErr w:type="spellStart"/>
-      <w:r>
-        <w:rPr>
-          <w:b/>
-          <w:bCs/>
-          <w:sz w:val="32"/>
-          <w:szCs w:val="32"/>
-          <w:lang w:eastAsia="en-GB" w:bidi="km-KH"/>
-        </w:rPr>
-        <w:lastRenderedPageBreak/>
-        <w:t>Phân</w:t>
-      </w:r>
-      <w:proofErr w:type="spellEnd"/>
-      <w:r>
-        <w:rPr>
-          <w:b/>
-          <w:bCs/>
-          <w:sz w:val="32"/>
-          <w:szCs w:val="32"/>
-          <w:lang w:val="vi-VN" w:eastAsia="en-GB" w:bidi="km-KH"/>
-        </w:rPr>
-        <w:t xml:space="preserve"> tích chung</w:t>
-      </w:r>
-    </w:p>
-    <w:p>
-      <w:pPr>
-        <w:spacing w:before="0" w:line="240" w:lineRule="auto"/>
-        <w:textAlignment w:val="baseline"/>
-        <w:rPr>
-          <w:b/>
-          <w:bCs/>
-          <w:sz w:val="32"/>
-          <w:szCs w:val="32"/>
-          <w:lang w:val="vi-VN" w:eastAsia="en-GB" w:bidi="km-KH"/>
-        </w:rPr>
-      </w:pPr>
-    </w:p>
-    <w:p>
-      <w:pPr>
-        <w:numPr>
-          <w:ilvl w:val="0"/>
-          <w:numId w:val="8"/>
-        </w:numPr>
-        <w:spacing w:before="0" w:line="240" w:lineRule="auto"/>
-        <w:ind w:firstLine="0"/>
-        <w:jc w:val="left"/>
-        <w:textAlignment w:val="baseline"/>
+          <w:sz w:val="28"/>
+          <w:szCs w:val="28"/>
+          <w:lang w:eastAsia="en-GB" w:bidi="km-KH"/>
+        </w:rPr>
+        <w:t>Phạm vi</w:t>
+      </w:r>
+      <w:r>
         <w:rPr>
           <w:b/>
           <w:bCs/>
@@ -1089,1798 +983,26 @@
           <w:szCs w:val="28"/>
           <w:lang w:val="en-GB" w:eastAsia="en-GB" w:bidi="km-KH"/>
         </w:rPr>
-      </w:pPr>
-      <w:proofErr w:type="spellStart"/>
-      <w:r>
-        <w:rPr>
-          <w:b/>
-          <w:bCs/>
-          <w:i/>
-          <w:iCs/>
-          <w:sz w:val="28"/>
-          <w:szCs w:val="28"/>
-          <w:lang w:eastAsia="en-GB" w:bidi="km-KH"/>
-        </w:rPr>
-        <w:t>Mục</w:t>
-      </w:r>
-      <w:proofErr w:type="spellEnd"/>
-      <w:r>
-        <w:rPr>
-          <w:b/>
-          <w:bCs/>
-          <w:i/>
-          <w:iCs/>
-          <w:sz w:val="28"/>
-          <w:szCs w:val="28"/>
-          <w:lang w:eastAsia="en-GB" w:bidi="km-KH"/>
-        </w:rPr>
-        <w:t xml:space="preserve"> </w:t>
-      </w:r>
-      <w:proofErr w:type="spellStart"/>
-      <w:r>
-        <w:rPr>
-          <w:b/>
-          <w:bCs/>
-          <w:i/>
-          <w:iCs/>
-          <w:sz w:val="28"/>
-          <w:szCs w:val="28"/>
-          <w:lang w:eastAsia="en-GB" w:bidi="km-KH"/>
-        </w:rPr>
-        <w:t>đích</w:t>
-      </w:r>
-      <w:proofErr w:type="spellEnd"/>
-      <w:r>
-        <w:rPr>
-          <w:b/>
-          <w:bCs/>
-          <w:i/>
-          <w:iCs/>
-          <w:sz w:val="28"/>
-          <w:szCs w:val="28"/>
-          <w:lang w:val="en-GB" w:eastAsia="en-GB" w:bidi="km-KH"/>
-        </w:rPr>
         <w:t> </w:t>
       </w:r>
     </w:p>
     <w:p>
       <w:pPr>
         <w:spacing w:before="0" w:line="240" w:lineRule="auto"/>
-        <w:ind w:left="720"/>
-        <w:jc w:val="left"/>
-        <w:textAlignment w:val="baseline"/>
-        <w:rPr>
-          <w:b/>
-          <w:bCs/>
-          <w:i/>
-          <w:iCs/>
-          <w:sz w:val="28"/>
-          <w:szCs w:val="28"/>
-          <w:lang w:val="en-GB" w:eastAsia="en-GB" w:bidi="km-KH"/>
-        </w:rPr>
-      </w:pPr>
-    </w:p>
-    <w:p>
-      <w:pPr>
-        <w:spacing w:before="0" w:line="240" w:lineRule="auto"/>
-        <w:textAlignment w:val="baseline"/>
-        <w:rPr>
-          <w:sz w:val="28"/>
-          <w:szCs w:val="28"/>
-          <w:lang w:val="vi-VN" w:eastAsia="en-GB" w:bidi="km-KH"/>
-        </w:rPr>
-      </w:pPr>
-      <w:proofErr w:type="spellStart"/>
-      <w:r>
-        <w:rPr>
-          <w:sz w:val="28"/>
-          <w:szCs w:val="28"/>
-          <w:lang w:eastAsia="en-GB" w:bidi="km-KH"/>
-        </w:rPr>
-        <w:t>Mục</w:t>
-      </w:r>
-      <w:proofErr w:type="spellEnd"/>
-      <w:r>
-        <w:rPr>
-          <w:sz w:val="28"/>
-          <w:szCs w:val="28"/>
-          <w:lang w:eastAsia="en-GB" w:bidi="km-KH"/>
-        </w:rPr>
-        <w:t xml:space="preserve"> </w:t>
-      </w:r>
-      <w:proofErr w:type="spellStart"/>
-      <w:r>
-        <w:rPr>
-          <w:sz w:val="28"/>
-          <w:szCs w:val="28"/>
-          <w:lang w:eastAsia="en-GB" w:bidi="km-KH"/>
-        </w:rPr>
-        <w:t>tiêu</w:t>
-      </w:r>
-      <w:proofErr w:type="spellEnd"/>
-      <w:r>
-        <w:rPr>
-          <w:sz w:val="28"/>
-          <w:szCs w:val="28"/>
-          <w:lang w:eastAsia="en-GB" w:bidi="km-KH"/>
-        </w:rPr>
-        <w:t xml:space="preserve"> </w:t>
-      </w:r>
-      <w:proofErr w:type="spellStart"/>
-      <w:r>
-        <w:rPr>
-          <w:sz w:val="28"/>
-          <w:szCs w:val="28"/>
-          <w:lang w:eastAsia="en-GB" w:bidi="km-KH"/>
-        </w:rPr>
-        <w:t>chính</w:t>
-      </w:r>
-      <w:proofErr w:type="spellEnd"/>
-      <w:r>
-        <w:rPr>
-          <w:sz w:val="28"/>
-          <w:szCs w:val="28"/>
-          <w:lang w:eastAsia="en-GB" w:bidi="km-KH"/>
-        </w:rPr>
-        <w:t xml:space="preserve"> </w:t>
-      </w:r>
-      <w:proofErr w:type="spellStart"/>
-      <w:r>
-        <w:rPr>
-          <w:sz w:val="28"/>
-          <w:szCs w:val="28"/>
-          <w:lang w:eastAsia="en-GB" w:bidi="km-KH"/>
-        </w:rPr>
-        <w:t>của</w:t>
-      </w:r>
-      <w:proofErr w:type="spellEnd"/>
-      <w:r>
-        <w:rPr>
-          <w:sz w:val="28"/>
-          <w:szCs w:val="28"/>
-          <w:lang w:eastAsia="en-GB" w:bidi="km-KH"/>
-        </w:rPr>
-        <w:t xml:space="preserve"> </w:t>
-      </w:r>
-      <w:proofErr w:type="spellStart"/>
-      <w:r>
-        <w:rPr>
-          <w:sz w:val="28"/>
-          <w:szCs w:val="28"/>
-          <w:lang w:eastAsia="en-GB" w:bidi="km-KH"/>
-        </w:rPr>
-        <w:t>dự</w:t>
-      </w:r>
-      <w:proofErr w:type="spellEnd"/>
-      <w:r>
-        <w:rPr>
-          <w:sz w:val="28"/>
-          <w:szCs w:val="28"/>
-          <w:lang w:eastAsia="en-GB" w:bidi="km-KH"/>
-        </w:rPr>
-        <w:t xml:space="preserve"> </w:t>
-      </w:r>
-      <w:proofErr w:type="spellStart"/>
-      <w:r>
-        <w:rPr>
-          <w:sz w:val="28"/>
-          <w:szCs w:val="28"/>
-          <w:lang w:eastAsia="en-GB" w:bidi="km-KH"/>
-        </w:rPr>
-        <w:t>án</w:t>
-      </w:r>
-      <w:proofErr w:type="spellEnd"/>
-      <w:r>
-        <w:rPr>
-          <w:sz w:val="28"/>
-          <w:szCs w:val="28"/>
-          <w:lang w:eastAsia="en-GB" w:bidi="km-KH"/>
-        </w:rPr>
-        <w:t xml:space="preserve"> </w:t>
-      </w:r>
-      <w:proofErr w:type="spellStart"/>
-      <w:r>
-        <w:rPr>
-          <w:sz w:val="28"/>
-          <w:szCs w:val="28"/>
-          <w:lang w:eastAsia="en-GB" w:bidi="km-KH"/>
-        </w:rPr>
-        <w:t>là</w:t>
-      </w:r>
-      <w:proofErr w:type="spellEnd"/>
-      <w:r>
-        <w:rPr>
-          <w:sz w:val="28"/>
-          <w:szCs w:val="28"/>
-          <w:lang w:eastAsia="en-GB" w:bidi="km-KH"/>
-        </w:rPr>
-        <w:t xml:space="preserve"> </w:t>
-      </w:r>
-      <w:proofErr w:type="spellStart"/>
-      <w:r>
-        <w:rPr>
-          <w:sz w:val="28"/>
-          <w:szCs w:val="28"/>
-          <w:lang w:eastAsia="en-GB" w:bidi="km-KH"/>
-        </w:rPr>
-        <w:t>xây</w:t>
-      </w:r>
-      <w:proofErr w:type="spellEnd"/>
-      <w:r>
-        <w:rPr>
-          <w:sz w:val="28"/>
-          <w:szCs w:val="28"/>
-          <w:lang w:eastAsia="en-GB" w:bidi="km-KH"/>
-        </w:rPr>
-        <w:t xml:space="preserve"> </w:t>
-      </w:r>
-      <w:proofErr w:type="spellStart"/>
-      <w:r>
-        <w:rPr>
-          <w:sz w:val="28"/>
-          <w:szCs w:val="28"/>
-          <w:lang w:eastAsia="en-GB" w:bidi="km-KH"/>
-        </w:rPr>
-        <w:t>dựng</w:t>
-      </w:r>
-      <w:proofErr w:type="spellEnd"/>
-      <w:r>
-        <w:rPr>
-          <w:sz w:val="28"/>
-          <w:szCs w:val="28"/>
-          <w:lang w:eastAsia="en-GB" w:bidi="km-KH"/>
-        </w:rPr>
-        <w:t xml:space="preserve"> </w:t>
-      </w:r>
-      <w:proofErr w:type="spellStart"/>
-      <w:r>
-        <w:rPr>
-          <w:sz w:val="28"/>
-          <w:szCs w:val="28"/>
-          <w:lang w:eastAsia="en-GB" w:bidi="km-KH"/>
-        </w:rPr>
-        <w:t>một</w:t>
-      </w:r>
-      <w:proofErr w:type="spellEnd"/>
-      <w:r>
-        <w:rPr>
-          <w:sz w:val="28"/>
-          <w:szCs w:val="28"/>
-          <w:lang w:eastAsia="en-GB" w:bidi="km-KH"/>
-        </w:rPr>
-        <w:t xml:space="preserve"> </w:t>
-      </w:r>
-      <w:proofErr w:type="spellStart"/>
-      <w:r>
-        <w:rPr>
-          <w:sz w:val="28"/>
-          <w:szCs w:val="28"/>
-          <w:lang w:eastAsia="en-GB" w:bidi="km-KH"/>
-        </w:rPr>
-        <w:t>công</w:t>
-      </w:r>
-      <w:proofErr w:type="spellEnd"/>
-      <w:r>
-        <w:rPr>
-          <w:sz w:val="28"/>
-          <w:szCs w:val="28"/>
-          <w:lang w:eastAsia="en-GB" w:bidi="km-KH"/>
-        </w:rPr>
-        <w:t xml:space="preserve"> </w:t>
-      </w:r>
-      <w:proofErr w:type="spellStart"/>
-      <w:r>
-        <w:rPr>
-          <w:sz w:val="28"/>
-          <w:szCs w:val="28"/>
-          <w:lang w:eastAsia="en-GB" w:bidi="km-KH"/>
-        </w:rPr>
-        <w:t>cụ</w:t>
-      </w:r>
-      <w:proofErr w:type="spellEnd"/>
-      <w:r>
-        <w:rPr>
-          <w:sz w:val="28"/>
-          <w:szCs w:val="28"/>
-          <w:lang w:eastAsia="en-GB" w:bidi="km-KH"/>
-        </w:rPr>
-        <w:t xml:space="preserve"> </w:t>
-      </w:r>
-      <w:proofErr w:type="spellStart"/>
-      <w:r>
-        <w:rPr>
-          <w:sz w:val="28"/>
-          <w:szCs w:val="28"/>
-          <w:lang w:eastAsia="en-GB" w:bidi="km-KH"/>
-        </w:rPr>
-        <w:t>quản</w:t>
-      </w:r>
-      <w:proofErr w:type="spellEnd"/>
-      <w:r>
-        <w:rPr>
-          <w:sz w:val="28"/>
-          <w:szCs w:val="28"/>
-          <w:lang w:eastAsia="en-GB" w:bidi="km-KH"/>
-        </w:rPr>
-        <w:t xml:space="preserve"> </w:t>
-      </w:r>
-      <w:proofErr w:type="spellStart"/>
-      <w:r>
-        <w:rPr>
-          <w:sz w:val="28"/>
-          <w:szCs w:val="28"/>
-          <w:lang w:eastAsia="en-GB" w:bidi="km-KH"/>
-        </w:rPr>
-        <w:t>lý</w:t>
-      </w:r>
-      <w:proofErr w:type="spellEnd"/>
-      <w:r>
-        <w:rPr>
-          <w:sz w:val="28"/>
-          <w:szCs w:val="28"/>
-          <w:lang w:eastAsia="en-GB" w:bidi="km-KH"/>
-        </w:rPr>
-        <w:t xml:space="preserve"> </w:t>
-      </w:r>
-      <w:proofErr w:type="spellStart"/>
-      <w:r>
-        <w:rPr>
-          <w:sz w:val="28"/>
-          <w:szCs w:val="28"/>
-          <w:lang w:eastAsia="en-GB" w:bidi="km-KH"/>
-        </w:rPr>
-        <w:t>linh</w:t>
-      </w:r>
-      <w:proofErr w:type="spellEnd"/>
-      <w:r>
-        <w:rPr>
-          <w:sz w:val="28"/>
-          <w:szCs w:val="28"/>
-          <w:lang w:eastAsia="en-GB" w:bidi="km-KH"/>
-        </w:rPr>
-        <w:t xml:space="preserve"> </w:t>
-      </w:r>
-      <w:proofErr w:type="spellStart"/>
-      <w:r>
-        <w:rPr>
-          <w:sz w:val="28"/>
-          <w:szCs w:val="28"/>
-          <w:lang w:eastAsia="en-GB" w:bidi="km-KH"/>
-        </w:rPr>
-        <w:t>hoạt</w:t>
-      </w:r>
-      <w:proofErr w:type="spellEnd"/>
-      <w:r>
-        <w:rPr>
-          <w:sz w:val="28"/>
-          <w:szCs w:val="28"/>
-          <w:lang w:eastAsia="en-GB" w:bidi="km-KH"/>
-        </w:rPr>
-        <w:t xml:space="preserve"> </w:t>
-      </w:r>
-      <w:proofErr w:type="spellStart"/>
-      <w:r>
-        <w:rPr>
-          <w:sz w:val="28"/>
-          <w:szCs w:val="28"/>
-          <w:lang w:eastAsia="en-GB" w:bidi="km-KH"/>
-        </w:rPr>
-        <w:t>và</w:t>
-      </w:r>
-      <w:proofErr w:type="spellEnd"/>
-      <w:r>
-        <w:rPr>
-          <w:sz w:val="28"/>
-          <w:szCs w:val="28"/>
-          <w:lang w:eastAsia="en-GB" w:bidi="km-KH"/>
-        </w:rPr>
-        <w:t xml:space="preserve"> </w:t>
-      </w:r>
-      <w:proofErr w:type="spellStart"/>
-      <w:r>
-        <w:rPr>
-          <w:sz w:val="28"/>
-          <w:szCs w:val="28"/>
-          <w:lang w:eastAsia="en-GB" w:bidi="km-KH"/>
-        </w:rPr>
-        <w:t>hiệu</w:t>
-      </w:r>
-      <w:proofErr w:type="spellEnd"/>
-      <w:r>
-        <w:rPr>
-          <w:sz w:val="28"/>
-          <w:szCs w:val="28"/>
-          <w:lang w:eastAsia="en-GB" w:bidi="km-KH"/>
-        </w:rPr>
-        <w:t xml:space="preserve"> </w:t>
-      </w:r>
-      <w:proofErr w:type="spellStart"/>
-      <w:r>
-        <w:rPr>
-          <w:sz w:val="28"/>
-          <w:szCs w:val="28"/>
-          <w:lang w:eastAsia="en-GB" w:bidi="km-KH"/>
-        </w:rPr>
-        <w:t>quả</w:t>
-      </w:r>
-      <w:proofErr w:type="spellEnd"/>
-      <w:r>
-        <w:rPr>
-          <w:sz w:val="28"/>
-          <w:szCs w:val="28"/>
-          <w:lang w:eastAsia="en-GB" w:bidi="km-KH"/>
-        </w:rPr>
-        <w:t xml:space="preserve"> </w:t>
-      </w:r>
-      <w:proofErr w:type="spellStart"/>
-      <w:r>
-        <w:rPr>
-          <w:sz w:val="28"/>
-          <w:szCs w:val="28"/>
-          <w:lang w:eastAsia="en-GB" w:bidi="km-KH"/>
-        </w:rPr>
-        <w:t>cho</w:t>
-      </w:r>
-      <w:proofErr w:type="spellEnd"/>
-      <w:r>
-        <w:rPr>
-          <w:sz w:val="28"/>
-          <w:szCs w:val="28"/>
-          <w:lang w:eastAsia="en-GB" w:bidi="km-KH"/>
-        </w:rPr>
-        <w:t xml:space="preserve"> </w:t>
-      </w:r>
-      <w:proofErr w:type="spellStart"/>
-      <w:r>
-        <w:rPr>
-          <w:sz w:val="28"/>
-          <w:szCs w:val="28"/>
-          <w:lang w:eastAsia="en-GB" w:bidi="km-KH"/>
-        </w:rPr>
-        <w:t>việc</w:t>
-      </w:r>
-      <w:proofErr w:type="spellEnd"/>
-      <w:r>
-        <w:rPr>
-          <w:sz w:val="28"/>
-          <w:szCs w:val="28"/>
-          <w:lang w:eastAsia="en-GB" w:bidi="km-KH"/>
-        </w:rPr>
-        <w:t xml:space="preserve"> </w:t>
-      </w:r>
-      <w:proofErr w:type="spellStart"/>
-      <w:r>
-        <w:rPr>
-          <w:sz w:val="28"/>
-          <w:szCs w:val="28"/>
-          <w:lang w:eastAsia="en-GB" w:bidi="km-KH"/>
-        </w:rPr>
-        <w:t>quản</w:t>
-      </w:r>
-      <w:proofErr w:type="spellEnd"/>
-      <w:r>
-        <w:rPr>
-          <w:sz w:val="28"/>
-          <w:szCs w:val="28"/>
-          <w:lang w:eastAsia="en-GB" w:bidi="km-KH"/>
-        </w:rPr>
-        <w:t xml:space="preserve"> </w:t>
-      </w:r>
-      <w:proofErr w:type="spellStart"/>
-      <w:r>
-        <w:rPr>
-          <w:sz w:val="28"/>
-          <w:szCs w:val="28"/>
-          <w:lang w:eastAsia="en-GB" w:bidi="km-KH"/>
-        </w:rPr>
-        <w:t>lý</w:t>
-      </w:r>
-      <w:proofErr w:type="spellEnd"/>
-      <w:r>
-        <w:rPr>
-          <w:sz w:val="28"/>
-          <w:szCs w:val="28"/>
-          <w:lang w:eastAsia="en-GB" w:bidi="km-KH"/>
-        </w:rPr>
-        <w:t xml:space="preserve"> </w:t>
-      </w:r>
-      <w:proofErr w:type="spellStart"/>
-      <w:r>
-        <w:rPr>
-          <w:sz w:val="28"/>
-          <w:szCs w:val="28"/>
-          <w:lang w:eastAsia="en-GB" w:bidi="km-KH"/>
-        </w:rPr>
-        <w:t>đề</w:t>
-      </w:r>
-      <w:proofErr w:type="spellEnd"/>
-      <w:r>
-        <w:rPr>
-          <w:sz w:val="28"/>
-          <w:szCs w:val="28"/>
-          <w:lang w:eastAsia="en-GB" w:bidi="km-KH"/>
-        </w:rPr>
-        <w:t xml:space="preserve"> </w:t>
-      </w:r>
-      <w:proofErr w:type="spellStart"/>
-      <w:r>
-        <w:rPr>
-          <w:sz w:val="28"/>
-          <w:szCs w:val="28"/>
-          <w:lang w:eastAsia="en-GB" w:bidi="km-KH"/>
-        </w:rPr>
-        <w:t>thi</w:t>
-      </w:r>
-      <w:proofErr w:type="spellEnd"/>
-      <w:r>
-        <w:rPr>
-          <w:sz w:val="28"/>
-          <w:szCs w:val="28"/>
-          <w:lang w:eastAsia="en-GB" w:bidi="km-KH"/>
-        </w:rPr>
-        <w:t xml:space="preserve"> </w:t>
-      </w:r>
-      <w:proofErr w:type="spellStart"/>
-      <w:r>
-        <w:rPr>
-          <w:sz w:val="28"/>
-          <w:szCs w:val="28"/>
-          <w:lang w:eastAsia="en-GB" w:bidi="km-KH"/>
-        </w:rPr>
-        <w:t>và</w:t>
-      </w:r>
-      <w:proofErr w:type="spellEnd"/>
-      <w:r>
-        <w:rPr>
-          <w:sz w:val="28"/>
-          <w:szCs w:val="28"/>
-          <w:lang w:eastAsia="en-GB" w:bidi="km-KH"/>
-        </w:rPr>
-        <w:t xml:space="preserve"> </w:t>
-      </w:r>
-      <w:proofErr w:type="spellStart"/>
-      <w:r>
-        <w:rPr>
-          <w:sz w:val="28"/>
-          <w:szCs w:val="28"/>
-          <w:lang w:eastAsia="en-GB" w:bidi="km-KH"/>
-        </w:rPr>
-        <w:t>tổ</w:t>
-      </w:r>
-      <w:proofErr w:type="spellEnd"/>
-      <w:r>
-        <w:rPr>
-          <w:sz w:val="28"/>
-          <w:szCs w:val="28"/>
-          <w:lang w:eastAsia="en-GB" w:bidi="km-KH"/>
-        </w:rPr>
-        <w:t xml:space="preserve"> </w:t>
-      </w:r>
-      <w:proofErr w:type="spellStart"/>
-      <w:r>
-        <w:rPr>
-          <w:sz w:val="28"/>
-          <w:szCs w:val="28"/>
-          <w:lang w:eastAsia="en-GB" w:bidi="km-KH"/>
-        </w:rPr>
-        <w:t>chức</w:t>
-      </w:r>
-      <w:proofErr w:type="spellEnd"/>
-      <w:r>
-        <w:rPr>
-          <w:sz w:val="28"/>
-          <w:szCs w:val="28"/>
-          <w:lang w:eastAsia="en-GB" w:bidi="km-KH"/>
-        </w:rPr>
-        <w:t xml:space="preserve"> </w:t>
-      </w:r>
-      <w:proofErr w:type="spellStart"/>
-      <w:r>
-        <w:rPr>
-          <w:sz w:val="28"/>
-          <w:szCs w:val="28"/>
-          <w:lang w:eastAsia="en-GB" w:bidi="km-KH"/>
-        </w:rPr>
-        <w:t>thi</w:t>
-      </w:r>
-      <w:proofErr w:type="spellEnd"/>
-      <w:r>
-        <w:rPr>
-          <w:sz w:val="28"/>
-          <w:szCs w:val="28"/>
-          <w:lang w:eastAsia="en-GB" w:bidi="km-KH"/>
-        </w:rPr>
-        <w:t xml:space="preserve"> </w:t>
-      </w:r>
-      <w:proofErr w:type="spellStart"/>
-      <w:r>
-        <w:rPr>
-          <w:sz w:val="28"/>
-          <w:szCs w:val="28"/>
-          <w:lang w:eastAsia="en-GB" w:bidi="km-KH"/>
-        </w:rPr>
-        <w:t>cử</w:t>
-      </w:r>
-      <w:proofErr w:type="spellEnd"/>
-      <w:r>
-        <w:rPr>
-          <w:sz w:val="28"/>
-          <w:szCs w:val="28"/>
-          <w:lang w:eastAsia="en-GB" w:bidi="km-KH"/>
-        </w:rPr>
-        <w:t xml:space="preserve">. </w:t>
-      </w:r>
-      <w:proofErr w:type="spellStart"/>
-      <w:r>
-        <w:rPr>
-          <w:sz w:val="28"/>
-          <w:szCs w:val="28"/>
-          <w:lang w:eastAsia="en-GB" w:bidi="km-KH"/>
-        </w:rPr>
-        <w:t>Đây</w:t>
-      </w:r>
-      <w:proofErr w:type="spellEnd"/>
-      <w:r>
-        <w:rPr>
-          <w:sz w:val="28"/>
-          <w:szCs w:val="28"/>
-          <w:lang w:eastAsia="en-GB" w:bidi="km-KH"/>
-        </w:rPr>
-        <w:t xml:space="preserve"> </w:t>
-      </w:r>
-      <w:proofErr w:type="spellStart"/>
-      <w:r>
-        <w:rPr>
-          <w:sz w:val="28"/>
-          <w:szCs w:val="28"/>
-          <w:lang w:eastAsia="en-GB" w:bidi="km-KH"/>
-        </w:rPr>
-        <w:t>sẽ</w:t>
-      </w:r>
-      <w:proofErr w:type="spellEnd"/>
-      <w:r>
-        <w:rPr>
-          <w:sz w:val="28"/>
-          <w:szCs w:val="28"/>
-          <w:lang w:eastAsia="en-GB" w:bidi="km-KH"/>
-        </w:rPr>
-        <w:t xml:space="preserve"> </w:t>
-      </w:r>
-      <w:proofErr w:type="spellStart"/>
-      <w:r>
-        <w:rPr>
-          <w:sz w:val="28"/>
-          <w:szCs w:val="28"/>
-          <w:lang w:eastAsia="en-GB" w:bidi="km-KH"/>
-        </w:rPr>
-        <w:t>là</w:t>
-      </w:r>
-      <w:proofErr w:type="spellEnd"/>
-      <w:r>
-        <w:rPr>
-          <w:sz w:val="28"/>
-          <w:szCs w:val="28"/>
-          <w:lang w:eastAsia="en-GB" w:bidi="km-KH"/>
-        </w:rPr>
-        <w:t xml:space="preserve"> </w:t>
-      </w:r>
-      <w:proofErr w:type="spellStart"/>
-      <w:r>
-        <w:rPr>
-          <w:sz w:val="28"/>
-          <w:szCs w:val="28"/>
-          <w:lang w:eastAsia="en-GB" w:bidi="km-KH"/>
-        </w:rPr>
-        <w:t>một</w:t>
-      </w:r>
-      <w:proofErr w:type="spellEnd"/>
-      <w:r>
-        <w:rPr>
-          <w:sz w:val="28"/>
-          <w:szCs w:val="28"/>
-          <w:lang w:eastAsia="en-GB" w:bidi="km-KH"/>
-        </w:rPr>
-        <w:t xml:space="preserve"> </w:t>
-      </w:r>
-      <w:proofErr w:type="spellStart"/>
-      <w:r>
-        <w:rPr>
-          <w:sz w:val="28"/>
-          <w:szCs w:val="28"/>
-          <w:lang w:eastAsia="en-GB" w:bidi="km-KH"/>
-        </w:rPr>
-        <w:t>nền</w:t>
-      </w:r>
-      <w:proofErr w:type="spellEnd"/>
-      <w:r>
-        <w:rPr>
-          <w:sz w:val="28"/>
-          <w:szCs w:val="28"/>
-          <w:lang w:eastAsia="en-GB" w:bidi="km-KH"/>
-        </w:rPr>
-        <w:t xml:space="preserve"> </w:t>
-      </w:r>
-      <w:proofErr w:type="spellStart"/>
-      <w:r>
-        <w:rPr>
-          <w:sz w:val="28"/>
-          <w:szCs w:val="28"/>
-          <w:lang w:eastAsia="en-GB" w:bidi="km-KH"/>
-        </w:rPr>
-        <w:t>tảng</w:t>
-      </w:r>
-      <w:proofErr w:type="spellEnd"/>
-      <w:r>
-        <w:rPr>
-          <w:sz w:val="28"/>
-          <w:szCs w:val="28"/>
-          <w:lang w:eastAsia="en-GB" w:bidi="km-KH"/>
-        </w:rPr>
-        <w:t xml:space="preserve"> </w:t>
-      </w:r>
-      <w:proofErr w:type="spellStart"/>
-      <w:r>
-        <w:rPr>
-          <w:sz w:val="28"/>
-          <w:szCs w:val="28"/>
-          <w:lang w:eastAsia="en-GB" w:bidi="km-KH"/>
-        </w:rPr>
-        <w:t>cho</w:t>
-      </w:r>
-      <w:proofErr w:type="spellEnd"/>
-      <w:r>
-        <w:rPr>
-          <w:sz w:val="28"/>
-          <w:szCs w:val="28"/>
-          <w:lang w:eastAsia="en-GB" w:bidi="km-KH"/>
-        </w:rPr>
-        <w:t xml:space="preserve"> </w:t>
-      </w:r>
-      <w:proofErr w:type="spellStart"/>
-      <w:r>
-        <w:rPr>
-          <w:sz w:val="28"/>
-          <w:szCs w:val="28"/>
-          <w:lang w:eastAsia="en-GB" w:bidi="km-KH"/>
-        </w:rPr>
-        <w:t>việc</w:t>
-      </w:r>
-      <w:proofErr w:type="spellEnd"/>
-      <w:r>
-        <w:rPr>
-          <w:sz w:val="28"/>
-          <w:szCs w:val="28"/>
-          <w:lang w:eastAsia="en-GB" w:bidi="km-KH"/>
-        </w:rPr>
-        <w:t xml:space="preserve"> </w:t>
-      </w:r>
-      <w:proofErr w:type="spellStart"/>
-      <w:r>
-        <w:rPr>
-          <w:sz w:val="28"/>
-          <w:szCs w:val="28"/>
-          <w:lang w:eastAsia="en-GB" w:bidi="km-KH"/>
-        </w:rPr>
-        <w:t>tạo</w:t>
-      </w:r>
-      <w:proofErr w:type="spellEnd"/>
-      <w:r>
-        <w:rPr>
-          <w:sz w:val="28"/>
-          <w:szCs w:val="28"/>
-          <w:lang w:eastAsia="en-GB" w:bidi="km-KH"/>
-        </w:rPr>
-        <w:t xml:space="preserve">, </w:t>
-      </w:r>
-      <w:proofErr w:type="spellStart"/>
-      <w:r>
-        <w:rPr>
-          <w:sz w:val="28"/>
-          <w:szCs w:val="28"/>
-          <w:lang w:eastAsia="en-GB" w:bidi="km-KH"/>
-        </w:rPr>
-        <w:t>quản</w:t>
-      </w:r>
-      <w:proofErr w:type="spellEnd"/>
-      <w:r>
-        <w:rPr>
-          <w:sz w:val="28"/>
-          <w:szCs w:val="28"/>
-          <w:lang w:eastAsia="en-GB" w:bidi="km-KH"/>
-        </w:rPr>
-        <w:t xml:space="preserve"> </w:t>
-      </w:r>
-      <w:proofErr w:type="spellStart"/>
-      <w:r>
-        <w:rPr>
-          <w:sz w:val="28"/>
-          <w:szCs w:val="28"/>
-          <w:lang w:eastAsia="en-GB" w:bidi="km-KH"/>
-        </w:rPr>
-        <w:t>lý</w:t>
-      </w:r>
-      <w:proofErr w:type="spellEnd"/>
-      <w:r>
-        <w:rPr>
-          <w:sz w:val="28"/>
-          <w:szCs w:val="28"/>
-          <w:lang w:eastAsia="en-GB" w:bidi="km-KH"/>
-        </w:rPr>
-        <w:t xml:space="preserve"> </w:t>
-      </w:r>
-      <w:proofErr w:type="spellStart"/>
-      <w:r>
-        <w:rPr>
-          <w:sz w:val="28"/>
-          <w:szCs w:val="28"/>
-          <w:lang w:eastAsia="en-GB" w:bidi="km-KH"/>
-        </w:rPr>
-        <w:t>và</w:t>
-      </w:r>
-      <w:proofErr w:type="spellEnd"/>
-      <w:r>
-        <w:rPr>
-          <w:sz w:val="28"/>
-          <w:szCs w:val="28"/>
-          <w:lang w:eastAsia="en-GB" w:bidi="km-KH"/>
-        </w:rPr>
-        <w:t xml:space="preserve"> </w:t>
-      </w:r>
-      <w:proofErr w:type="spellStart"/>
-      <w:r>
-        <w:rPr>
-          <w:sz w:val="28"/>
-          <w:szCs w:val="28"/>
-          <w:lang w:eastAsia="en-GB" w:bidi="km-KH"/>
-        </w:rPr>
-        <w:t>tổ</w:t>
-      </w:r>
-      <w:proofErr w:type="spellEnd"/>
-      <w:r>
-        <w:rPr>
-          <w:sz w:val="28"/>
-          <w:szCs w:val="28"/>
-          <w:lang w:eastAsia="en-GB" w:bidi="km-KH"/>
-        </w:rPr>
-        <w:t xml:space="preserve"> </w:t>
-      </w:r>
-      <w:proofErr w:type="spellStart"/>
-      <w:r>
-        <w:rPr>
-          <w:sz w:val="28"/>
-          <w:szCs w:val="28"/>
-          <w:lang w:eastAsia="en-GB" w:bidi="km-KH"/>
-        </w:rPr>
-        <w:t>chức</w:t>
-      </w:r>
-      <w:proofErr w:type="spellEnd"/>
-      <w:r>
-        <w:rPr>
-          <w:sz w:val="28"/>
-          <w:szCs w:val="28"/>
-          <w:lang w:eastAsia="en-GB" w:bidi="km-KH"/>
-        </w:rPr>
-        <w:t xml:space="preserve"> </w:t>
-      </w:r>
-      <w:proofErr w:type="spellStart"/>
-      <w:r>
-        <w:rPr>
-          <w:sz w:val="28"/>
-          <w:szCs w:val="28"/>
-          <w:lang w:eastAsia="en-GB" w:bidi="km-KH"/>
-        </w:rPr>
-        <w:t>đề</w:t>
-      </w:r>
-      <w:proofErr w:type="spellEnd"/>
-      <w:r>
-        <w:rPr>
-          <w:sz w:val="28"/>
-          <w:szCs w:val="28"/>
-          <w:lang w:eastAsia="en-GB" w:bidi="km-KH"/>
-        </w:rPr>
-        <w:t xml:space="preserve"> </w:t>
-      </w:r>
-      <w:proofErr w:type="spellStart"/>
-      <w:r>
-        <w:rPr>
-          <w:sz w:val="28"/>
-          <w:szCs w:val="28"/>
-          <w:lang w:eastAsia="en-GB" w:bidi="km-KH"/>
-        </w:rPr>
-        <w:t>thi</w:t>
-      </w:r>
-      <w:proofErr w:type="spellEnd"/>
-      <w:r>
-        <w:rPr>
-          <w:sz w:val="28"/>
-          <w:szCs w:val="28"/>
-          <w:lang w:eastAsia="en-GB" w:bidi="km-KH"/>
-        </w:rPr>
-        <w:t xml:space="preserve"> </w:t>
-      </w:r>
-      <w:proofErr w:type="spellStart"/>
-      <w:r>
-        <w:rPr>
-          <w:sz w:val="28"/>
-          <w:szCs w:val="28"/>
-          <w:lang w:eastAsia="en-GB" w:bidi="km-KH"/>
-        </w:rPr>
-        <w:t>theo</w:t>
-      </w:r>
-      <w:proofErr w:type="spellEnd"/>
-      <w:r>
-        <w:rPr>
-          <w:sz w:val="28"/>
-          <w:szCs w:val="28"/>
-          <w:lang w:eastAsia="en-GB" w:bidi="km-KH"/>
-        </w:rPr>
-        <w:t xml:space="preserve"> </w:t>
-      </w:r>
-      <w:proofErr w:type="spellStart"/>
-      <w:r>
-        <w:rPr>
-          <w:sz w:val="28"/>
-          <w:szCs w:val="28"/>
-          <w:lang w:eastAsia="en-GB" w:bidi="km-KH"/>
-        </w:rPr>
-        <w:t>từng</w:t>
-      </w:r>
-      <w:proofErr w:type="spellEnd"/>
-      <w:r>
-        <w:rPr>
-          <w:sz w:val="28"/>
-          <w:szCs w:val="28"/>
-          <w:lang w:eastAsia="en-GB" w:bidi="km-KH"/>
-        </w:rPr>
-        <w:t xml:space="preserve"> </w:t>
-      </w:r>
-      <w:proofErr w:type="spellStart"/>
-      <w:r>
-        <w:rPr>
-          <w:sz w:val="28"/>
-          <w:szCs w:val="28"/>
-          <w:lang w:eastAsia="en-GB" w:bidi="km-KH"/>
-        </w:rPr>
-        <w:t>chương</w:t>
-      </w:r>
-      <w:proofErr w:type="spellEnd"/>
-      <w:r>
-        <w:rPr>
-          <w:sz w:val="28"/>
-          <w:szCs w:val="28"/>
-          <w:lang w:eastAsia="en-GB" w:bidi="km-KH"/>
-        </w:rPr>
-        <w:t xml:space="preserve">, </w:t>
-      </w:r>
-      <w:proofErr w:type="spellStart"/>
-      <w:r>
-        <w:rPr>
-          <w:sz w:val="28"/>
-          <w:szCs w:val="28"/>
-          <w:lang w:eastAsia="en-GB" w:bidi="km-KH"/>
-        </w:rPr>
-        <w:t>môn</w:t>
-      </w:r>
-      <w:proofErr w:type="spellEnd"/>
-      <w:r>
-        <w:rPr>
-          <w:sz w:val="28"/>
-          <w:szCs w:val="28"/>
-          <w:lang w:eastAsia="en-GB" w:bidi="km-KH"/>
-        </w:rPr>
-        <w:t xml:space="preserve"> </w:t>
-      </w:r>
-      <w:proofErr w:type="spellStart"/>
-      <w:r>
-        <w:rPr>
-          <w:sz w:val="28"/>
-          <w:szCs w:val="28"/>
-          <w:lang w:eastAsia="en-GB" w:bidi="km-KH"/>
-        </w:rPr>
-        <w:t>học</w:t>
-      </w:r>
-      <w:proofErr w:type="spellEnd"/>
-      <w:r>
-        <w:rPr>
-          <w:sz w:val="28"/>
-          <w:szCs w:val="28"/>
-          <w:lang w:eastAsia="en-GB" w:bidi="km-KH"/>
-        </w:rPr>
-        <w:t xml:space="preserve">, </w:t>
-      </w:r>
-      <w:proofErr w:type="spellStart"/>
-      <w:r>
-        <w:rPr>
-          <w:sz w:val="28"/>
-          <w:szCs w:val="28"/>
-          <w:lang w:eastAsia="en-GB" w:bidi="km-KH"/>
-        </w:rPr>
-        <w:t>hoặc</w:t>
-      </w:r>
-      <w:proofErr w:type="spellEnd"/>
-      <w:r>
-        <w:rPr>
-          <w:sz w:val="28"/>
-          <w:szCs w:val="28"/>
-          <w:lang w:eastAsia="en-GB" w:bidi="km-KH"/>
-        </w:rPr>
-        <w:t xml:space="preserve"> </w:t>
-      </w:r>
-      <w:proofErr w:type="spellStart"/>
-      <w:r>
-        <w:rPr>
-          <w:sz w:val="28"/>
-          <w:szCs w:val="28"/>
-          <w:lang w:eastAsia="en-GB" w:bidi="km-KH"/>
-        </w:rPr>
-        <w:t>khối</w:t>
-      </w:r>
-      <w:proofErr w:type="spellEnd"/>
-      <w:r>
-        <w:rPr>
-          <w:sz w:val="28"/>
-          <w:szCs w:val="28"/>
-          <w:lang w:eastAsia="en-GB" w:bidi="km-KH"/>
-        </w:rPr>
-        <w:t xml:space="preserve"> </w:t>
-      </w:r>
-      <w:proofErr w:type="spellStart"/>
-      <w:r>
-        <w:rPr>
-          <w:sz w:val="28"/>
-          <w:szCs w:val="28"/>
-          <w:lang w:eastAsia="en-GB" w:bidi="km-KH"/>
-        </w:rPr>
-        <w:t>lớp</w:t>
-      </w:r>
-      <w:proofErr w:type="spellEnd"/>
-      <w:r>
-        <w:rPr>
-          <w:sz w:val="28"/>
-          <w:szCs w:val="28"/>
-          <w:lang w:eastAsia="en-GB" w:bidi="km-KH"/>
-        </w:rPr>
-        <w:t xml:space="preserve">, </w:t>
-      </w:r>
-      <w:proofErr w:type="spellStart"/>
-      <w:r>
-        <w:rPr>
-          <w:sz w:val="28"/>
-          <w:szCs w:val="28"/>
-          <w:lang w:eastAsia="en-GB" w:bidi="km-KH"/>
-        </w:rPr>
-        <w:t>cung</w:t>
-      </w:r>
-      <w:proofErr w:type="spellEnd"/>
-      <w:r>
-        <w:rPr>
-          <w:sz w:val="28"/>
-          <w:szCs w:val="28"/>
-          <w:lang w:eastAsia="en-GB" w:bidi="km-KH"/>
-        </w:rPr>
-        <w:t xml:space="preserve"> </w:t>
-      </w:r>
-      <w:proofErr w:type="spellStart"/>
-      <w:r>
-        <w:rPr>
-          <w:sz w:val="28"/>
-          <w:szCs w:val="28"/>
-          <w:lang w:eastAsia="en-GB" w:bidi="km-KH"/>
-        </w:rPr>
-        <w:t>cấp</w:t>
-      </w:r>
-      <w:proofErr w:type="spellEnd"/>
-      <w:r>
-        <w:rPr>
-          <w:sz w:val="28"/>
-          <w:szCs w:val="28"/>
-          <w:lang w:eastAsia="en-GB" w:bidi="km-KH"/>
-        </w:rPr>
-        <w:t xml:space="preserve"> </w:t>
-      </w:r>
-      <w:proofErr w:type="spellStart"/>
-      <w:r>
-        <w:rPr>
-          <w:sz w:val="28"/>
-          <w:szCs w:val="28"/>
-          <w:lang w:eastAsia="en-GB" w:bidi="km-KH"/>
-        </w:rPr>
-        <w:t>các</w:t>
-      </w:r>
-      <w:proofErr w:type="spellEnd"/>
-      <w:r>
-        <w:rPr>
-          <w:sz w:val="28"/>
-          <w:szCs w:val="28"/>
-          <w:lang w:eastAsia="en-GB" w:bidi="km-KH"/>
-        </w:rPr>
-        <w:t xml:space="preserve"> </w:t>
-      </w:r>
-      <w:proofErr w:type="spellStart"/>
-      <w:r>
-        <w:rPr>
-          <w:sz w:val="28"/>
-          <w:szCs w:val="28"/>
-          <w:lang w:eastAsia="en-GB" w:bidi="km-KH"/>
-        </w:rPr>
-        <w:t>tính</w:t>
-      </w:r>
-      <w:proofErr w:type="spellEnd"/>
-      <w:r>
-        <w:rPr>
-          <w:sz w:val="28"/>
-          <w:szCs w:val="28"/>
-          <w:lang w:eastAsia="en-GB" w:bidi="km-KH"/>
-        </w:rPr>
-        <w:t xml:space="preserve"> </w:t>
-      </w:r>
-      <w:proofErr w:type="spellStart"/>
-      <w:r>
-        <w:rPr>
-          <w:sz w:val="28"/>
-          <w:szCs w:val="28"/>
-          <w:lang w:eastAsia="en-GB" w:bidi="km-KH"/>
-        </w:rPr>
-        <w:t>năng</w:t>
-      </w:r>
-      <w:proofErr w:type="spellEnd"/>
-      <w:r>
-        <w:rPr>
-          <w:sz w:val="28"/>
-          <w:szCs w:val="28"/>
-          <w:lang w:eastAsia="en-GB" w:bidi="km-KH"/>
-        </w:rPr>
-        <w:t xml:space="preserve"> </w:t>
-      </w:r>
-      <w:proofErr w:type="spellStart"/>
-      <w:r>
-        <w:rPr>
-          <w:sz w:val="28"/>
-          <w:szCs w:val="28"/>
-          <w:lang w:eastAsia="en-GB" w:bidi="km-KH"/>
-        </w:rPr>
-        <w:t>đa</w:t>
-      </w:r>
-      <w:proofErr w:type="spellEnd"/>
-      <w:r>
-        <w:rPr>
-          <w:sz w:val="28"/>
-          <w:szCs w:val="28"/>
-          <w:lang w:eastAsia="en-GB" w:bidi="km-KH"/>
-        </w:rPr>
-        <w:t xml:space="preserve"> </w:t>
-      </w:r>
-      <w:proofErr w:type="spellStart"/>
-      <w:r>
-        <w:rPr>
-          <w:sz w:val="28"/>
-          <w:szCs w:val="28"/>
-          <w:lang w:eastAsia="en-GB" w:bidi="km-KH"/>
-        </w:rPr>
-        <w:t>dạng</w:t>
-      </w:r>
-      <w:proofErr w:type="spellEnd"/>
-      <w:r>
-        <w:rPr>
-          <w:sz w:val="28"/>
-          <w:szCs w:val="28"/>
-          <w:lang w:eastAsia="en-GB" w:bidi="km-KH"/>
-        </w:rPr>
-        <w:t xml:space="preserve"> </w:t>
-      </w:r>
-      <w:proofErr w:type="spellStart"/>
-      <w:r>
-        <w:rPr>
-          <w:sz w:val="28"/>
-          <w:szCs w:val="28"/>
-          <w:lang w:eastAsia="en-GB" w:bidi="km-KH"/>
-        </w:rPr>
-        <w:t>như</w:t>
-      </w:r>
-      <w:proofErr w:type="spellEnd"/>
-      <w:r>
-        <w:rPr>
-          <w:sz w:val="28"/>
-          <w:szCs w:val="28"/>
-          <w:lang w:val="vi-VN" w:eastAsia="en-GB" w:bidi="km-KH"/>
-        </w:rPr>
-        <w:t xml:space="preserve"> tự động tạo câu hỏi,</w:t>
-      </w:r>
-      <w:r>
-        <w:rPr>
-          <w:sz w:val="28"/>
-          <w:szCs w:val="28"/>
-          <w:lang w:eastAsia="en-GB" w:bidi="km-KH"/>
-        </w:rPr>
-        <w:t xml:space="preserve"> </w:t>
-      </w:r>
-      <w:proofErr w:type="spellStart"/>
-      <w:r>
-        <w:rPr>
-          <w:sz w:val="28"/>
-          <w:szCs w:val="28"/>
-          <w:lang w:eastAsia="en-GB" w:bidi="km-KH"/>
-        </w:rPr>
-        <w:t>đảo</w:t>
-      </w:r>
-      <w:proofErr w:type="spellEnd"/>
-      <w:r>
-        <w:rPr>
-          <w:sz w:val="28"/>
-          <w:szCs w:val="28"/>
-          <w:lang w:eastAsia="en-GB" w:bidi="km-KH"/>
-        </w:rPr>
-        <w:t xml:space="preserve"> </w:t>
-      </w:r>
-      <w:proofErr w:type="spellStart"/>
-      <w:r>
-        <w:rPr>
-          <w:sz w:val="28"/>
-          <w:szCs w:val="28"/>
-          <w:lang w:eastAsia="en-GB" w:bidi="km-KH"/>
-        </w:rPr>
-        <w:t>câu</w:t>
-      </w:r>
-      <w:proofErr w:type="spellEnd"/>
-      <w:r>
-        <w:rPr>
-          <w:sz w:val="28"/>
-          <w:szCs w:val="28"/>
-          <w:lang w:eastAsia="en-GB" w:bidi="km-KH"/>
-        </w:rPr>
-        <w:t xml:space="preserve"> </w:t>
-      </w:r>
-      <w:proofErr w:type="spellStart"/>
-      <w:r>
-        <w:rPr>
-          <w:sz w:val="28"/>
-          <w:szCs w:val="28"/>
-          <w:lang w:eastAsia="en-GB" w:bidi="km-KH"/>
-        </w:rPr>
-        <w:t>hỏi</w:t>
-      </w:r>
-      <w:proofErr w:type="spellEnd"/>
-      <w:r>
-        <w:rPr>
-          <w:sz w:val="28"/>
-          <w:szCs w:val="28"/>
-          <w:lang w:eastAsia="en-GB" w:bidi="km-KH"/>
-        </w:rPr>
-        <w:t xml:space="preserve">, </w:t>
-      </w:r>
-      <w:proofErr w:type="spellStart"/>
-      <w:r>
-        <w:rPr>
-          <w:sz w:val="28"/>
-          <w:szCs w:val="28"/>
-          <w:lang w:eastAsia="en-GB" w:bidi="km-KH"/>
-        </w:rPr>
-        <w:t>đảo</w:t>
-      </w:r>
-      <w:proofErr w:type="spellEnd"/>
-      <w:r>
-        <w:rPr>
-          <w:sz w:val="28"/>
-          <w:szCs w:val="28"/>
-          <w:lang w:eastAsia="en-GB" w:bidi="km-KH"/>
-        </w:rPr>
-        <w:t xml:space="preserve"> </w:t>
-      </w:r>
-      <w:proofErr w:type="spellStart"/>
-      <w:r>
-        <w:rPr>
-          <w:sz w:val="28"/>
-          <w:szCs w:val="28"/>
-          <w:lang w:eastAsia="en-GB" w:bidi="km-KH"/>
-        </w:rPr>
-        <w:t>đáp</w:t>
-      </w:r>
-      <w:proofErr w:type="spellEnd"/>
-      <w:r>
-        <w:rPr>
-          <w:sz w:val="28"/>
-          <w:szCs w:val="28"/>
-          <w:lang w:eastAsia="en-GB" w:bidi="km-KH"/>
-        </w:rPr>
-        <w:t xml:space="preserve"> </w:t>
-      </w:r>
-      <w:proofErr w:type="spellStart"/>
-      <w:r>
-        <w:rPr>
-          <w:sz w:val="28"/>
-          <w:szCs w:val="28"/>
-          <w:lang w:eastAsia="en-GB" w:bidi="km-KH"/>
-        </w:rPr>
-        <w:t>án</w:t>
-      </w:r>
-      <w:proofErr w:type="spellEnd"/>
-      <w:r>
-        <w:rPr>
-          <w:sz w:val="28"/>
-          <w:szCs w:val="28"/>
-          <w:lang w:eastAsia="en-GB" w:bidi="km-KH"/>
-        </w:rPr>
-        <w:t xml:space="preserve">, </w:t>
-      </w:r>
-      <w:proofErr w:type="spellStart"/>
-      <w:r>
-        <w:rPr>
-          <w:sz w:val="28"/>
-          <w:szCs w:val="28"/>
-          <w:lang w:eastAsia="en-GB" w:bidi="km-KH"/>
-        </w:rPr>
-        <w:t>và</w:t>
-      </w:r>
-      <w:proofErr w:type="spellEnd"/>
-      <w:r>
-        <w:rPr>
-          <w:sz w:val="28"/>
-          <w:szCs w:val="28"/>
-          <w:lang w:eastAsia="en-GB" w:bidi="km-KH"/>
-        </w:rPr>
-        <w:t xml:space="preserve"> </w:t>
-      </w:r>
-      <w:proofErr w:type="spellStart"/>
-      <w:r>
-        <w:rPr>
-          <w:sz w:val="28"/>
-          <w:szCs w:val="28"/>
-          <w:lang w:eastAsia="en-GB" w:bidi="km-KH"/>
-        </w:rPr>
-        <w:t>hỗ</w:t>
-      </w:r>
-      <w:proofErr w:type="spellEnd"/>
-      <w:r>
-        <w:rPr>
-          <w:sz w:val="28"/>
-          <w:szCs w:val="28"/>
-          <w:lang w:val="vi-VN" w:eastAsia="en-GB" w:bidi="km-KH"/>
-        </w:rPr>
-        <w:t xml:space="preserve"> trợ tổ chức </w:t>
-      </w:r>
-      <w:proofErr w:type="spellStart"/>
-      <w:r>
-        <w:rPr>
-          <w:sz w:val="28"/>
-          <w:szCs w:val="28"/>
-          <w:lang w:eastAsia="en-GB" w:bidi="km-KH"/>
-        </w:rPr>
-        <w:t>thi</w:t>
-      </w:r>
-      <w:proofErr w:type="spellEnd"/>
-      <w:r>
-        <w:rPr>
-          <w:sz w:val="28"/>
-          <w:szCs w:val="28"/>
-          <w:lang w:val="vi-VN" w:eastAsia="en-GB" w:bidi="km-KH"/>
-        </w:rPr>
-        <w:t xml:space="preserve"> cử</w:t>
-      </w:r>
-      <w:r>
-        <w:rPr>
-          <w:sz w:val="28"/>
-          <w:szCs w:val="28"/>
-          <w:lang w:eastAsia="en-GB" w:bidi="km-KH"/>
-        </w:rPr>
-        <w:t xml:space="preserve">. </w:t>
-      </w:r>
-      <w:r>
-        <w:rPr>
-          <w:sz w:val="28"/>
-          <w:szCs w:val="28"/>
-          <w:lang w:val="vi-VN" w:eastAsia="en-GB" w:bidi="km-KH"/>
-        </w:rPr>
-        <w:t xml:space="preserve">Cuối </w:t>
-      </w:r>
-      <w:r>
-        <w:rPr>
-          <w:sz w:val="28"/>
-          <w:szCs w:val="28"/>
-          <w:lang w:val="vi-VN" w:eastAsia="en-GB" w:bidi="km-KH"/>
-        </w:rPr>
-        <w:t>cùng là tạo ra một hệ thống linh hoạt, dễ sử dụng giúp giáo viên có thể tối ưu hóa quá trình chuẩn bị và tổ chức các kỳ thi một cách hiệu quả. </w:t>
-      </w:r>
-    </w:p>
-    <w:p>
-      <w:pPr>
-        <w:spacing w:before="0" w:line="240" w:lineRule="auto"/>
-        <w:textAlignment w:val="baseline"/>
-        <w:rPr>
-          <w:sz w:val="28"/>
-          <w:szCs w:val="28"/>
-          <w:lang w:val="vi-VN" w:eastAsia="en-GB" w:bidi="km-KH"/>
-        </w:rPr>
-      </w:pPr>
-    </w:p>
-    <w:p>
-      <w:pPr>
-        <w:spacing w:before="0" w:line="240" w:lineRule="auto"/>
-        <w:textAlignment w:val="baseline"/>
-        <w:rPr>
-          <w:rFonts w:ascii="Segoe UI" w:hAnsi="Segoe UI" w:cs="Segoe UI"/>
-          <w:sz w:val="18"/>
-          <w:szCs w:val="18"/>
-          <w:lang w:val="vi-VN" w:eastAsia="en-GB" w:bidi="km-KH"/>
-        </w:rPr>
-      </w:pPr>
-    </w:p>
-    <w:p>
-      <w:pPr>
-        <w:numPr>
-          <w:ilvl w:val="0"/>
-          <w:numId w:val="9"/>
-        </w:numPr>
-        <w:spacing w:before="0" w:line="240" w:lineRule="auto"/>
-        <w:ind w:firstLine="0"/>
-        <w:textAlignment w:val="baseline"/>
-        <w:rPr>
-          <w:b/>
-          <w:bCs/>
-          <w:i/>
-          <w:iCs/>
-          <w:sz w:val="28"/>
-          <w:szCs w:val="28"/>
-          <w:lang w:val="en-GB" w:eastAsia="en-GB" w:bidi="km-KH"/>
-        </w:rPr>
-      </w:pPr>
-      <w:r>
-        <w:rPr>
-          <w:b/>
-          <w:bCs/>
-          <w:i/>
-          <w:iCs/>
-          <w:sz w:val="28"/>
-          <w:szCs w:val="28"/>
-          <w:lang w:eastAsia="en-GB" w:bidi="km-KH"/>
-        </w:rPr>
-        <w:t>Phạm vi</w:t>
-      </w:r>
-      <w:r>
-        <w:rPr>
-          <w:b/>
-          <w:bCs/>
-          <w:i/>
-          <w:iCs/>
-          <w:sz w:val="28"/>
-          <w:szCs w:val="28"/>
-          <w:lang w:val="en-GB" w:eastAsia="en-GB" w:bidi="km-KH"/>
-        </w:rPr>
-        <w:t> </w:t>
-      </w:r>
-    </w:p>
-    <w:p>
-      <w:pPr>
-        <w:spacing w:before="0" w:line="240" w:lineRule="auto"/>
-        <w:textAlignment w:val="baseline"/>
-        <w:rPr>
-          <w:sz w:val="28"/>
-          <w:szCs w:val="28"/>
-          <w:lang w:val="vi-VN" w:eastAsia="en-GB" w:bidi="km-KH"/>
-        </w:rPr>
-      </w:pPr>
-      <w:proofErr w:type="spellStart"/>
-      <w:r>
-        <w:rPr>
-          <w:sz w:val="28"/>
-          <w:szCs w:val="28"/>
-          <w:lang w:eastAsia="en-GB" w:bidi="km-KH"/>
-        </w:rPr>
-        <w:t>Dự</w:t>
-      </w:r>
-      <w:proofErr w:type="spellEnd"/>
-      <w:r>
-        <w:rPr>
-          <w:sz w:val="28"/>
-          <w:szCs w:val="28"/>
-          <w:lang w:eastAsia="en-GB" w:bidi="km-KH"/>
-        </w:rPr>
-        <w:t xml:space="preserve"> </w:t>
-      </w:r>
-      <w:proofErr w:type="spellStart"/>
-      <w:r>
-        <w:rPr>
-          <w:sz w:val="28"/>
-          <w:szCs w:val="28"/>
-          <w:lang w:eastAsia="en-GB" w:bidi="km-KH"/>
-        </w:rPr>
-        <w:t>án</w:t>
-      </w:r>
-      <w:proofErr w:type="spellEnd"/>
-      <w:r>
-        <w:rPr>
-          <w:sz w:val="28"/>
-          <w:szCs w:val="28"/>
-          <w:lang w:eastAsia="en-GB" w:bidi="km-KH"/>
-        </w:rPr>
-        <w:t xml:space="preserve"> </w:t>
-      </w:r>
-      <w:proofErr w:type="spellStart"/>
-      <w:r>
-        <w:rPr>
-          <w:sz w:val="28"/>
-          <w:szCs w:val="28"/>
-          <w:lang w:eastAsia="en-GB" w:bidi="km-KH"/>
-        </w:rPr>
-        <w:t>sẽ</w:t>
-      </w:r>
-      <w:proofErr w:type="spellEnd"/>
-      <w:r>
-        <w:rPr>
-          <w:sz w:val="28"/>
-          <w:szCs w:val="28"/>
-          <w:lang w:eastAsia="en-GB" w:bidi="km-KH"/>
-        </w:rPr>
-        <w:t xml:space="preserve"> </w:t>
-      </w:r>
-      <w:proofErr w:type="spellStart"/>
-      <w:r>
-        <w:rPr>
-          <w:sz w:val="28"/>
-          <w:szCs w:val="28"/>
-          <w:lang w:eastAsia="en-GB" w:bidi="km-KH"/>
-        </w:rPr>
-        <w:t>tập</w:t>
-      </w:r>
-      <w:proofErr w:type="spellEnd"/>
-      <w:r>
-        <w:rPr>
-          <w:sz w:val="28"/>
-          <w:szCs w:val="28"/>
-          <w:lang w:eastAsia="en-GB" w:bidi="km-KH"/>
-        </w:rPr>
-        <w:t xml:space="preserve"> </w:t>
-      </w:r>
-      <w:proofErr w:type="spellStart"/>
-      <w:r>
-        <w:rPr>
-          <w:sz w:val="28"/>
-          <w:szCs w:val="28"/>
-          <w:lang w:eastAsia="en-GB" w:bidi="km-KH"/>
-        </w:rPr>
-        <w:t>trung</w:t>
-      </w:r>
-      <w:proofErr w:type="spellEnd"/>
-      <w:r>
-        <w:rPr>
-          <w:sz w:val="28"/>
-          <w:szCs w:val="28"/>
-          <w:lang w:eastAsia="en-GB" w:bidi="km-KH"/>
-        </w:rPr>
-        <w:t xml:space="preserve"> </w:t>
-      </w:r>
-      <w:proofErr w:type="spellStart"/>
-      <w:r>
-        <w:rPr>
-          <w:sz w:val="28"/>
-          <w:szCs w:val="28"/>
-          <w:lang w:eastAsia="en-GB" w:bidi="km-KH"/>
-        </w:rPr>
-        <w:t>vào</w:t>
-      </w:r>
-      <w:proofErr w:type="spellEnd"/>
-      <w:r>
-        <w:rPr>
-          <w:sz w:val="28"/>
-          <w:szCs w:val="28"/>
-          <w:lang w:eastAsia="en-GB" w:bidi="km-KH"/>
-        </w:rPr>
-        <w:t xml:space="preserve"> </w:t>
-      </w:r>
-      <w:proofErr w:type="spellStart"/>
-      <w:r>
-        <w:rPr>
-          <w:sz w:val="28"/>
-          <w:szCs w:val="28"/>
-          <w:lang w:eastAsia="en-GB" w:bidi="km-KH"/>
-        </w:rPr>
-        <w:t>phục</w:t>
-      </w:r>
-      <w:proofErr w:type="spellEnd"/>
-      <w:r>
-        <w:rPr>
-          <w:sz w:val="28"/>
-          <w:szCs w:val="28"/>
-          <w:lang w:eastAsia="en-GB" w:bidi="km-KH"/>
-        </w:rPr>
-        <w:t xml:space="preserve"> </w:t>
-      </w:r>
-      <w:proofErr w:type="spellStart"/>
-      <w:r>
-        <w:rPr>
-          <w:sz w:val="28"/>
-          <w:szCs w:val="28"/>
-          <w:lang w:eastAsia="en-GB" w:bidi="km-KH"/>
-        </w:rPr>
-        <w:t>vụ</w:t>
-      </w:r>
-      <w:proofErr w:type="spellEnd"/>
-      <w:r>
-        <w:rPr>
-          <w:sz w:val="28"/>
-          <w:szCs w:val="28"/>
-          <w:lang w:eastAsia="en-GB" w:bidi="km-KH"/>
-        </w:rPr>
-        <w:t xml:space="preserve"> </w:t>
-      </w:r>
-      <w:proofErr w:type="spellStart"/>
-      <w:r>
-        <w:rPr>
-          <w:sz w:val="28"/>
-          <w:szCs w:val="28"/>
-          <w:lang w:eastAsia="en-GB" w:bidi="km-KH"/>
-        </w:rPr>
-        <w:t>cán</w:t>
-      </w:r>
-      <w:proofErr w:type="spellEnd"/>
-      <w:r>
-        <w:rPr>
-          <w:sz w:val="28"/>
-          <w:szCs w:val="28"/>
-          <w:lang w:eastAsia="en-GB" w:bidi="km-KH"/>
-        </w:rPr>
-        <w:t xml:space="preserve"> </w:t>
-      </w:r>
-      <w:proofErr w:type="spellStart"/>
-      <w:r>
-        <w:rPr>
-          <w:sz w:val="28"/>
-          <w:szCs w:val="28"/>
-          <w:lang w:eastAsia="en-GB" w:bidi="km-KH"/>
-        </w:rPr>
-        <w:t>bộ</w:t>
-      </w:r>
-      <w:proofErr w:type="spellEnd"/>
-      <w:r>
-        <w:rPr>
-          <w:sz w:val="28"/>
-          <w:szCs w:val="28"/>
-          <w:lang w:eastAsia="en-GB" w:bidi="km-KH"/>
-        </w:rPr>
-        <w:t xml:space="preserve"> </w:t>
-      </w:r>
-      <w:proofErr w:type="spellStart"/>
-      <w:r>
-        <w:rPr>
-          <w:sz w:val="28"/>
-          <w:szCs w:val="28"/>
-          <w:lang w:eastAsia="en-GB" w:bidi="km-KH"/>
-        </w:rPr>
-        <w:t>giáo</w:t>
-      </w:r>
-      <w:proofErr w:type="spellEnd"/>
-      <w:r>
-        <w:rPr>
-          <w:sz w:val="28"/>
-          <w:szCs w:val="28"/>
-          <w:lang w:eastAsia="en-GB" w:bidi="km-KH"/>
-        </w:rPr>
-        <w:t xml:space="preserve"> </w:t>
-      </w:r>
-      <w:proofErr w:type="spellStart"/>
-      <w:r>
-        <w:rPr>
-          <w:sz w:val="28"/>
-          <w:szCs w:val="28"/>
-          <w:lang w:eastAsia="en-GB" w:bidi="km-KH"/>
-        </w:rPr>
-        <w:t>viên</w:t>
-      </w:r>
-      <w:proofErr w:type="spellEnd"/>
-      <w:r>
-        <w:rPr>
-          <w:sz w:val="28"/>
-          <w:szCs w:val="28"/>
-          <w:lang w:eastAsia="en-GB" w:bidi="km-KH"/>
-        </w:rPr>
-        <w:t xml:space="preserve"> </w:t>
-      </w:r>
-      <w:proofErr w:type="spellStart"/>
-      <w:r>
-        <w:rPr>
-          <w:sz w:val="28"/>
-          <w:szCs w:val="28"/>
-          <w:lang w:eastAsia="en-GB" w:bidi="km-KH"/>
-        </w:rPr>
-        <w:t>và</w:t>
-      </w:r>
-      <w:proofErr w:type="spellEnd"/>
-      <w:r>
-        <w:rPr>
-          <w:sz w:val="28"/>
-          <w:szCs w:val="28"/>
-          <w:lang w:eastAsia="en-GB" w:bidi="km-KH"/>
-        </w:rPr>
-        <w:t xml:space="preserve"> </w:t>
-      </w:r>
-      <w:proofErr w:type="spellStart"/>
-      <w:r>
-        <w:rPr>
-          <w:sz w:val="28"/>
-          <w:szCs w:val="28"/>
-          <w:lang w:eastAsia="en-GB" w:bidi="km-KH"/>
-        </w:rPr>
-        <w:t>học</w:t>
-      </w:r>
-      <w:proofErr w:type="spellEnd"/>
-      <w:r>
-        <w:rPr>
-          <w:sz w:val="28"/>
-          <w:szCs w:val="28"/>
-          <w:lang w:eastAsia="en-GB" w:bidi="km-KH"/>
-        </w:rPr>
-        <w:t xml:space="preserve"> </w:t>
-      </w:r>
-      <w:proofErr w:type="spellStart"/>
-      <w:r>
-        <w:rPr>
-          <w:sz w:val="28"/>
-          <w:szCs w:val="28"/>
-          <w:lang w:eastAsia="en-GB" w:bidi="km-KH"/>
-        </w:rPr>
-        <w:t>sinh</w:t>
-      </w:r>
-      <w:proofErr w:type="spellEnd"/>
-      <w:r>
-        <w:rPr>
-          <w:sz w:val="28"/>
-          <w:szCs w:val="28"/>
-          <w:lang w:eastAsia="en-GB" w:bidi="km-KH"/>
-        </w:rPr>
-        <w:t xml:space="preserve"> </w:t>
-      </w:r>
-      <w:proofErr w:type="spellStart"/>
-      <w:r>
-        <w:rPr>
-          <w:sz w:val="28"/>
-          <w:szCs w:val="28"/>
-          <w:lang w:eastAsia="en-GB" w:bidi="km-KH"/>
-        </w:rPr>
-        <w:t>thuộc</w:t>
-      </w:r>
-      <w:proofErr w:type="spellEnd"/>
-      <w:r>
-        <w:rPr>
-          <w:sz w:val="28"/>
-          <w:szCs w:val="28"/>
-          <w:lang w:eastAsia="en-GB" w:bidi="km-KH"/>
-        </w:rPr>
-        <w:t xml:space="preserve"> </w:t>
-      </w:r>
-      <w:proofErr w:type="spellStart"/>
-      <w:r>
-        <w:rPr>
-          <w:sz w:val="28"/>
-          <w:szCs w:val="28"/>
-          <w:lang w:eastAsia="en-GB" w:bidi="km-KH"/>
-        </w:rPr>
-        <w:t>phạm</w:t>
-      </w:r>
-      <w:proofErr w:type="spellEnd"/>
-      <w:r>
-        <w:rPr>
-          <w:sz w:val="28"/>
-          <w:szCs w:val="28"/>
-          <w:lang w:eastAsia="en-GB" w:bidi="km-KH"/>
-        </w:rPr>
-        <w:t xml:space="preserve"> vi </w:t>
-      </w:r>
-      <w:proofErr w:type="spellStart"/>
-      <w:r>
-        <w:rPr>
-          <w:sz w:val="28"/>
-          <w:szCs w:val="28"/>
-          <w:lang w:eastAsia="en-GB" w:bidi="km-KH"/>
-        </w:rPr>
-        <w:t>trường</w:t>
-      </w:r>
-      <w:proofErr w:type="spellEnd"/>
-      <w:r>
-        <w:rPr>
-          <w:sz w:val="28"/>
-          <w:szCs w:val="28"/>
-          <w:lang w:eastAsia="en-GB" w:bidi="km-KH"/>
-        </w:rPr>
-        <w:t xml:space="preserve"> </w:t>
+        <w:textAlignment w:val="baseline"/>
+        <w:rPr>
+          <w:sz w:val="28"/>
+          <w:szCs w:val="28"/>
+          <w:lang w:val="vi-VN" w:eastAsia="en-GB" w:bidi="km-KH"/>
+        </w:rPr>
+      </w:pPr>
+      <w:r>
+        <w:rPr>
+          <w:sz w:val="28"/>
+          <w:szCs w:val="28"/>
+          <w:lang w:eastAsia="en-GB" w:bidi="km-KH"/>
+        </w:rPr>
+        <w:t xml:space="preserve">Dự án sẽ tập trung vào phục vụ cán bộ giáo viên và học sinh thuộc phạm vi trường </w:t>
       </w:r>
       <w:r>
         <w:rPr>
@@ -2904,261 +1026,8 @@
           <w:szCs w:val="28"/>
           <w:lang w:eastAsia="en-GB" w:bidi="km-KH"/>
         </w:rPr>
-        <w:t xml:space="preserve">, </w:t>
-      </w:r>
-      <w:proofErr w:type="spellStart"/>
-      <w:r>
-        <w:rPr>
-          <w:sz w:val="28"/>
-          <w:szCs w:val="28"/>
-          <w:lang w:eastAsia="en-GB" w:bidi="km-KH"/>
-        </w:rPr>
-        <w:t>cung</w:t>
-      </w:r>
-      <w:proofErr w:type="spellEnd"/>
-      <w:r>
-        <w:rPr>
-          <w:sz w:val="28"/>
-          <w:szCs w:val="28"/>
-          <w:lang w:eastAsia="en-GB" w:bidi="km-KH"/>
-        </w:rPr>
-        <w:t xml:space="preserve"> </w:t>
-      </w:r>
-      <w:proofErr w:type="spellStart"/>
-      <w:r>
-        <w:rPr>
-          <w:sz w:val="28"/>
-          <w:szCs w:val="28"/>
-          <w:lang w:eastAsia="en-GB" w:bidi="km-KH"/>
-        </w:rPr>
-        <w:t>cấp</w:t>
-      </w:r>
-      <w:proofErr w:type="spellEnd"/>
-      <w:r>
-        <w:rPr>
-          <w:sz w:val="28"/>
-          <w:szCs w:val="28"/>
-          <w:lang w:eastAsia="en-GB" w:bidi="km-KH"/>
-        </w:rPr>
-        <w:t xml:space="preserve"> </w:t>
-      </w:r>
-      <w:proofErr w:type="spellStart"/>
-      <w:r>
-        <w:rPr>
-          <w:sz w:val="28"/>
-          <w:szCs w:val="28"/>
-          <w:lang w:eastAsia="en-GB" w:bidi="km-KH"/>
-        </w:rPr>
-        <w:t>các</w:t>
-      </w:r>
-      <w:proofErr w:type="spellEnd"/>
-      <w:r>
-        <w:rPr>
-          <w:sz w:val="28"/>
-          <w:szCs w:val="28"/>
-          <w:lang w:eastAsia="en-GB" w:bidi="km-KH"/>
-        </w:rPr>
-        <w:t xml:space="preserve"> </w:t>
-      </w:r>
-      <w:proofErr w:type="spellStart"/>
-      <w:r>
-        <w:rPr>
-          <w:sz w:val="28"/>
-          <w:szCs w:val="28"/>
-          <w:lang w:eastAsia="en-GB" w:bidi="km-KH"/>
-        </w:rPr>
-        <w:t>tính</w:t>
-      </w:r>
-      <w:proofErr w:type="spellEnd"/>
-      <w:r>
-        <w:rPr>
-          <w:sz w:val="28"/>
-          <w:szCs w:val="28"/>
-          <w:lang w:eastAsia="en-GB" w:bidi="km-KH"/>
-        </w:rPr>
-        <w:t xml:space="preserve"> </w:t>
-      </w:r>
-      <w:proofErr w:type="spellStart"/>
-      <w:r>
-        <w:rPr>
-          <w:sz w:val="28"/>
-          <w:szCs w:val="28"/>
-          <w:lang w:eastAsia="en-GB" w:bidi="km-KH"/>
-        </w:rPr>
-        <w:t>năng</w:t>
-      </w:r>
-      <w:proofErr w:type="spellEnd"/>
-      <w:r>
-        <w:rPr>
-          <w:sz w:val="28"/>
-          <w:szCs w:val="28"/>
-          <w:lang w:eastAsia="en-GB" w:bidi="km-KH"/>
-        </w:rPr>
-        <w:t xml:space="preserve"> </w:t>
-      </w:r>
-      <w:proofErr w:type="spellStart"/>
-      <w:r>
-        <w:rPr>
-          <w:sz w:val="28"/>
-          <w:szCs w:val="28"/>
-          <w:lang w:eastAsia="en-GB" w:bidi="km-KH"/>
-        </w:rPr>
-        <w:t>phù</w:t>
-      </w:r>
-      <w:proofErr w:type="spellEnd"/>
-      <w:r>
-        <w:rPr>
-          <w:sz w:val="28"/>
-          <w:szCs w:val="28"/>
-          <w:lang w:eastAsia="en-GB" w:bidi="km-KH"/>
-        </w:rPr>
-        <w:t xml:space="preserve"> </w:t>
-      </w:r>
-      <w:proofErr w:type="spellStart"/>
-      <w:r>
-        <w:rPr>
-          <w:sz w:val="28"/>
-          <w:szCs w:val="28"/>
-          <w:lang w:eastAsia="en-GB" w:bidi="km-KH"/>
-        </w:rPr>
-        <w:t>hợp</w:t>
-      </w:r>
-      <w:proofErr w:type="spellEnd"/>
-      <w:r>
-        <w:rPr>
-          <w:sz w:val="28"/>
-          <w:szCs w:val="28"/>
-          <w:lang w:eastAsia="en-GB" w:bidi="km-KH"/>
-        </w:rPr>
-        <w:t xml:space="preserve"> </w:t>
-      </w:r>
-      <w:proofErr w:type="spellStart"/>
-      <w:r>
-        <w:rPr>
-          <w:sz w:val="28"/>
-          <w:szCs w:val="28"/>
-          <w:lang w:eastAsia="en-GB" w:bidi="km-KH"/>
-        </w:rPr>
-        <w:t>với</w:t>
-      </w:r>
-      <w:proofErr w:type="spellEnd"/>
-      <w:r>
-        <w:rPr>
-          <w:sz w:val="28"/>
-          <w:szCs w:val="28"/>
-          <w:lang w:eastAsia="en-GB" w:bidi="km-KH"/>
-        </w:rPr>
-        <w:t xml:space="preserve"> </w:t>
-      </w:r>
-      <w:proofErr w:type="spellStart"/>
-      <w:r>
-        <w:rPr>
-          <w:sz w:val="28"/>
-          <w:szCs w:val="28"/>
-          <w:lang w:eastAsia="en-GB" w:bidi="km-KH"/>
-        </w:rPr>
-        <w:t>đối</w:t>
-      </w:r>
-      <w:proofErr w:type="spellEnd"/>
-      <w:r>
-        <w:rPr>
-          <w:sz w:val="28"/>
-          <w:szCs w:val="28"/>
-          <w:lang w:eastAsia="en-GB" w:bidi="km-KH"/>
-        </w:rPr>
-        <w:t xml:space="preserve"> </w:t>
-      </w:r>
-      <w:proofErr w:type="spellStart"/>
-      <w:r>
-        <w:rPr>
-          <w:sz w:val="28"/>
-          <w:szCs w:val="28"/>
-          <w:lang w:eastAsia="en-GB" w:bidi="km-KH"/>
-        </w:rPr>
-        <w:t>tượng</w:t>
-      </w:r>
-      <w:proofErr w:type="spellEnd"/>
-      <w:r>
-        <w:rPr>
-          <w:sz w:val="28"/>
-          <w:szCs w:val="28"/>
-          <w:lang w:eastAsia="en-GB" w:bidi="km-KH"/>
-        </w:rPr>
-        <w:t xml:space="preserve"> </w:t>
-      </w:r>
-      <w:proofErr w:type="spellStart"/>
-      <w:r>
-        <w:rPr>
-          <w:sz w:val="28"/>
-          <w:szCs w:val="28"/>
-          <w:lang w:eastAsia="en-GB" w:bidi="km-KH"/>
-        </w:rPr>
-        <w:t>người</w:t>
-      </w:r>
-      <w:proofErr w:type="spellEnd"/>
-      <w:r>
-        <w:rPr>
-          <w:sz w:val="28"/>
-          <w:szCs w:val="28"/>
-          <w:lang w:eastAsia="en-GB" w:bidi="km-KH"/>
-        </w:rPr>
-        <w:t xml:space="preserve"> </w:t>
-      </w:r>
-      <w:proofErr w:type="spellStart"/>
-      <w:r>
-        <w:rPr>
-          <w:sz w:val="28"/>
-          <w:szCs w:val="28"/>
-          <w:lang w:eastAsia="en-GB" w:bidi="km-KH"/>
-        </w:rPr>
-        <w:t>dùng</w:t>
-      </w:r>
-      <w:proofErr w:type="spellEnd"/>
-      <w:r>
-        <w:rPr>
-          <w:sz w:val="28"/>
-          <w:szCs w:val="28"/>
-          <w:lang w:eastAsia="en-GB" w:bidi="km-KH"/>
-        </w:rPr>
-        <w:t xml:space="preserve"> </w:t>
-      </w:r>
-      <w:proofErr w:type="spellStart"/>
-      <w:r>
-        <w:rPr>
-          <w:sz w:val="28"/>
-          <w:szCs w:val="28"/>
-          <w:lang w:eastAsia="en-GB" w:bidi="km-KH"/>
-        </w:rPr>
-        <w:t>dựa</w:t>
-      </w:r>
-      <w:proofErr w:type="spellEnd"/>
-      <w:r>
-        <w:rPr>
-          <w:sz w:val="28"/>
-          <w:szCs w:val="28"/>
-          <w:lang w:eastAsia="en-GB" w:bidi="km-KH"/>
-        </w:rPr>
-        <w:t xml:space="preserve"> </w:t>
-      </w:r>
-      <w:proofErr w:type="spellStart"/>
-      <w:r>
-        <w:rPr>
-          <w:sz w:val="28"/>
-          <w:szCs w:val="28"/>
-          <w:lang w:eastAsia="en-GB" w:bidi="km-KH"/>
-        </w:rPr>
-        <w:t>trên</w:t>
-      </w:r>
-      <w:proofErr w:type="spellEnd"/>
-      <w:r>
-        <w:rPr>
-          <w:sz w:val="28"/>
-          <w:szCs w:val="28"/>
-          <w:lang w:eastAsia="en-GB" w:bidi="km-KH"/>
-        </w:rPr>
-        <w:t xml:space="preserve"> </w:t>
-      </w:r>
-      <w:proofErr w:type="spellStart"/>
+        <w:t xml:space="preserve">, cung cấp các tính năng phù hợp với đối tượng người dùng dựa trên </w:t>
+      </w:r>
       <w:r>
         <w:rPr>
           <w:sz w:val="28"/>
@@ -3167,7 +1036,6 @@
         </w:rPr>
         <w:t>độ</w:t>
       </w:r>
-      <w:proofErr w:type="spellEnd"/>
       <w:r>
         <w:rPr>
           <w:sz w:val="28"/>
@@ -3176,221 +1044,13 @@
         </w:rPr>
         <w:t xml:space="preserve"> tuổi </w:t>
       </w:r>
-      <w:proofErr w:type="spellStart"/>
-      <w:r>
-        <w:rPr>
-          <w:sz w:val="28"/>
-          <w:szCs w:val="28"/>
-          <w:lang w:eastAsia="en-GB" w:bidi="km-KH"/>
-        </w:rPr>
-        <w:t>cũng</w:t>
-      </w:r>
-      <w:proofErr w:type="spellEnd"/>
-      <w:r>
-        <w:rPr>
-          <w:sz w:val="28"/>
-          <w:szCs w:val="28"/>
-          <w:lang w:eastAsia="en-GB" w:bidi="km-KH"/>
-        </w:rPr>
-        <w:t xml:space="preserve"> </w:t>
-      </w:r>
-      <w:proofErr w:type="spellStart"/>
-      <w:r>
-        <w:rPr>
-          <w:sz w:val="28"/>
-          <w:szCs w:val="28"/>
-          <w:lang w:eastAsia="en-GB" w:bidi="km-KH"/>
-        </w:rPr>
-        <w:t>như</w:t>
-      </w:r>
-      <w:proofErr w:type="spellEnd"/>
-      <w:r>
-        <w:rPr>
-          <w:sz w:val="28"/>
-          <w:szCs w:val="28"/>
-          <w:lang w:eastAsia="en-GB" w:bidi="km-KH"/>
-        </w:rPr>
-        <w:t xml:space="preserve"> </w:t>
-      </w:r>
-      <w:proofErr w:type="spellStart"/>
-      <w:r>
-        <w:rPr>
-          <w:sz w:val="28"/>
-          <w:szCs w:val="28"/>
-          <w:lang w:eastAsia="en-GB" w:bidi="km-KH"/>
-        </w:rPr>
-        <w:t>khả</w:t>
-      </w:r>
-      <w:proofErr w:type="spellEnd"/>
-      <w:r>
-        <w:rPr>
-          <w:sz w:val="28"/>
-          <w:szCs w:val="28"/>
-          <w:lang w:eastAsia="en-GB" w:bidi="km-KH"/>
-        </w:rPr>
-        <w:t xml:space="preserve"> </w:t>
-      </w:r>
-      <w:proofErr w:type="spellStart"/>
-      <w:r>
-        <w:rPr>
-          <w:sz w:val="28"/>
-          <w:szCs w:val="28"/>
-          <w:lang w:eastAsia="en-GB" w:bidi="km-KH"/>
-        </w:rPr>
-        <w:t>năng</w:t>
-      </w:r>
-      <w:proofErr w:type="spellEnd"/>
-      <w:r>
-        <w:rPr>
-          <w:sz w:val="28"/>
-          <w:szCs w:val="28"/>
-          <w:lang w:eastAsia="en-GB" w:bidi="km-KH"/>
-        </w:rPr>
-        <w:t xml:space="preserve"> </w:t>
-      </w:r>
-      <w:proofErr w:type="spellStart"/>
-      <w:r>
-        <w:rPr>
-          <w:sz w:val="28"/>
-          <w:szCs w:val="28"/>
-          <w:lang w:eastAsia="en-GB" w:bidi="km-KH"/>
-        </w:rPr>
-        <w:t>sử</w:t>
-      </w:r>
-      <w:proofErr w:type="spellEnd"/>
-      <w:r>
-        <w:rPr>
-          <w:sz w:val="28"/>
-          <w:szCs w:val="28"/>
-          <w:lang w:eastAsia="en-GB" w:bidi="km-KH"/>
-        </w:rPr>
-        <w:t xml:space="preserve"> </w:t>
-      </w:r>
-      <w:proofErr w:type="spellStart"/>
-      <w:r>
-        <w:rPr>
-          <w:sz w:val="28"/>
-          <w:szCs w:val="28"/>
-          <w:lang w:eastAsia="en-GB" w:bidi="km-KH"/>
-        </w:rPr>
-        <w:t>dụng</w:t>
-      </w:r>
-      <w:proofErr w:type="spellEnd"/>
-      <w:r>
-        <w:rPr>
-          <w:sz w:val="28"/>
-          <w:szCs w:val="28"/>
-          <w:lang w:eastAsia="en-GB" w:bidi="km-KH"/>
-        </w:rPr>
-        <w:t xml:space="preserve"> </w:t>
-      </w:r>
-      <w:proofErr w:type="spellStart"/>
-      <w:r>
-        <w:rPr>
-          <w:sz w:val="28"/>
-          <w:szCs w:val="28"/>
-          <w:lang w:eastAsia="en-GB" w:bidi="km-KH"/>
-        </w:rPr>
-        <w:t>máy</w:t>
-      </w:r>
-      <w:proofErr w:type="spellEnd"/>
-      <w:r>
-        <w:rPr>
-          <w:sz w:val="28"/>
-          <w:szCs w:val="28"/>
-          <w:lang w:eastAsia="en-GB" w:bidi="km-KH"/>
-        </w:rPr>
-        <w:t xml:space="preserve"> </w:t>
-      </w:r>
-      <w:proofErr w:type="spellStart"/>
-      <w:r>
-        <w:rPr>
-          <w:sz w:val="28"/>
-          <w:szCs w:val="28"/>
-          <w:lang w:eastAsia="en-GB" w:bidi="km-KH"/>
-        </w:rPr>
-        <w:t>tính</w:t>
-      </w:r>
-      <w:proofErr w:type="spellEnd"/>
-      <w:r>
-        <w:rPr>
-          <w:sz w:val="28"/>
-          <w:szCs w:val="28"/>
-          <w:lang w:eastAsia="en-GB" w:bidi="km-KH"/>
-        </w:rPr>
-        <w:t xml:space="preserve">, </w:t>
-      </w:r>
-      <w:proofErr w:type="spellStart"/>
-      <w:r>
-        <w:rPr>
-          <w:sz w:val="28"/>
-          <w:szCs w:val="28"/>
-          <w:lang w:eastAsia="en-GB" w:bidi="km-KH"/>
-        </w:rPr>
-        <w:t>sản</w:t>
-      </w:r>
-      <w:proofErr w:type="spellEnd"/>
-      <w:r>
-        <w:rPr>
-          <w:sz w:val="28"/>
-          <w:szCs w:val="28"/>
-          <w:lang w:eastAsia="en-GB" w:bidi="km-KH"/>
-        </w:rPr>
-        <w:t xml:space="preserve"> </w:t>
-      </w:r>
-      <w:proofErr w:type="spellStart"/>
-      <w:r>
-        <w:rPr>
-          <w:sz w:val="28"/>
-          <w:szCs w:val="28"/>
-          <w:lang w:eastAsia="en-GB" w:bidi="km-KH"/>
-        </w:rPr>
-        <w:t>phẩm</w:t>
-      </w:r>
-      <w:proofErr w:type="spellEnd"/>
-      <w:r>
-        <w:rPr>
-          <w:sz w:val="28"/>
-          <w:szCs w:val="28"/>
-          <w:lang w:eastAsia="en-GB" w:bidi="km-KH"/>
-        </w:rPr>
-        <w:t xml:space="preserve"> </w:t>
-      </w:r>
-      <w:proofErr w:type="spellStart"/>
-      <w:r>
-        <w:rPr>
-          <w:sz w:val="28"/>
-          <w:szCs w:val="28"/>
-          <w:lang w:eastAsia="en-GB" w:bidi="km-KH"/>
-        </w:rPr>
-        <w:t>công</w:t>
-      </w:r>
-      <w:proofErr w:type="spellEnd"/>
-      <w:r>
-        <w:rPr>
-          <w:sz w:val="28"/>
-          <w:szCs w:val="28"/>
-          <w:lang w:eastAsia="en-GB" w:bidi="km-KH"/>
-        </w:rPr>
-        <w:t xml:space="preserve"> </w:t>
-      </w:r>
-      <w:proofErr w:type="spellStart"/>
-      <w:r>
-        <w:rPr>
-          <w:sz w:val="28"/>
-          <w:szCs w:val="28"/>
-          <w:lang w:eastAsia="en-GB" w:bidi="km-KH"/>
-        </w:rPr>
-        <w:t>nghệ</w:t>
-      </w:r>
-      <w:proofErr w:type="spellEnd"/>
-      <w:r>
-        <w:rPr>
-          <w:sz w:val="28"/>
-          <w:szCs w:val="28"/>
-          <w:lang w:eastAsia="en-GB" w:bidi="km-KH"/>
-        </w:rPr>
-        <w:t>.</w:t>
+      <w:r>
+        <w:rPr>
+          <w:sz w:val="28"/>
+          <w:szCs w:val="28"/>
+          <w:lang w:eastAsia="en-GB" w:bidi="km-KH"/>
+        </w:rPr>
+        <w:t>cũng như khả năng sử dụng máy tính, sản phẩm công nghệ.</w:t>
       </w:r>
       <w:r>
         <w:rPr>
@@ -3487,7 +1147,6 @@
           <w:lang w:val="vi-VN" w:eastAsia="en-GB" w:bidi="km-KH"/>
         </w:rPr>
       </w:pPr>
-      <w:proofErr w:type="spellStart"/>
       <w:r>
         <w:rPr>
           <w:b/>
@@ -3499,7 +1158,6 @@
         <w:lastRenderedPageBreak/>
         <w:t>Phân</w:t>
       </w:r>
-      <w:proofErr w:type="spellEnd"/>
       <w:r>
         <w:rPr>
           <w:b/>
@@ -3508,17 +1166,7 @@
           <w:szCs w:val="32"/>
           <w:lang w:val="vi-VN" w:eastAsia="en-GB" w:bidi="km-KH"/>
         </w:rPr>
-        <w:t xml:space="preserve"> tích </w:t>
-      </w:r>
-      <w:r>
-        <w:rPr>
-          <w:b/>
-          <w:bCs/>
-          <w:sz w:val="32"/>
-          <w:szCs w:val="32"/>
-          <w:lang w:val="vi-VN" w:eastAsia="en-GB" w:bidi="km-KH"/>
-        </w:rPr>
-        <w:t>yêu cầu</w:t>
+        <w:t xml:space="preserve"> tích yêu cầu</w:t>
       </w:r>
     </w:p>
     <w:p>
@@ -3553,7 +1201,6 @@
           <w:lang w:val="en-GB" w:eastAsia="en-GB" w:bidi="km-KH"/>
         </w:rPr>
       </w:pPr>
-      <w:proofErr w:type="spellStart"/>
       <w:r>
         <w:rPr>
           <w:b/>
@@ -3566,7 +1213,6 @@
         </w:rPr>
         <w:t>Yêu</w:t>
       </w:r>
-      <w:proofErr w:type="spellEnd"/>
       <w:r>
         <w:rPr>
           <w:b/>
@@ -3601,86 +1247,8 @@
           <w:szCs w:val="28"/>
           <w:lang w:eastAsia="en-GB" w:bidi="km-KH"/>
         </w:rPr>
-        <w:t xml:space="preserve">- </w:t>
-      </w:r>
-      <w:proofErr w:type="spellStart"/>
-      <w:r>
-        <w:rPr>
-          <w:b/>
-          <w:bCs/>
-          <w:sz w:val="28"/>
-          <w:szCs w:val="28"/>
-          <w:lang w:eastAsia="en-GB" w:bidi="km-KH"/>
-        </w:rPr>
-        <w:t>Đối</w:t>
-      </w:r>
-      <w:proofErr w:type="spellEnd"/>
-      <w:r>
-        <w:rPr>
-          <w:b/>
-          <w:bCs/>
-          <w:sz w:val="28"/>
-          <w:szCs w:val="28"/>
-          <w:lang w:eastAsia="en-GB" w:bidi="km-KH"/>
-        </w:rPr>
-        <w:t xml:space="preserve"> </w:t>
-      </w:r>
-      <w:proofErr w:type="spellStart"/>
-      <w:r>
-        <w:rPr>
-          <w:b/>
-          <w:bCs/>
-          <w:sz w:val="28"/>
-          <w:szCs w:val="28"/>
-          <w:lang w:eastAsia="en-GB" w:bidi="km-KH"/>
-        </w:rPr>
-        <w:t>tượng</w:t>
-      </w:r>
-      <w:proofErr w:type="spellEnd"/>
-      <w:r>
-        <w:rPr>
-          <w:b/>
-          <w:bCs/>
-          <w:sz w:val="28"/>
-          <w:szCs w:val="28"/>
-          <w:lang w:eastAsia="en-GB" w:bidi="km-KH"/>
-        </w:rPr>
-        <w:t xml:space="preserve">: </w:t>
-      </w:r>
-      <w:proofErr w:type="spellStart"/>
-      <w:r>
-        <w:rPr>
-          <w:b/>
-          <w:bCs/>
-          <w:sz w:val="28"/>
-          <w:szCs w:val="28"/>
-          <w:lang w:eastAsia="en-GB" w:bidi="km-KH"/>
-        </w:rPr>
-        <w:t>Giáo</w:t>
-      </w:r>
-      <w:proofErr w:type="spellEnd"/>
-      <w:r>
-        <w:rPr>
-          <w:b/>
-          <w:bCs/>
-          <w:sz w:val="28"/>
-          <w:szCs w:val="28"/>
-          <w:lang w:eastAsia="en-GB" w:bidi="km-KH"/>
-        </w:rPr>
-        <w:t xml:space="preserve"> </w:t>
-      </w:r>
-      <w:proofErr w:type="spellStart"/>
-      <w:r>
-        <w:rPr>
-          <w:b/>
-          <w:bCs/>
-          <w:sz w:val="28"/>
-          <w:szCs w:val="28"/>
-          <w:lang w:eastAsia="en-GB" w:bidi="km-KH"/>
-        </w:rPr>
-        <w:t>viên</w:t>
-      </w:r>
-      <w:proofErr w:type="spellEnd"/>
+        <w:t>- Đối tượng: Giáo viên</w:t>
+      </w:r>
       <w:r>
         <w:rPr>
           <w:b/>
@@ -3712,7 +1280,6 @@
         </w:rPr>
         <w:t xml:space="preserve">+ </w:t>
       </w:r>
-      <w:proofErr w:type="spellStart"/>
       <w:r>
         <w:rPr>
           <w:sz w:val="28"/>
@@ -3727,54 +1294,8 @@
           <w:szCs w:val="28"/>
           <w:lang w:eastAsia="en-GB" w:bidi="km-KH"/>
         </w:rPr>
-        <w:t>uản</w:t>
-      </w:r>
-      <w:proofErr w:type="spellEnd"/>
-      <w:r>
-        <w:rPr>
-          <w:sz w:val="28"/>
-          <w:szCs w:val="28"/>
-          <w:lang w:eastAsia="en-GB" w:bidi="km-KH"/>
-        </w:rPr>
-        <w:t xml:space="preserve"> </w:t>
-      </w:r>
-      <w:proofErr w:type="spellStart"/>
-      <w:r>
-        <w:rPr>
-          <w:sz w:val="28"/>
-          <w:szCs w:val="28"/>
-          <w:lang w:eastAsia="en-GB" w:bidi="km-KH"/>
-        </w:rPr>
-        <w:t>ly</w:t>
-      </w:r>
-      <w:proofErr w:type="spellEnd"/>
-      <w:r>
-        <w:rPr>
-          <w:sz w:val="28"/>
-          <w:szCs w:val="28"/>
-          <w:lang w:eastAsia="en-GB" w:bidi="km-KH"/>
-        </w:rPr>
-        <w:t xml:space="preserve">́ </w:t>
-      </w:r>
-      <w:proofErr w:type="spellStart"/>
-      <w:r>
-        <w:rPr>
-          <w:sz w:val="28"/>
-          <w:szCs w:val="28"/>
-          <w:lang w:eastAsia="en-GB" w:bidi="km-KH"/>
-        </w:rPr>
-        <w:t>lớp</w:t>
-      </w:r>
-      <w:proofErr w:type="spellEnd"/>
-      <w:r>
-        <w:rPr>
-          <w:sz w:val="28"/>
-          <w:szCs w:val="28"/>
-          <w:lang w:eastAsia="en-GB" w:bidi="km-KH"/>
-        </w:rPr>
-        <w:t xml:space="preserve"> </w:t>
-      </w:r>
-      <w:proofErr w:type="spellStart"/>
+        <w:t xml:space="preserve">uản lý lớp </w:t>
+      </w:r>
       <w:r>
         <w:rPr>
           <w:sz w:val="28"/>
@@ -3783,7 +1304,6 @@
         </w:rPr>
         <w:t>học</w:t>
       </w:r>
-      <w:proofErr w:type="spellEnd"/>
       <w:r>
         <w:rPr>
           <w:sz w:val="28"/>
@@ -3854,15 +1374,7 @@
           <w:szCs w:val="28"/>
           <w:lang w:val="vi-VN" w:eastAsia="en-GB" w:bidi="km-KH"/>
         </w:rPr>
-        <w:t xml:space="preserve">+ </w:t>
-      </w:r>
-      <w:r>
-        <w:rPr>
-          <w:sz w:val="28"/>
-          <w:szCs w:val="28"/>
-          <w:lang w:val="vi-VN" w:eastAsia="en-GB" w:bidi="km-KH"/>
-        </w:rPr>
-        <w:t xml:space="preserve">Quản lý </w:t>
+        <w:t xml:space="preserve">+ Quản lý </w:t>
       </w:r>
       <w:r>
         <w:rPr>
@@ -3886,15 +1398,7 @@
           <w:szCs w:val="28"/>
           <w:lang w:val="vi-VN" w:eastAsia="en-GB" w:bidi="km-KH"/>
         </w:rPr>
-        <w:t xml:space="preserve">: </w:t>
-      </w:r>
-      <w:r>
-        <w:rPr>
-          <w:sz w:val="28"/>
-          <w:szCs w:val="28"/>
-          <w:lang w:val="vi-VN" w:eastAsia="en-GB" w:bidi="km-KH"/>
-        </w:rPr>
-        <w:t>cần phân loại các đề thi theo các thông tin cụ thể. VD: môn học, khối lớp, độ khó, thời gian làm bài,... Nhằm giúp quy trình quản lý được thuận lợi.</w:t>
+        <w:t>: cần phân loại các đề thi theo các thông tin cụ thể. VD: môn học, khối lớp, độ khó, thời gian làm bài,... Nhằm giúp quy trình quản lý được thuận lợi.</w:t>
       </w:r>
     </w:p>
     <w:p>
@@ -4447,7 +1951,7 @@
         <w:rPr>
           <w:sz w:val="28"/>
           <w:szCs w:val="28"/>
-          <w:lang w:val="vi-VN" w:eastAsia="en-GB" w:bidi="km-KH"/>
+          <w:lang w:eastAsia="en-GB" w:bidi="km-KH"/>
         </w:rPr>
       </w:pPr>
       <w:r>
@@ -4464,7 +1968,15 @@
           <w:szCs w:val="28"/>
           <w:lang w:val="vi-VN" w:eastAsia="en-GB" w:bidi="km-KH"/>
         </w:rPr>
-        <w:t>hỏi.</w:t>
+        <w:t>hỏi</w:t>
+      </w:r>
+      <w:r>
+        <w:rPr>
+          <w:sz w:val="28"/>
+          <w:szCs w:val="28"/>
+          <w:lang w:eastAsia="en-GB" w:bidi="km-KH"/>
+        </w:rPr>
+        <w:t xml:space="preserve"> nhưng vẫn đảm bảo cấu trúc đề thi theo barem điểm</w:t>
       </w:r>
     </w:p>
     <w:p>
@@ -4688,13 +2200,80 @@
     <w:p>
       <w:pPr>
         <w:spacing w:before="0" w:line="240" w:lineRule="auto"/>
-        <w:jc w:val="center"/>
-        <w:textAlignment w:val="baseline"/>
+        <w:jc w:val="left"/>
+        <w:textAlignment w:val="baseline"/>
+        <w:rPr>
+          <w:rFonts w:ascii="Segoe UI" w:hAnsi="Segoe UI" w:cs="Segoe UI"/>
+          <w:sz w:val="18"/>
+          <w:szCs w:val="18"/>
+          <w:lang w:val="en-GB" w:eastAsia="en-GB" w:bidi="km-KH"/>
+        </w:rPr>
+      </w:pPr>
+      <w:r>
+        <w:rPr>
+          <w:rFonts w:ascii="Segoe UI" w:hAnsi="Segoe UI" w:cs="Segoe UI"/>
+          <w:color w:val="666666"/>
+          <w:sz w:val="18"/>
+          <w:szCs w:val="18"/>
+          <w:shd w:val="clear" w:color="auto" w:fill="FFFFFF"/>
+          <w:lang w:val="en-GB" w:eastAsia="en-GB" w:bidi="km-KH"/>
+        </w:rPr>
+        <w:t> </w:t>
+      </w:r>
+      <w:r>
         <w:rPr>
           <w:szCs w:val="24"/>
-          <w:lang w:val="vi-VN" w:eastAsia="en-GB" w:bidi="km-KH"/>
-        </w:rPr>
-      </w:pPr>
+          <w:lang w:val="en-GB" w:eastAsia="en-GB" w:bidi="km-KH"/>
+        </w:rPr>
+        <w:t> </w:t>
+      </w:r>
+    </w:p>
+    <w:p>
+      <w:pPr>
+        <w:spacing w:before="0" w:line="240" w:lineRule="auto"/>
+        <w:textAlignment w:val="baseline"/>
+        <w:rPr>
+          <w:rFonts w:ascii="Segoe UI" w:hAnsi="Segoe UI" w:cs="Segoe UI"/>
+          <w:sz w:val="18"/>
+          <w:szCs w:val="18"/>
+          <w:lang w:val="en-GB" w:eastAsia="en-GB" w:bidi="km-KH"/>
+        </w:rPr>
+      </w:pPr>
+      <w:r>
+        <w:rPr>
+          <w:sz w:val="28"/>
+          <w:szCs w:val="28"/>
+          <w:lang w:eastAsia="en-GB" w:bidi="km-KH"/>
+        </w:rPr>
+        <w:t>Chức năng cơ bản của “Giáo viên”</w:t>
+      </w:r>
+      <w:r>
+        <w:rPr>
+          <w:sz w:val="28"/>
+          <w:szCs w:val="28"/>
+          <w:lang w:val="en-GB" w:eastAsia="en-GB" w:bidi="km-KH"/>
+        </w:rPr>
+        <w:t> </w:t>
+      </w:r>
+    </w:p>
+    <w:p>
+      <w:pPr>
+        <w:spacing w:before="0" w:line="240" w:lineRule="auto"/>
+        <w:textAlignment w:val="baseline"/>
+        <w:rPr>
+          <w:sz w:val="28"/>
+          <w:szCs w:val="28"/>
+          <w:lang w:eastAsia="en-GB" w:bidi="km-KH"/>
+        </w:rPr>
+      </w:pPr>
+      <w:r>
+        <w:rPr>
+          <w:sz w:val="28"/>
+          <w:szCs w:val="28"/>
+          <w:lang w:eastAsia="en-GB" w:bidi="km-KH"/>
+        </w:rPr>
+        <w:t> </w:t>
+      </w:r>
       <w:r>
         <w:rPr>
           <w:rFonts w:ascii="Segoe UI" w:hAnsi="Segoe UI" w:cs="Segoe UI"/>
@@ -4704,10 +2283,10 @@
           <w:lang w:val="en-GB" w:eastAsia="en-GB" w:bidi="km-KH"/>
         </w:rPr>
         <w:drawing>
-          <wp:inline distT="0" distB="0" distL="0" distR="0" wp14:anchorId="2DF3CA58" wp14:editId="3B142482">
-            <wp:extent cx="4615214" cy="4238625"/>
+          <wp:inline distT="0" distB="0" distL="0" distR="0" wp14:anchorId="422FC913" wp14:editId="6FB5783C">
+            <wp:extent cx="5486400" cy="4023360"/>
             <wp:effectExtent l="0" t="0" r="0" b="0"/>
-            <wp:docPr id="986326910" name="Picture 5" descr="A diagram of a diagram&#10;&#10;Description automatically generated"/>
+            <wp:docPr id="1" name="Picture 1"/>
             <wp:cNvGraphicFramePr>
               <a:graphicFrameLocks xmlns:a="http://schemas.openxmlformats.org/drawingml/2006/main" noChangeAspect="1"/>
             </wp:cNvGraphicFramePr>
@@ -4715,13 +2294,845 @@
               <a:graphicData uri="http://schemas.openxmlformats.org/drawingml/2006/picture">
                 <pic:pic xmlns:pic="http://schemas.openxmlformats.org/drawingml/2006/picture">
                   <pic:nvPicPr>
-                    <pic:cNvPr id="986326910" name="Picture 5" descr="A diagram of a diagram&#10;&#10;Description automatically generated"/>
+                    <pic:cNvPr id="0" name=""/>
+                    <pic:cNvPicPr/>
+                  </pic:nvPicPr>
+                  <pic:blipFill>
+                    <a:blip r:embed="rId12"/>
+                    <a:stretch>
+                      <a:fillRect/>
+                    </a:stretch>
+                  </pic:blipFill>
+                  <pic:spPr>
+                    <a:xfrm>
+                      <a:off x="0" y="0"/>
+                      <a:ext cx="5486400" cy="4023360"/>
+                    </a:xfrm>
+                    <a:prstGeom prst="rect">
+                      <a:avLst/>
+                    </a:prstGeom>
+                  </pic:spPr>
+                </pic:pic>
+              </a:graphicData>
+            </a:graphic>
+          </wp:inline>
+        </w:drawing>
+      </w:r>
+      <w:r>
+        <w:rPr>
+          <w:noProof/>
+          <w:lang w:val="en-GB"/>
+        </w:rPr>
+        <w:lastRenderedPageBreak/>
+        <w:drawing>
+          <wp:inline distT="0" distB="0" distL="0" distR="0" wp14:anchorId="4D219266" wp14:editId="218BC036">
+            <wp:extent cx="5486400" cy="4319270"/>
+            <wp:effectExtent l="0" t="0" r="0" b="5080"/>
+            <wp:docPr id="19" name="Picture 19" descr="A diagram of a diagram&#10;&#10;Description automatically generated"/>
+            <wp:cNvGraphicFramePr>
+              <a:graphicFrameLocks xmlns:a="http://schemas.openxmlformats.org/drawingml/2006/main" noChangeAspect="1"/>
+            </wp:cNvGraphicFramePr>
+            <a:graphic xmlns:a="http://schemas.openxmlformats.org/drawingml/2006/main">
+              <a:graphicData uri="http://schemas.openxmlformats.org/drawingml/2006/picture">
+                <pic:pic xmlns:pic="http://schemas.openxmlformats.org/drawingml/2006/picture">
+                  <pic:nvPicPr>
+                    <pic:cNvPr id="19" name="Picture 19" descr="A diagram of a diagram&#10;&#10;Description automatically generated"/>
+                    <pic:cNvPicPr/>
+                  </pic:nvPicPr>
+                  <pic:blipFill>
+                    <a:blip r:embed="rId13"/>
+                    <a:stretch>
+                      <a:fillRect/>
+                    </a:stretch>
+                  </pic:blipFill>
+                  <pic:spPr>
+                    <a:xfrm>
+                      <a:off x="0" y="0"/>
+                      <a:ext cx="5486400" cy="4319270"/>
+                    </a:xfrm>
+                    <a:prstGeom prst="rect">
+                      <a:avLst/>
+                    </a:prstGeom>
+                  </pic:spPr>
+                </pic:pic>
+              </a:graphicData>
+            </a:graphic>
+          </wp:inline>
+        </w:drawing>
+      </w:r>
+      <w:r>
+        <w:rPr>
+          <w:noProof/>
+          <w:lang w:val="en-GB"/>
+        </w:rPr>
+        <w:lastRenderedPageBreak/>
+        <w:drawing>
+          <wp:inline distT="0" distB="0" distL="0" distR="0" wp14:anchorId="2D20AF75" wp14:editId="59F7D918">
+            <wp:extent cx="5439534" cy="4182059"/>
+            <wp:effectExtent l="0" t="0" r="0" b="9525"/>
+            <wp:docPr id="20" name="Picture 20" descr="A diagram of a diagram&#10;&#10;Description automatically generated"/>
+            <wp:cNvGraphicFramePr>
+              <a:graphicFrameLocks xmlns:a="http://schemas.openxmlformats.org/drawingml/2006/main" noChangeAspect="1"/>
+            </wp:cNvGraphicFramePr>
+            <a:graphic xmlns:a="http://schemas.openxmlformats.org/drawingml/2006/main">
+              <a:graphicData uri="http://schemas.openxmlformats.org/drawingml/2006/picture">
+                <pic:pic xmlns:pic="http://schemas.openxmlformats.org/drawingml/2006/picture">
+                  <pic:nvPicPr>
+                    <pic:cNvPr id="20" name="Picture 20" descr="A diagram of a diagram&#10;&#10;Description automatically generated"/>
+                    <pic:cNvPicPr/>
+                  </pic:nvPicPr>
+                  <pic:blipFill>
+                    <a:blip r:embed="rId14"/>
+                    <a:stretch>
+                      <a:fillRect/>
+                    </a:stretch>
+                  </pic:blipFill>
+                  <pic:spPr>
+                    <a:xfrm>
+                      <a:off x="0" y="0"/>
+                      <a:ext cx="5439534" cy="4182059"/>
+                    </a:xfrm>
+                    <a:prstGeom prst="rect">
+                      <a:avLst/>
+                    </a:prstGeom>
+                  </pic:spPr>
+                </pic:pic>
+              </a:graphicData>
+            </a:graphic>
+          </wp:inline>
+        </w:drawing>
+      </w:r>
+      <w:r>
+        <w:rPr>
+          <w:sz w:val="28"/>
+          <w:szCs w:val="28"/>
+          <w:lang w:eastAsia="en-GB" w:bidi="km-KH"/>
+        </w:rPr>
+        <w:t> </w:t>
+      </w:r>
+    </w:p>
+    <w:p>
+      <w:pPr>
+        <w:spacing w:before="0" w:line="240" w:lineRule="auto"/>
+        <w:textAlignment w:val="baseline"/>
+        <w:rPr>
+          <w:rFonts w:ascii="Segoe UI" w:hAnsi="Segoe UI" w:cs="Segoe UI"/>
+          <w:sz w:val="18"/>
+          <w:szCs w:val="18"/>
+          <w:lang w:eastAsia="en-GB" w:bidi="km-KH"/>
+        </w:rPr>
+      </w:pPr>
+    </w:p>
+    <w:p>
+      <w:pPr>
+        <w:spacing w:before="0" w:line="240" w:lineRule="auto"/>
+        <w:jc w:val="center"/>
+        <w:textAlignment w:val="baseline"/>
+        <w:rPr>
+          <w:rFonts w:ascii="Segoe UI" w:hAnsi="Segoe UI" w:cs="Segoe UI"/>
+          <w:sz w:val="18"/>
+          <w:szCs w:val="18"/>
+          <w:lang w:val="en-GB" w:eastAsia="en-GB" w:bidi="km-KH"/>
+        </w:rPr>
+      </w:pPr>
+      <w:r>
+        <w:rPr>
+          <w:sz w:val="28"/>
+          <w:szCs w:val="28"/>
+          <w:lang w:val="en-GB" w:eastAsia="en-GB" w:bidi="km-KH"/>
+        </w:rPr>
+        <w:t> </w:t>
+      </w:r>
+    </w:p>
+    <w:p>
+      <w:pPr>
+        <w:spacing w:before="0" w:line="240" w:lineRule="auto"/>
+        <w:textAlignment w:val="baseline"/>
+        <w:rPr>
+          <w:rFonts w:ascii="Segoe UI" w:hAnsi="Segoe UI" w:cs="Segoe UI"/>
+          <w:sz w:val="18"/>
+          <w:szCs w:val="18"/>
+          <w:lang w:val="en-GB" w:eastAsia="en-GB" w:bidi="km-KH"/>
+        </w:rPr>
+      </w:pPr>
+      <w:r>
+        <w:rPr>
+          <w:sz w:val="28"/>
+          <w:szCs w:val="28"/>
+          <w:lang w:eastAsia="en-GB" w:bidi="km-KH"/>
+        </w:rPr>
+        <w:t>Chức năng cơ bản của “Học sinh”</w:t>
+      </w:r>
+      <w:r>
+        <w:rPr>
+          <w:sz w:val="28"/>
+          <w:szCs w:val="28"/>
+          <w:lang w:val="en-GB" w:eastAsia="en-GB" w:bidi="km-KH"/>
+        </w:rPr>
+        <w:t> </w:t>
+      </w:r>
+    </w:p>
+    <w:p>
+      <w:pPr>
+        <w:spacing w:before="0" w:line="240" w:lineRule="auto"/>
+        <w:jc w:val="center"/>
+        <w:textAlignment w:val="baseline"/>
+        <w:rPr>
+          <w:sz w:val="28"/>
+          <w:szCs w:val="28"/>
+          <w:lang w:val="en-GB" w:eastAsia="en-GB" w:bidi="km-KH"/>
+        </w:rPr>
+      </w:pPr>
+      <w:r>
+        <w:rPr>
+          <w:noProof/>
+          <w:lang w:val="en-GB"/>
+        </w:rPr>
+        <w:lastRenderedPageBreak/>
+        <w:drawing>
+          <wp:inline distT="0" distB="0" distL="0" distR="0" wp14:anchorId="7AA8C393" wp14:editId="707BD589">
+            <wp:extent cx="5486400" cy="4439285"/>
+            <wp:effectExtent l="0" t="0" r="0" b="0"/>
+            <wp:docPr id="18" name="Picture 18" descr="A diagram of a diagram&#10;&#10;Description automatically generated"/>
+            <wp:cNvGraphicFramePr>
+              <a:graphicFrameLocks xmlns:a="http://schemas.openxmlformats.org/drawingml/2006/main" noChangeAspect="1"/>
+            </wp:cNvGraphicFramePr>
+            <a:graphic xmlns:a="http://schemas.openxmlformats.org/drawingml/2006/main">
+              <a:graphicData uri="http://schemas.openxmlformats.org/drawingml/2006/picture">
+                <pic:pic xmlns:pic="http://schemas.openxmlformats.org/drawingml/2006/picture">
+                  <pic:nvPicPr>
+                    <pic:cNvPr id="18" name="Picture 18" descr="A diagram of a diagram&#10;&#10;Description automatically generated"/>
+                    <pic:cNvPicPr/>
+                  </pic:nvPicPr>
+                  <pic:blipFill>
+                    <a:blip r:embed="rId15"/>
+                    <a:stretch>
+                      <a:fillRect/>
+                    </a:stretch>
+                  </pic:blipFill>
+                  <pic:spPr>
+                    <a:xfrm>
+                      <a:off x="0" y="0"/>
+                      <a:ext cx="5486400" cy="4439285"/>
+                    </a:xfrm>
+                    <a:prstGeom prst="rect">
+                      <a:avLst/>
+                    </a:prstGeom>
+                  </pic:spPr>
+                </pic:pic>
+              </a:graphicData>
+            </a:graphic>
+          </wp:inline>
+        </w:drawing>
+      </w:r>
+      <w:r>
+        <w:rPr>
+          <w:noProof/>
+          <w:lang w:val="en-GB"/>
+        </w:rPr>
+        <w:drawing>
+          <wp:inline distT="0" distB="0" distL="0" distR="0" wp14:anchorId="66E952EA" wp14:editId="557BF528">
+            <wp:extent cx="5486400" cy="3559175"/>
+            <wp:effectExtent l="0" t="0" r="0" b="3175"/>
+            <wp:docPr id="21" name="Picture 21" descr="A diagram with text and circles&#10;&#10;Description automatically generated with medium confidence"/>
+            <wp:cNvGraphicFramePr>
+              <a:graphicFrameLocks xmlns:a="http://schemas.openxmlformats.org/drawingml/2006/main" noChangeAspect="1"/>
+            </wp:cNvGraphicFramePr>
+            <a:graphic xmlns:a="http://schemas.openxmlformats.org/drawingml/2006/main">
+              <a:graphicData uri="http://schemas.openxmlformats.org/drawingml/2006/picture">
+                <pic:pic xmlns:pic="http://schemas.openxmlformats.org/drawingml/2006/picture">
+                  <pic:nvPicPr>
+                    <pic:cNvPr id="21" name="Picture 21" descr="A diagram with text and circles&#10;&#10;Description automatically generated with medium confidence"/>
+                    <pic:cNvPicPr/>
+                  </pic:nvPicPr>
+                  <pic:blipFill>
+                    <a:blip r:embed="rId16"/>
+                    <a:stretch>
+                      <a:fillRect/>
+                    </a:stretch>
+                  </pic:blipFill>
+                  <pic:spPr>
+                    <a:xfrm>
+                      <a:off x="0" y="0"/>
+                      <a:ext cx="5486400" cy="3559175"/>
+                    </a:xfrm>
+                    <a:prstGeom prst="rect">
+                      <a:avLst/>
+                    </a:prstGeom>
+                  </pic:spPr>
+                </pic:pic>
+              </a:graphicData>
+            </a:graphic>
+          </wp:inline>
+        </w:drawing>
+      </w:r>
+      <w:r>
+        <w:rPr>
+          <w:sz w:val="28"/>
+          <w:szCs w:val="28"/>
+          <w:lang w:val="en-GB" w:eastAsia="en-GB" w:bidi="km-KH"/>
+        </w:rPr>
+        <w:t> </w:t>
+      </w:r>
+    </w:p>
+    <w:p>
+      <w:pPr>
+        <w:spacing w:before="0" w:line="240" w:lineRule="auto"/>
+        <w:jc w:val="center"/>
+        <w:textAlignment w:val="baseline"/>
+        <w:rPr>
+          <w:sz w:val="28"/>
+          <w:szCs w:val="28"/>
+          <w:lang w:val="en-GB" w:eastAsia="en-GB" w:bidi="km-KH"/>
+        </w:rPr>
+      </w:pPr>
+      <w:r>
+        <w:rPr>
+          <w:noProof/>
+        </w:rPr>
+        <w:lastRenderedPageBreak/>
+        <w:drawing>
+          <wp:inline distT="0" distB="0" distL="0" distR="0" wp14:anchorId="4BECFE8F" wp14:editId="70D1F472">
+            <wp:extent cx="5486400" cy="3689350"/>
+            <wp:effectExtent l="0" t="0" r="0" b="6350"/>
+            <wp:docPr id="22" name="Picture 22" descr="A diagram with text and images&#10;&#10;Description automatically generated with medium confidence"/>
+            <wp:cNvGraphicFramePr>
+              <a:graphicFrameLocks xmlns:a="http://schemas.openxmlformats.org/drawingml/2006/main" noChangeAspect="1"/>
+            </wp:cNvGraphicFramePr>
+            <a:graphic xmlns:a="http://schemas.openxmlformats.org/drawingml/2006/main">
+              <a:graphicData uri="http://schemas.openxmlformats.org/drawingml/2006/picture">
+                <pic:pic xmlns:pic="http://schemas.openxmlformats.org/drawingml/2006/picture">
+                  <pic:nvPicPr>
+                    <pic:cNvPr id="22" name="Picture 22" descr="A diagram with text and images&#10;&#10;Description automatically generated with medium confidence"/>
+                    <pic:cNvPicPr/>
+                  </pic:nvPicPr>
+                  <pic:blipFill>
+                    <a:blip r:embed="rId17"/>
+                    <a:stretch>
+                      <a:fillRect/>
+                    </a:stretch>
+                  </pic:blipFill>
+                  <pic:spPr>
+                    <a:xfrm>
+                      <a:off x="0" y="0"/>
+                      <a:ext cx="5486400" cy="3689350"/>
+                    </a:xfrm>
+                    <a:prstGeom prst="rect">
+                      <a:avLst/>
+                    </a:prstGeom>
+                  </pic:spPr>
+                </pic:pic>
+              </a:graphicData>
+            </a:graphic>
+          </wp:inline>
+        </w:drawing>
+      </w:r>
+    </w:p>
+    <w:p>
+      <w:pPr>
+        <w:spacing w:before="0" w:after="160" w:line="259" w:lineRule="auto"/>
+        <w:jc w:val="left"/>
+        <w:rPr>
+          <w:sz w:val="28"/>
+          <w:szCs w:val="28"/>
+          <w:lang w:val="en-GB" w:eastAsia="en-GB" w:bidi="km-KH"/>
+        </w:rPr>
+      </w:pPr>
+      <w:r>
+        <w:rPr>
+          <w:sz w:val="28"/>
+          <w:szCs w:val="28"/>
+          <w:lang w:val="en-GB" w:eastAsia="en-GB" w:bidi="km-KH"/>
+        </w:rPr>
+        <w:br w:type="page"/>
+      </w:r>
+    </w:p>
+    <w:p>
+      <w:pPr>
+        <w:spacing w:before="0" w:line="240" w:lineRule="auto"/>
+        <w:jc w:val="center"/>
+        <w:textAlignment w:val="baseline"/>
+        <w:rPr>
+          <w:rFonts w:ascii="Segoe UI" w:hAnsi="Segoe UI" w:cs="Segoe UI"/>
+          <w:sz w:val="18"/>
+          <w:szCs w:val="18"/>
+          <w:lang w:val="en-GB" w:eastAsia="en-GB" w:bidi="km-KH"/>
+        </w:rPr>
+      </w:pPr>
+    </w:p>
+    <w:p>
+      <w:pPr>
+        <w:spacing w:before="0" w:line="240" w:lineRule="auto"/>
+        <w:jc w:val="left"/>
+        <w:textAlignment w:val="baseline"/>
+        <w:rPr>
+          <w:rFonts w:ascii="Segoe UI" w:hAnsi="Segoe UI" w:cs="Segoe UI"/>
+          <w:sz w:val="18"/>
+          <w:szCs w:val="18"/>
+          <w:lang w:val="en-GB" w:eastAsia="en-GB" w:bidi="km-KH"/>
+        </w:rPr>
+      </w:pPr>
+      <w:r>
+        <w:rPr>
+          <w:rFonts w:ascii="Segoe UI" w:hAnsi="Segoe UI" w:cs="Segoe UI"/>
+          <w:color w:val="666666"/>
+          <w:sz w:val="18"/>
+          <w:szCs w:val="18"/>
+          <w:shd w:val="clear" w:color="auto" w:fill="FFFFFF"/>
+          <w:lang w:val="en-GB" w:eastAsia="en-GB" w:bidi="km-KH"/>
+        </w:rPr>
+        <w:t> </w:t>
+      </w:r>
+      <w:r>
+        <w:rPr>
+          <w:sz w:val="28"/>
+          <w:szCs w:val="28"/>
+          <w:lang w:val="en-GB" w:eastAsia="en-GB" w:bidi="km-KH"/>
+        </w:rPr>
+        <w:t> </w:t>
+      </w:r>
+    </w:p>
+    <w:p>
+      <w:pPr>
+        <w:spacing w:before="0" w:line="240" w:lineRule="auto"/>
+        <w:textAlignment w:val="baseline"/>
+        <w:rPr>
+          <w:rFonts w:ascii="Segoe UI" w:hAnsi="Segoe UI" w:cs="Segoe UI"/>
+          <w:sz w:val="18"/>
+          <w:szCs w:val="18"/>
+          <w:lang w:val="en-GB" w:eastAsia="en-GB" w:bidi="km-KH"/>
+        </w:rPr>
+      </w:pPr>
+      <w:r>
+        <w:rPr>
+          <w:sz w:val="28"/>
+          <w:szCs w:val="28"/>
+          <w:lang w:eastAsia="en-GB" w:bidi="km-KH"/>
+        </w:rPr>
+        <w:t>Chức năng cơ bản của “Admin” </w:t>
+      </w:r>
+      <w:r>
+        <w:rPr>
+          <w:sz w:val="28"/>
+          <w:szCs w:val="28"/>
+          <w:lang w:val="en-GB" w:eastAsia="en-GB" w:bidi="km-KH"/>
+        </w:rPr>
+        <w:t> </w:t>
+      </w:r>
+    </w:p>
+    <w:p>
+      <w:pPr>
+        <w:spacing w:before="0" w:line="240" w:lineRule="auto"/>
+        <w:textAlignment w:val="baseline"/>
+        <w:rPr>
+          <w:lang w:val="en-GB"/>
+        </w:rPr>
+      </w:pPr>
+      <w:r>
+        <w:rPr>
+          <w:noProof/>
+          <w:lang w:val="en-GB"/>
+        </w:rPr>
+        <w:drawing>
+          <wp:inline distT="0" distB="0" distL="0" distR="0" wp14:anchorId="207050AD" wp14:editId="0B38721F">
+            <wp:extent cx="5486400" cy="4236085"/>
+            <wp:effectExtent l="0" t="0" r="0" b="0"/>
+            <wp:docPr id="12" name="Picture 12" descr="A diagram of a diagram&#10;&#10;Description automatically generated"/>
+            <wp:cNvGraphicFramePr>
+              <a:graphicFrameLocks xmlns:a="http://schemas.openxmlformats.org/drawingml/2006/main" noChangeAspect="1"/>
+            </wp:cNvGraphicFramePr>
+            <a:graphic xmlns:a="http://schemas.openxmlformats.org/drawingml/2006/main">
+              <a:graphicData uri="http://schemas.openxmlformats.org/drawingml/2006/picture">
+                <pic:pic xmlns:pic="http://schemas.openxmlformats.org/drawingml/2006/picture">
+                  <pic:nvPicPr>
+                    <pic:cNvPr id="12" name="Picture 12" descr="A diagram of a diagram&#10;&#10;Description automatically generated"/>
+                    <pic:cNvPicPr/>
+                  </pic:nvPicPr>
+                  <pic:blipFill>
+                    <a:blip r:embed="rId18"/>
+                    <a:stretch>
+                      <a:fillRect/>
+                    </a:stretch>
+                  </pic:blipFill>
+                  <pic:spPr>
+                    <a:xfrm>
+                      <a:off x="0" y="0"/>
+                      <a:ext cx="5486400" cy="4236085"/>
+                    </a:xfrm>
+                    <a:prstGeom prst="rect">
+                      <a:avLst/>
+                    </a:prstGeom>
+                  </pic:spPr>
+                </pic:pic>
+              </a:graphicData>
+            </a:graphic>
+          </wp:inline>
+        </w:drawing>
+      </w:r>
+    </w:p>
+    <w:p>
+      <w:pPr>
+        <w:spacing w:before="0" w:line="240" w:lineRule="auto"/>
+        <w:textAlignment w:val="baseline"/>
+        <w:rPr>
+          <w:lang w:val="en-GB"/>
+        </w:rPr>
+      </w:pPr>
+      <w:r>
+        <w:rPr>
+          <w:noProof/>
+          <w:lang w:val="en-GB"/>
+        </w:rPr>
+        <w:drawing>
+          <wp:inline distT="0" distB="0" distL="0" distR="0" wp14:anchorId="4610C0CD" wp14:editId="59FB8551">
+            <wp:extent cx="5486400" cy="3089910"/>
+            <wp:effectExtent l="0" t="0" r="0" b="0"/>
+            <wp:docPr id="14" name="Picture 14" descr="A diagram with text on it&#10;&#10;Description automatically generated with medium confidence"/>
+            <wp:cNvGraphicFramePr>
+              <a:graphicFrameLocks xmlns:a="http://schemas.openxmlformats.org/drawingml/2006/main" noChangeAspect="1"/>
+            </wp:cNvGraphicFramePr>
+            <a:graphic xmlns:a="http://schemas.openxmlformats.org/drawingml/2006/main">
+              <a:graphicData uri="http://schemas.openxmlformats.org/drawingml/2006/picture">
+                <pic:pic xmlns:pic="http://schemas.openxmlformats.org/drawingml/2006/picture">
+                  <pic:nvPicPr>
+                    <pic:cNvPr id="14" name="Picture 14" descr="A diagram with text on it&#10;&#10;Description automatically generated with medium confidence"/>
+                    <pic:cNvPicPr/>
+                  </pic:nvPicPr>
+                  <pic:blipFill>
+                    <a:blip r:embed="rId19"/>
+                    <a:stretch>
+                      <a:fillRect/>
+                    </a:stretch>
+                  </pic:blipFill>
+                  <pic:spPr>
+                    <a:xfrm>
+                      <a:off x="0" y="0"/>
+                      <a:ext cx="5486400" cy="3089910"/>
+                    </a:xfrm>
+                    <a:prstGeom prst="rect">
+                      <a:avLst/>
+                    </a:prstGeom>
+                  </pic:spPr>
+                </pic:pic>
+              </a:graphicData>
+            </a:graphic>
+          </wp:inline>
+        </w:drawing>
+      </w:r>
+    </w:p>
+    <w:p>
+      <w:pPr>
+        <w:spacing w:before="0" w:line="240" w:lineRule="auto"/>
+        <w:textAlignment w:val="baseline"/>
+        <w:rPr>
+          <w:lang w:val="en-GB"/>
+        </w:rPr>
+      </w:pPr>
+      <w:r>
+        <w:rPr>
+          <w:noProof/>
+          <w:lang w:val="en-GB"/>
+        </w:rPr>
+        <w:lastRenderedPageBreak/>
+        <w:drawing>
+          <wp:inline distT="0" distB="0" distL="0" distR="0" wp14:anchorId="701A8C84" wp14:editId="5D7E88D9">
+            <wp:extent cx="5486400" cy="3573145"/>
+            <wp:effectExtent l="0" t="0" r="0" b="8255"/>
+            <wp:docPr id="15" name="Picture 15" descr="A diagram of a diagram&#10;&#10;Description automatically generated"/>
+            <wp:cNvGraphicFramePr>
+              <a:graphicFrameLocks xmlns:a="http://schemas.openxmlformats.org/drawingml/2006/main" noChangeAspect="1"/>
+            </wp:cNvGraphicFramePr>
+            <a:graphic xmlns:a="http://schemas.openxmlformats.org/drawingml/2006/main">
+              <a:graphicData uri="http://schemas.openxmlformats.org/drawingml/2006/picture">
+                <pic:pic xmlns:pic="http://schemas.openxmlformats.org/drawingml/2006/picture">
+                  <pic:nvPicPr>
+                    <pic:cNvPr id="15" name="Picture 15" descr="A diagram of a diagram&#10;&#10;Description automatically generated"/>
+                    <pic:cNvPicPr/>
+                  </pic:nvPicPr>
+                  <pic:blipFill>
+                    <a:blip r:embed="rId20"/>
+                    <a:stretch>
+                      <a:fillRect/>
+                    </a:stretch>
+                  </pic:blipFill>
+                  <pic:spPr>
+                    <a:xfrm>
+                      <a:off x="0" y="0"/>
+                      <a:ext cx="5486400" cy="3573145"/>
+                    </a:xfrm>
+                    <a:prstGeom prst="rect">
+                      <a:avLst/>
+                    </a:prstGeom>
+                  </pic:spPr>
+                </pic:pic>
+              </a:graphicData>
+            </a:graphic>
+          </wp:inline>
+        </w:drawing>
+      </w:r>
+    </w:p>
+    <w:p>
+      <w:pPr>
+        <w:spacing w:before="0" w:line="240" w:lineRule="auto"/>
+        <w:textAlignment w:val="baseline"/>
+        <w:rPr>
+          <w:b/>
+          <w:bCs/>
+          <w:i/>
+          <w:iCs/>
+          <w:sz w:val="28"/>
+          <w:szCs w:val="28"/>
+          <w:lang w:eastAsia="en-GB" w:bidi="km-KH"/>
+        </w:rPr>
+      </w:pPr>
+      <w:r>
+        <w:rPr>
+          <w:noProof/>
+          <w:lang w:val="en-GB"/>
+        </w:rPr>
+        <w:drawing>
+          <wp:inline distT="0" distB="0" distL="0" distR="0" wp14:anchorId="7B102D68" wp14:editId="5C172D42">
+            <wp:extent cx="5486400" cy="3329940"/>
+            <wp:effectExtent l="0" t="0" r="0" b="3810"/>
+            <wp:docPr id="16" name="Picture 16" descr="A diagram with text and circles&#10;&#10;Description automatically generated with medium confidence"/>
+            <wp:cNvGraphicFramePr>
+              <a:graphicFrameLocks xmlns:a="http://schemas.openxmlformats.org/drawingml/2006/main" noChangeAspect="1"/>
+            </wp:cNvGraphicFramePr>
+            <a:graphic xmlns:a="http://schemas.openxmlformats.org/drawingml/2006/main">
+              <a:graphicData uri="http://schemas.openxmlformats.org/drawingml/2006/picture">
+                <pic:pic xmlns:pic="http://schemas.openxmlformats.org/drawingml/2006/picture">
+                  <pic:nvPicPr>
+                    <pic:cNvPr id="16" name="Picture 16" descr="A diagram with text and circles&#10;&#10;Description automatically generated with medium confidence"/>
+                    <pic:cNvPicPr/>
+                  </pic:nvPicPr>
+                  <pic:blipFill>
+                    <a:blip r:embed="rId21"/>
+                    <a:stretch>
+                      <a:fillRect/>
+                    </a:stretch>
+                  </pic:blipFill>
+                  <pic:spPr>
+                    <a:xfrm>
+                      <a:off x="0" y="0"/>
+                      <a:ext cx="5486400" cy="3329940"/>
+                    </a:xfrm>
+                    <a:prstGeom prst="rect">
+                      <a:avLst/>
+                    </a:prstGeom>
+                  </pic:spPr>
+                </pic:pic>
+              </a:graphicData>
+            </a:graphic>
+          </wp:inline>
+        </w:drawing>
+      </w:r>
+    </w:p>
+    <w:p>
+      <w:pPr>
+        <w:spacing w:before="0" w:line="240" w:lineRule="auto"/>
+        <w:textAlignment w:val="baseline"/>
+        <w:rPr>
+          <w:b/>
+          <w:bCs/>
+          <w:i/>
+          <w:iCs/>
+          <w:sz w:val="28"/>
+          <w:szCs w:val="28"/>
+          <w:lang w:eastAsia="en-GB" w:bidi="km-KH"/>
+        </w:rPr>
+      </w:pPr>
+    </w:p>
+    <w:p>
+      <w:pPr>
+        <w:spacing w:before="0" w:line="240" w:lineRule="auto"/>
+        <w:textAlignment w:val="baseline"/>
+        <w:rPr>
+          <w:b/>
+          <w:bCs/>
+          <w:i/>
+          <w:iCs/>
+          <w:sz w:val="28"/>
+          <w:szCs w:val="28"/>
+          <w:lang w:eastAsia="en-GB" w:bidi="km-KH"/>
+        </w:rPr>
+      </w:pPr>
+    </w:p>
+    <w:p>
+      <w:pPr>
+        <w:spacing w:before="0" w:line="240" w:lineRule="auto"/>
+        <w:textAlignment w:val="baseline"/>
+        <w:rPr>
+          <w:b/>
+          <w:bCs/>
+          <w:i/>
+          <w:iCs/>
+          <w:sz w:val="28"/>
+          <w:szCs w:val="28"/>
+          <w:lang w:eastAsia="en-GB" w:bidi="km-KH"/>
+        </w:rPr>
+      </w:pPr>
+    </w:p>
+    <w:p>
+      <w:pPr>
+        <w:spacing w:before="0" w:line="240" w:lineRule="auto"/>
+        <w:textAlignment w:val="baseline"/>
+        <w:rPr>
+          <w:b/>
+          <w:bCs/>
+          <w:i/>
+          <w:iCs/>
+          <w:sz w:val="28"/>
+          <w:szCs w:val="28"/>
+          <w:lang w:eastAsia="en-GB" w:bidi="km-KH"/>
+        </w:rPr>
+      </w:pPr>
+    </w:p>
+    <w:p>
+      <w:pPr>
+        <w:spacing w:before="0" w:line="240" w:lineRule="auto"/>
+        <w:textAlignment w:val="baseline"/>
+        <w:rPr>
+          <w:b/>
+          <w:bCs/>
+          <w:i/>
+          <w:iCs/>
+          <w:sz w:val="28"/>
+          <w:szCs w:val="28"/>
+          <w:lang w:eastAsia="en-GB" w:bidi="km-KH"/>
+        </w:rPr>
+      </w:pPr>
+    </w:p>
+    <w:p>
+      <w:pPr>
+        <w:spacing w:before="0" w:line="240" w:lineRule="auto"/>
+        <w:textAlignment w:val="baseline"/>
+        <w:rPr>
+          <w:b/>
+          <w:bCs/>
+          <w:i/>
+          <w:iCs/>
+          <w:sz w:val="28"/>
+          <w:szCs w:val="28"/>
+          <w:lang w:eastAsia="en-GB" w:bidi="km-KH"/>
+        </w:rPr>
+      </w:pPr>
+    </w:p>
+    <w:p>
+      <w:pPr>
+        <w:spacing w:before="0" w:line="240" w:lineRule="auto"/>
+        <w:textAlignment w:val="baseline"/>
+        <w:rPr>
+          <w:b/>
+          <w:bCs/>
+          <w:i/>
+          <w:iCs/>
+          <w:sz w:val="28"/>
+          <w:szCs w:val="28"/>
+          <w:lang w:eastAsia="en-GB" w:bidi="km-KH"/>
+        </w:rPr>
+      </w:pPr>
+      <w:r>
+        <w:rPr>
+          <w:b/>
+          <w:bCs/>
+          <w:i/>
+          <w:iCs/>
+          <w:sz w:val="28"/>
+          <w:szCs w:val="28"/>
+          <w:lang w:eastAsia="en-GB" w:bidi="km-KH"/>
+        </w:rPr>
+        <w:lastRenderedPageBreak/>
+        <w:t xml:space="preserve">4. </w:t>
+      </w:r>
+      <w:r>
+        <w:rPr>
+          <w:b/>
+          <w:bCs/>
+          <w:i/>
+          <w:iCs/>
+          <w:sz w:val="28"/>
+          <w:szCs w:val="28"/>
+          <w:lang w:val="vi-VN" w:eastAsia="en-GB" w:bidi="km-KH"/>
+        </w:rPr>
+        <w:t xml:space="preserve">Biểu đồ </w:t>
+      </w:r>
+      <w:r>
+        <w:rPr>
+          <w:b/>
+          <w:bCs/>
+          <w:i/>
+          <w:iCs/>
+          <w:sz w:val="28"/>
+          <w:szCs w:val="28"/>
+          <w:lang w:eastAsia="en-GB" w:bidi="km-KH"/>
+        </w:rPr>
+        <w:t>hoạt động</w:t>
+      </w:r>
+    </w:p>
+    <w:p>
+      <w:pPr>
+        <w:spacing w:before="0" w:line="240" w:lineRule="auto"/>
+        <w:jc w:val="left"/>
+        <w:textAlignment w:val="baseline"/>
+        <w:rPr>
+          <w:sz w:val="28"/>
+          <w:szCs w:val="28"/>
+          <w:lang w:eastAsia="en-GB" w:bidi="km-KH"/>
+        </w:rPr>
+      </w:pPr>
+      <w:r>
+        <w:rPr>
+          <w:sz w:val="28"/>
+          <w:szCs w:val="28"/>
+          <w:lang w:eastAsia="en-GB" w:bidi="km-KH"/>
+        </w:rPr>
+        <w:t>Quy trình làm đề thi tự luyện</w:t>
+      </w:r>
+      <w:r>
+        <w:rPr>
+          <w:sz w:val="28"/>
+          <w:szCs w:val="28"/>
+          <w:lang w:eastAsia="en-GB" w:bidi="km-KH"/>
+        </w:rPr>
+        <w:t xml:space="preserve"> </w:t>
+      </w:r>
+      <w:r>
+        <w:rPr>
+          <w:sz w:val="28"/>
+          <w:szCs w:val="28"/>
+          <w:lang w:eastAsia="en-GB" w:bidi="km-KH"/>
+        </w:rPr>
+        <w:t>– Học sinh</w:t>
+      </w:r>
+      <w:r>
+        <w:rPr>
+          <w:noProof/>
+        </w:rPr>
+        <w:t xml:space="preserve"> </w:t>
+      </w:r>
+      <w:r>
+        <w:rPr>
+          <w:noProof/>
+        </w:rPr>
+        <w:drawing>
+          <wp:inline distT="0" distB="0" distL="0" distR="0" wp14:anchorId="55667DEA" wp14:editId="0533CF79">
+            <wp:extent cx="5764239" cy="5928360"/>
+            <wp:effectExtent l="0" t="0" r="8255" b="0"/>
+            <wp:docPr id="1844138836" name="Picture 5" descr="A diagram of a work flow&#10;&#10;Description automatically generated"/>
+            <wp:cNvGraphicFramePr>
+              <a:graphicFrameLocks xmlns:a="http://schemas.openxmlformats.org/drawingml/2006/main" noChangeAspect="1"/>
+            </wp:cNvGraphicFramePr>
+            <a:graphic xmlns:a="http://schemas.openxmlformats.org/drawingml/2006/main">
+              <a:graphicData uri="http://schemas.openxmlformats.org/drawingml/2006/picture">
+                <pic:pic xmlns:pic="http://schemas.openxmlformats.org/drawingml/2006/picture">
+                  <pic:nvPicPr>
+                    <pic:cNvPr id="1844138836" name="Picture 5" descr="A diagram of a work flow&#10;&#10;Description automatically generated"/>
                     <pic:cNvPicPr>
                       <a:picLocks noChangeAspect="1" noChangeArrowheads="1"/>
                     </pic:cNvPicPr>
                   </pic:nvPicPr>
                   <pic:blipFill>
-                    <a:blip r:embed="rId12" cstate="print">
+                    <a:blip r:embed="rId22">
                       <a:extLst>
                         <a:ext uri="{28A0092B-C50C-407E-A947-70E740481C1C}">
                           <a14:useLocalDpi xmlns:a14="http://schemas.microsoft.com/office/drawing/2010/main" val="0"/>
@@ -4736,7 +3147,7 @@
                   <pic:spPr bwMode="auto">
                     <a:xfrm>
                       <a:off x="0" y="0"/>
-                      <a:ext cx="4618412" cy="4241562"/>
+                      <a:ext cx="5771386" cy="5935711"/>
                     </a:xfrm>
                     <a:prstGeom prst="rect">
                       <a:avLst/>
@@ -4752,211 +3163,6 @@
           </wp:inline>
         </w:drawing>
       </w:r>
-      <w:r>
-        <w:rPr>
-          <w:szCs w:val="24"/>
-          <w:lang w:val="en-GB" w:eastAsia="en-GB" w:bidi="km-KH"/>
-        </w:rPr>
-        <w:t> </w:t>
-      </w:r>
-    </w:p>
-    <w:p>
-      <w:pPr>
-        <w:spacing w:before="0" w:line="240" w:lineRule="auto"/>
-        <w:jc w:val="center"/>
-        <w:textAlignment w:val="baseline"/>
-        <w:rPr>
-          <w:szCs w:val="24"/>
-          <w:lang w:val="vi-VN" w:eastAsia="en-GB" w:bidi="km-KH"/>
-        </w:rPr>
-      </w:pPr>
-    </w:p>
-    <w:p>
-      <w:pPr>
-        <w:spacing w:before="0" w:line="240" w:lineRule="auto"/>
-        <w:jc w:val="center"/>
-        <w:textAlignment w:val="baseline"/>
-        <w:rPr>
-          <w:szCs w:val="24"/>
-          <w:lang w:val="vi-VN" w:eastAsia="en-GB" w:bidi="km-KH"/>
-        </w:rPr>
-      </w:pPr>
-    </w:p>
-    <w:p>
-      <w:pPr>
-        <w:spacing w:before="0" w:line="240" w:lineRule="auto"/>
-        <w:jc w:val="center"/>
-        <w:textAlignment w:val="baseline"/>
-        <w:rPr>
-          <w:szCs w:val="24"/>
-          <w:lang w:val="vi-VN" w:eastAsia="en-GB" w:bidi="km-KH"/>
-        </w:rPr>
-      </w:pPr>
-    </w:p>
-    <w:p>
-      <w:pPr>
-        <w:spacing w:before="0" w:line="240" w:lineRule="auto"/>
-        <w:jc w:val="center"/>
-        <w:textAlignment w:val="baseline"/>
-        <w:rPr>
-          <w:szCs w:val="24"/>
-          <w:lang w:val="vi-VN" w:eastAsia="en-GB" w:bidi="km-KH"/>
-        </w:rPr>
-      </w:pPr>
-    </w:p>
-    <w:p>
-      <w:pPr>
-        <w:spacing w:before="0" w:line="240" w:lineRule="auto"/>
-        <w:jc w:val="center"/>
-        <w:textAlignment w:val="baseline"/>
-        <w:rPr>
-          <w:szCs w:val="24"/>
-          <w:lang w:val="vi-VN" w:eastAsia="en-GB" w:bidi="km-KH"/>
-        </w:rPr>
-      </w:pPr>
-    </w:p>
-    <w:p>
-      <w:pPr>
-        <w:spacing w:before="0" w:line="240" w:lineRule="auto"/>
-        <w:jc w:val="center"/>
-        <w:textAlignment w:val="baseline"/>
-        <w:rPr>
-          <w:szCs w:val="24"/>
-          <w:lang w:val="vi-VN" w:eastAsia="en-GB" w:bidi="km-KH"/>
-        </w:rPr>
-      </w:pPr>
-    </w:p>
-    <w:p>
-      <w:pPr>
-        <w:spacing w:before="0" w:line="240" w:lineRule="auto"/>
-        <w:jc w:val="center"/>
-        <w:textAlignment w:val="baseline"/>
-        <w:rPr>
-          <w:szCs w:val="24"/>
-          <w:lang w:val="vi-VN" w:eastAsia="en-GB" w:bidi="km-KH"/>
-        </w:rPr>
-      </w:pPr>
-    </w:p>
-    <w:p>
-      <w:pPr>
-        <w:spacing w:before="0" w:line="240" w:lineRule="auto"/>
-        <w:jc w:val="center"/>
-        <w:textAlignment w:val="baseline"/>
-        <w:rPr>
-          <w:szCs w:val="24"/>
-          <w:lang w:val="vi-VN" w:eastAsia="en-GB" w:bidi="km-KH"/>
-        </w:rPr>
-      </w:pPr>
-    </w:p>
-    <w:p>
-      <w:pPr>
-        <w:spacing w:before="0" w:line="240" w:lineRule="auto"/>
-        <w:jc w:val="center"/>
-        <w:textAlignment w:val="baseline"/>
-        <w:rPr>
-          <w:szCs w:val="24"/>
-          <w:lang w:val="vi-VN" w:eastAsia="en-GB" w:bidi="km-KH"/>
-        </w:rPr>
-      </w:pPr>
-    </w:p>
-    <w:p>
-      <w:pPr>
-        <w:spacing w:before="0" w:line="240" w:lineRule="auto"/>
-        <w:jc w:val="center"/>
-        <w:textAlignment w:val="baseline"/>
-        <w:rPr>
-          <w:szCs w:val="24"/>
-          <w:lang w:val="vi-VN" w:eastAsia="en-GB" w:bidi="km-KH"/>
-        </w:rPr>
-      </w:pPr>
-    </w:p>
-    <w:p>
-      <w:pPr>
-        <w:spacing w:before="0" w:line="240" w:lineRule="auto"/>
-        <w:jc w:val="center"/>
-        <w:textAlignment w:val="baseline"/>
-        <w:rPr>
-          <w:szCs w:val="24"/>
-          <w:lang w:val="vi-VN" w:eastAsia="en-GB" w:bidi="km-KH"/>
-        </w:rPr>
-      </w:pPr>
-    </w:p>
-    <w:p>
-      <w:pPr>
-        <w:spacing w:before="0" w:line="240" w:lineRule="auto"/>
-        <w:jc w:val="center"/>
-        <w:textAlignment w:val="baseline"/>
-        <w:rPr>
-          <w:szCs w:val="24"/>
-          <w:lang w:val="vi-VN" w:eastAsia="en-GB" w:bidi="km-KH"/>
-        </w:rPr>
-      </w:pPr>
-    </w:p>
-    <w:p>
-      <w:pPr>
-        <w:spacing w:before="0" w:line="240" w:lineRule="auto"/>
-        <w:jc w:val="center"/>
-        <w:textAlignment w:val="baseline"/>
-        <w:rPr>
-          <w:szCs w:val="24"/>
-          <w:lang w:val="vi-VN" w:eastAsia="en-GB" w:bidi="km-KH"/>
-        </w:rPr>
-      </w:pPr>
-    </w:p>
-    <w:p>
-      <w:pPr>
-        <w:spacing w:before="0" w:line="240" w:lineRule="auto"/>
-        <w:jc w:val="center"/>
-        <w:textAlignment w:val="baseline"/>
-        <w:rPr>
-          <w:szCs w:val="24"/>
-          <w:lang w:val="vi-VN" w:eastAsia="en-GB" w:bidi="km-KH"/>
-        </w:rPr>
-      </w:pPr>
-    </w:p>
-    <w:p>
-      <w:pPr>
-        <w:spacing w:before="0" w:line="240" w:lineRule="auto"/>
-        <w:jc w:val="center"/>
-        <w:textAlignment w:val="baseline"/>
-        <w:rPr>
-          <w:szCs w:val="24"/>
-          <w:lang w:val="vi-VN" w:eastAsia="en-GB" w:bidi="km-KH"/>
-        </w:rPr>
-      </w:pPr>
-    </w:p>
-    <w:p>
-      <w:pPr>
-        <w:spacing w:before="0" w:line="240" w:lineRule="auto"/>
-        <w:jc w:val="center"/>
-        <w:textAlignment w:val="baseline"/>
-        <w:rPr>
-          <w:szCs w:val="24"/>
-          <w:lang w:val="vi-VN" w:eastAsia="en-GB" w:bidi="km-KH"/>
-        </w:rPr>
-      </w:pPr>
-    </w:p>
-    <w:p>
-      <w:pPr>
-        <w:spacing w:before="0" w:line="240" w:lineRule="auto"/>
-        <w:jc w:val="center"/>
-        <w:textAlignment w:val="baseline"/>
-        <w:rPr>
-          <w:szCs w:val="24"/>
-          <w:lang w:val="vi-VN" w:eastAsia="en-GB" w:bidi="km-KH"/>
-        </w:rPr>
-      </w:pPr>
-    </w:p>
-    <w:p>
-      <w:pPr>
-        <w:spacing w:before="0" w:line="240" w:lineRule="auto"/>
-        <w:jc w:val="center"/>
-        <w:textAlignment w:val="baseline"/>
-        <w:rPr>
-          <w:szCs w:val="24"/>
-          <w:lang w:val="vi-VN" w:eastAsia="en-GB" w:bidi="km-KH"/>
-        </w:rPr>
-      </w:pPr>
     </w:p>
     <w:p>
       <w:pPr>
@@ -4964,43 +3170,119 @@
         <w:jc w:val="left"/>
         <w:textAlignment w:val="baseline"/>
         <w:rPr>
-          <w:rFonts w:ascii="Segoe UI" w:hAnsi="Segoe UI" w:cs="Segoe UI"/>
-          <w:sz w:val="18"/>
-          <w:szCs w:val="18"/>
-          <w:lang w:val="en-GB" w:eastAsia="en-GB" w:bidi="km-KH"/>
-        </w:rPr>
-      </w:pPr>
-      <w:r>
-        <w:rPr>
-          <w:rFonts w:ascii="Segoe UI" w:hAnsi="Segoe UI" w:cs="Segoe UI"/>
-          <w:color w:val="666666"/>
-          <w:sz w:val="18"/>
-          <w:szCs w:val="18"/>
-          <w:shd w:val="clear" w:color="auto" w:fill="FFFFFF"/>
-          <w:lang w:val="en-GB" w:eastAsia="en-GB" w:bidi="km-KH"/>
-        </w:rPr>
-        <w:t> </w:t>
-      </w:r>
-      <w:r>
-        <w:rPr>
-          <w:szCs w:val="24"/>
-          <w:lang w:val="en-GB" w:eastAsia="en-GB" w:bidi="km-KH"/>
-        </w:rPr>
-        <w:t> </w:t>
-      </w:r>
-    </w:p>
-    <w:p>
-      <w:pPr>
-        <w:spacing w:before="0" w:line="240" w:lineRule="auto"/>
-        <w:textAlignment w:val="baseline"/>
-        <w:rPr>
-          <w:rFonts w:ascii="Segoe UI" w:hAnsi="Segoe UI" w:cs="Segoe UI"/>
-          <w:sz w:val="18"/>
-          <w:szCs w:val="18"/>
-          <w:lang w:val="en-GB" w:eastAsia="en-GB" w:bidi="km-KH"/>
-        </w:rPr>
-      </w:pPr>
-      <w:proofErr w:type="spellStart"/>
+          <w:sz w:val="28"/>
+          <w:szCs w:val="28"/>
+          <w:lang w:eastAsia="en-GB" w:bidi="km-KH"/>
+        </w:rPr>
+      </w:pPr>
+    </w:p>
+    <w:p>
+      <w:pPr>
+        <w:spacing w:before="0" w:line="240" w:lineRule="auto"/>
+        <w:jc w:val="left"/>
+        <w:textAlignment w:val="baseline"/>
+        <w:rPr>
+          <w:sz w:val="28"/>
+          <w:szCs w:val="28"/>
+          <w:lang w:eastAsia="en-GB" w:bidi="km-KH"/>
+        </w:rPr>
+      </w:pPr>
+    </w:p>
+    <w:p>
+      <w:pPr>
+        <w:spacing w:before="0" w:line="240" w:lineRule="auto"/>
+        <w:jc w:val="left"/>
+        <w:textAlignment w:val="baseline"/>
+        <w:rPr>
+          <w:sz w:val="28"/>
+          <w:szCs w:val="28"/>
+          <w:lang w:eastAsia="en-GB" w:bidi="km-KH"/>
+        </w:rPr>
+      </w:pPr>
+    </w:p>
+    <w:p>
+      <w:pPr>
+        <w:spacing w:before="0" w:line="240" w:lineRule="auto"/>
+        <w:jc w:val="left"/>
+        <w:textAlignment w:val="baseline"/>
+        <w:rPr>
+          <w:sz w:val="28"/>
+          <w:szCs w:val="28"/>
+          <w:lang w:eastAsia="en-GB" w:bidi="km-KH"/>
+        </w:rPr>
+      </w:pPr>
+    </w:p>
+    <w:p>
+      <w:pPr>
+        <w:spacing w:before="0" w:line="240" w:lineRule="auto"/>
+        <w:jc w:val="left"/>
+        <w:textAlignment w:val="baseline"/>
+        <w:rPr>
+          <w:sz w:val="28"/>
+          <w:szCs w:val="28"/>
+          <w:lang w:eastAsia="en-GB" w:bidi="km-KH"/>
+        </w:rPr>
+      </w:pPr>
+    </w:p>
+    <w:p>
+      <w:pPr>
+        <w:spacing w:before="0" w:line="240" w:lineRule="auto"/>
+        <w:jc w:val="left"/>
+        <w:textAlignment w:val="baseline"/>
+        <w:rPr>
+          <w:sz w:val="28"/>
+          <w:szCs w:val="28"/>
+          <w:lang w:eastAsia="en-GB" w:bidi="km-KH"/>
+        </w:rPr>
+      </w:pPr>
+    </w:p>
+    <w:p>
+      <w:pPr>
+        <w:spacing w:before="0" w:line="240" w:lineRule="auto"/>
+        <w:jc w:val="left"/>
+        <w:textAlignment w:val="baseline"/>
+        <w:rPr>
+          <w:sz w:val="28"/>
+          <w:szCs w:val="28"/>
+          <w:lang w:eastAsia="en-GB" w:bidi="km-KH"/>
+        </w:rPr>
+      </w:pPr>
+    </w:p>
+    <w:p>
+      <w:pPr>
+        <w:spacing w:before="0" w:line="240" w:lineRule="auto"/>
+        <w:jc w:val="left"/>
+        <w:textAlignment w:val="baseline"/>
+        <w:rPr>
+          <w:sz w:val="28"/>
+          <w:szCs w:val="28"/>
+          <w:lang w:eastAsia="en-GB" w:bidi="km-KH"/>
+        </w:rPr>
+      </w:pPr>
+    </w:p>
+    <w:p>
+      <w:pPr>
+        <w:spacing w:before="0" w:line="240" w:lineRule="auto"/>
+        <w:jc w:val="left"/>
+        <w:textAlignment w:val="baseline"/>
+        <w:rPr>
+          <w:sz w:val="28"/>
+          <w:szCs w:val="28"/>
+          <w:lang w:eastAsia="en-GB" w:bidi="km-KH"/>
+        </w:rPr>
+      </w:pPr>
+    </w:p>
+    <w:p>
+      <w:pPr>
+        <w:spacing w:before="0" w:line="240" w:lineRule="auto"/>
+        <w:jc w:val="left"/>
+        <w:textAlignment w:val="baseline"/>
+        <w:rPr>
+          <w:sz w:val="28"/>
+          <w:szCs w:val="28"/>
+          <w:lang w:eastAsia="en-GB" w:bidi="km-KH"/>
+        </w:rPr>
+      </w:pPr>
       <w:r>
         <w:rPr>
           <w:sz w:val="28"/>
@@ -5008,165 +3290,33 @@
           <w:lang w:eastAsia="en-GB" w:bidi="km-KH"/>
         </w:rPr>
         <w:lastRenderedPageBreak/>
-        <w:t>Chức</w:t>
-      </w:r>
-      <w:proofErr w:type="spellEnd"/>
-      <w:r>
-        <w:rPr>
-          <w:sz w:val="28"/>
-          <w:szCs w:val="28"/>
-          <w:lang w:eastAsia="en-GB" w:bidi="km-KH"/>
-        </w:rPr>
-        <w:t xml:space="preserve"> </w:t>
-      </w:r>
-      <w:proofErr w:type="spellStart"/>
-      <w:r>
-        <w:rPr>
-          <w:sz w:val="28"/>
-          <w:szCs w:val="28"/>
-          <w:lang w:eastAsia="en-GB" w:bidi="km-KH"/>
-        </w:rPr>
-        <w:t>năng</w:t>
-      </w:r>
-      <w:proofErr w:type="spellEnd"/>
-      <w:r>
-        <w:rPr>
-          <w:sz w:val="28"/>
-          <w:szCs w:val="28"/>
-          <w:lang w:eastAsia="en-GB" w:bidi="km-KH"/>
-        </w:rPr>
-        <w:t xml:space="preserve"> </w:t>
-      </w:r>
-      <w:proofErr w:type="spellStart"/>
-      <w:r>
-        <w:rPr>
-          <w:sz w:val="28"/>
-          <w:szCs w:val="28"/>
-          <w:lang w:eastAsia="en-GB" w:bidi="km-KH"/>
-        </w:rPr>
-        <w:t>cơ</w:t>
-      </w:r>
-      <w:proofErr w:type="spellEnd"/>
-      <w:r>
-        <w:rPr>
-          <w:sz w:val="28"/>
-          <w:szCs w:val="28"/>
-          <w:lang w:eastAsia="en-GB" w:bidi="km-KH"/>
-        </w:rPr>
-        <w:t xml:space="preserve"> </w:t>
-      </w:r>
-      <w:proofErr w:type="spellStart"/>
-      <w:r>
-        <w:rPr>
-          <w:sz w:val="28"/>
-          <w:szCs w:val="28"/>
-          <w:lang w:eastAsia="en-GB" w:bidi="km-KH"/>
-        </w:rPr>
-        <w:t>bản</w:t>
-      </w:r>
-      <w:proofErr w:type="spellEnd"/>
-      <w:r>
-        <w:rPr>
-          <w:sz w:val="28"/>
-          <w:szCs w:val="28"/>
-          <w:lang w:eastAsia="en-GB" w:bidi="km-KH"/>
-        </w:rPr>
-        <w:t xml:space="preserve"> </w:t>
-      </w:r>
-      <w:proofErr w:type="spellStart"/>
-      <w:r>
-        <w:rPr>
-          <w:sz w:val="28"/>
-          <w:szCs w:val="28"/>
-          <w:lang w:eastAsia="en-GB" w:bidi="km-KH"/>
-        </w:rPr>
-        <w:t>của</w:t>
-      </w:r>
-      <w:proofErr w:type="spellEnd"/>
-      <w:r>
-        <w:rPr>
-          <w:sz w:val="28"/>
-          <w:szCs w:val="28"/>
-          <w:lang w:eastAsia="en-GB" w:bidi="km-KH"/>
-        </w:rPr>
-        <w:t xml:space="preserve"> “</w:t>
-      </w:r>
-      <w:proofErr w:type="spellStart"/>
-      <w:r>
-        <w:rPr>
-          <w:sz w:val="28"/>
-          <w:szCs w:val="28"/>
-          <w:lang w:eastAsia="en-GB" w:bidi="km-KH"/>
-        </w:rPr>
-        <w:t>Giáo</w:t>
-      </w:r>
-      <w:proofErr w:type="spellEnd"/>
-      <w:r>
-        <w:rPr>
-          <w:sz w:val="28"/>
-          <w:szCs w:val="28"/>
-          <w:lang w:eastAsia="en-GB" w:bidi="km-KH"/>
-        </w:rPr>
-        <w:t xml:space="preserve"> </w:t>
-      </w:r>
-      <w:proofErr w:type="spellStart"/>
-      <w:r>
-        <w:rPr>
-          <w:sz w:val="28"/>
-          <w:szCs w:val="28"/>
-          <w:lang w:eastAsia="en-GB" w:bidi="km-KH"/>
-        </w:rPr>
-        <w:t>viên</w:t>
-      </w:r>
-      <w:proofErr w:type="spellEnd"/>
-      <w:r>
-        <w:rPr>
-          <w:sz w:val="28"/>
-          <w:szCs w:val="28"/>
-          <w:lang w:eastAsia="en-GB" w:bidi="km-KH"/>
-        </w:rPr>
-        <w:t>”</w:t>
-      </w:r>
-      <w:r>
-        <w:rPr>
-          <w:sz w:val="28"/>
-          <w:szCs w:val="28"/>
-          <w:lang w:val="en-GB" w:eastAsia="en-GB" w:bidi="km-KH"/>
-        </w:rPr>
-        <w:t> </w:t>
-      </w:r>
-    </w:p>
-    <w:p>
-      <w:pPr>
-        <w:spacing w:before="0" w:line="240" w:lineRule="auto"/>
-        <w:textAlignment w:val="baseline"/>
-        <w:rPr>
-          <w:sz w:val="28"/>
-          <w:szCs w:val="28"/>
-          <w:lang w:eastAsia="en-GB" w:bidi="km-KH"/>
-        </w:rPr>
-      </w:pPr>
-      <w:r>
-        <w:rPr>
-          <w:sz w:val="28"/>
-          <w:szCs w:val="28"/>
-          <w:lang w:eastAsia="en-GB" w:bidi="km-KH"/>
-        </w:rPr>
-        <w:t> </w:t>
-      </w:r>
-      <w:r>
-        <w:rPr>
-          <w:rFonts w:ascii="Segoe UI" w:hAnsi="Segoe UI" w:cs="Segoe UI"/>
+        <w:t xml:space="preserve">Quy trình làm đề thi </w:t>
+      </w:r>
+      <w:r>
+        <w:rPr>
+          <w:sz w:val="28"/>
+          <w:szCs w:val="28"/>
+          <w:lang w:eastAsia="en-GB" w:bidi="km-KH"/>
+        </w:rPr>
+        <w:t>theo lớp</w:t>
+      </w:r>
+      <w:r>
+        <w:rPr>
+          <w:sz w:val="28"/>
+          <w:szCs w:val="28"/>
+          <w:lang w:eastAsia="en-GB" w:bidi="km-KH"/>
+        </w:rPr>
+        <w:t xml:space="preserve"> – Học sinh</w:t>
+      </w:r>
+      <w:r>
+        <w:rPr>
           <w:noProof/>
-          <w:sz w:val="18"/>
-          <w:szCs w:val="18"/>
-          <w:lang w:eastAsia="en-GB" w:bidi="km-KH"/>
         </w:rPr>
         <w:drawing>
-          <wp:inline distT="0" distB="0" distL="0" distR="0" wp14:anchorId="7CA656AD" wp14:editId="61B3DA3E">
-            <wp:extent cx="5486400" cy="6145530"/>
-            <wp:effectExtent l="0" t="0" r="0" b="7620"/>
-            <wp:docPr id="608291799" name="Picture 4"/>
+          <wp:inline distT="0" distB="0" distL="0" distR="0" wp14:anchorId="24DB4460" wp14:editId="5965EC01">
+            <wp:extent cx="5486400" cy="5810885"/>
+            <wp:effectExtent l="0" t="0" r="0" b="0"/>
+            <wp:docPr id="1946367290" name="Picture 4" descr="A diagram of a flowchart&#10;&#10;Description automatically generated"/>
             <wp:cNvGraphicFramePr>
               <a:graphicFrameLocks xmlns:a="http://schemas.openxmlformats.org/drawingml/2006/main" noChangeAspect="1"/>
             </wp:cNvGraphicFramePr>
@@ -5174,13 +3324,13 @@
               <a:graphicData uri="http://schemas.openxmlformats.org/drawingml/2006/picture">
                 <pic:pic xmlns:pic="http://schemas.openxmlformats.org/drawingml/2006/picture">
                   <pic:nvPicPr>
-                    <pic:cNvPr id="0" name="Picture 4"/>
+                    <pic:cNvPr id="1946367290" name="Picture 4" descr="A diagram of a flowchart&#10;&#10;Description automatically generated"/>
                     <pic:cNvPicPr>
                       <a:picLocks noChangeAspect="1" noChangeArrowheads="1"/>
                     </pic:cNvPicPr>
                   </pic:nvPicPr>
                   <pic:blipFill>
-                    <a:blip r:embed="rId13">
+                    <a:blip r:embed="rId23">
                       <a:extLst>
                         <a:ext uri="{28A0092B-C50C-407E-A947-70E740481C1C}">
                           <a14:useLocalDpi xmlns:a14="http://schemas.microsoft.com/office/drawing/2010/main" val="0"/>
@@ -5195,7 +3345,7 @@
                   <pic:spPr bwMode="auto">
                     <a:xfrm>
                       <a:off x="0" y="0"/>
-                      <a:ext cx="5486400" cy="6145530"/>
+                      <a:ext cx="5486400" cy="5810885"/>
                     </a:xfrm>
                     <a:prstGeom prst="rect">
                       <a:avLst/>
@@ -5211,219 +3361,204 @@
           </wp:inline>
         </w:drawing>
       </w:r>
-      <w:r>
-        <w:rPr>
-          <w:sz w:val="28"/>
-          <w:szCs w:val="28"/>
-          <w:lang w:eastAsia="en-GB" w:bidi="km-KH"/>
-        </w:rPr>
-        <w:t> </w:t>
-      </w:r>
-    </w:p>
-    <w:p>
-      <w:pPr>
-        <w:spacing w:before="0" w:after="160" w:line="259" w:lineRule="auto"/>
+    </w:p>
+    <w:p>
+      <w:pPr>
+        <w:spacing w:before="0" w:line="240" w:lineRule="auto"/>
         <w:jc w:val="left"/>
-        <w:rPr>
-          <w:sz w:val="28"/>
-          <w:szCs w:val="28"/>
-          <w:lang w:eastAsia="en-GB" w:bidi="km-KH"/>
-        </w:rPr>
-      </w:pPr>
-      <w:r>
-        <w:rPr>
-          <w:sz w:val="28"/>
-          <w:szCs w:val="28"/>
-          <w:lang w:eastAsia="en-GB" w:bidi="km-KH"/>
-        </w:rPr>
-        <w:br w:type="page"/>
-      </w:r>
-    </w:p>
-    <w:p>
-      <w:pPr>
-        <w:spacing w:before="0" w:line="240" w:lineRule="auto"/>
-        <w:textAlignment w:val="baseline"/>
-        <w:rPr>
-          <w:rFonts w:ascii="Segoe UI" w:hAnsi="Segoe UI" w:cs="Segoe UI"/>
-          <w:sz w:val="18"/>
-          <w:szCs w:val="18"/>
-          <w:lang w:eastAsia="en-GB" w:bidi="km-KH"/>
-        </w:rPr>
-      </w:pPr>
-    </w:p>
-    <w:p>
-      <w:pPr>
-        <w:spacing w:before="0" w:line="240" w:lineRule="auto"/>
-        <w:jc w:val="center"/>
-        <w:textAlignment w:val="baseline"/>
-        <w:rPr>
-          <w:rFonts w:ascii="Segoe UI" w:hAnsi="Segoe UI" w:cs="Segoe UI"/>
-          <w:sz w:val="18"/>
-          <w:szCs w:val="18"/>
-          <w:lang w:val="en-GB" w:eastAsia="en-GB" w:bidi="km-KH"/>
-        </w:rPr>
-      </w:pPr>
-      <w:r>
-        <w:rPr>
-          <w:sz w:val="28"/>
-          <w:szCs w:val="28"/>
-          <w:lang w:val="en-GB" w:eastAsia="en-GB" w:bidi="km-KH"/>
-        </w:rPr>
-        <w:t> </w:t>
-      </w:r>
-    </w:p>
-    <w:p>
-      <w:pPr>
-        <w:spacing w:before="0" w:line="240" w:lineRule="auto"/>
-        <w:textAlignment w:val="baseline"/>
-        <w:rPr>
-          <w:rFonts w:ascii="Segoe UI" w:hAnsi="Segoe UI" w:cs="Segoe UI"/>
-          <w:sz w:val="18"/>
-          <w:szCs w:val="18"/>
-          <w:lang w:val="en-GB" w:eastAsia="en-GB" w:bidi="km-KH"/>
-        </w:rPr>
-      </w:pPr>
-      <w:proofErr w:type="spellStart"/>
-      <w:r>
-        <w:rPr>
-          <w:sz w:val="28"/>
-          <w:szCs w:val="28"/>
-          <w:lang w:eastAsia="en-GB" w:bidi="km-KH"/>
-        </w:rPr>
-        <w:t>Chức</w:t>
-      </w:r>
-      <w:proofErr w:type="spellEnd"/>
-      <w:r>
-        <w:rPr>
-          <w:sz w:val="28"/>
-          <w:szCs w:val="28"/>
-          <w:lang w:eastAsia="en-GB" w:bidi="km-KH"/>
-        </w:rPr>
-        <w:t xml:space="preserve"> </w:t>
-      </w:r>
-      <w:proofErr w:type="spellStart"/>
-      <w:r>
-        <w:rPr>
-          <w:sz w:val="28"/>
-          <w:szCs w:val="28"/>
-          <w:lang w:eastAsia="en-GB" w:bidi="km-KH"/>
-        </w:rPr>
-        <w:t>năng</w:t>
-      </w:r>
-      <w:proofErr w:type="spellEnd"/>
-      <w:r>
-        <w:rPr>
-          <w:sz w:val="28"/>
-          <w:szCs w:val="28"/>
-          <w:lang w:eastAsia="en-GB" w:bidi="km-KH"/>
-        </w:rPr>
-        <w:t xml:space="preserve"> </w:t>
-      </w:r>
-      <w:proofErr w:type="spellStart"/>
-      <w:r>
-        <w:rPr>
-          <w:sz w:val="28"/>
-          <w:szCs w:val="28"/>
-          <w:lang w:eastAsia="en-GB" w:bidi="km-KH"/>
-        </w:rPr>
-        <w:t>cơ</w:t>
-      </w:r>
-      <w:proofErr w:type="spellEnd"/>
-      <w:r>
-        <w:rPr>
-          <w:sz w:val="28"/>
-          <w:szCs w:val="28"/>
-          <w:lang w:eastAsia="en-GB" w:bidi="km-KH"/>
-        </w:rPr>
-        <w:t xml:space="preserve"> </w:t>
-      </w:r>
-      <w:proofErr w:type="spellStart"/>
-      <w:r>
-        <w:rPr>
-          <w:sz w:val="28"/>
-          <w:szCs w:val="28"/>
-          <w:lang w:eastAsia="en-GB" w:bidi="km-KH"/>
-        </w:rPr>
-        <w:t>bản</w:t>
-      </w:r>
-      <w:proofErr w:type="spellEnd"/>
-      <w:r>
-        <w:rPr>
-          <w:sz w:val="28"/>
-          <w:szCs w:val="28"/>
-          <w:lang w:eastAsia="en-GB" w:bidi="km-KH"/>
-        </w:rPr>
-        <w:t xml:space="preserve"> </w:t>
-      </w:r>
-      <w:proofErr w:type="spellStart"/>
-      <w:r>
-        <w:rPr>
-          <w:sz w:val="28"/>
-          <w:szCs w:val="28"/>
-          <w:lang w:eastAsia="en-GB" w:bidi="km-KH"/>
-        </w:rPr>
-        <w:t>của</w:t>
-      </w:r>
-      <w:proofErr w:type="spellEnd"/>
-      <w:r>
-        <w:rPr>
-          <w:sz w:val="28"/>
-          <w:szCs w:val="28"/>
-          <w:lang w:eastAsia="en-GB" w:bidi="km-KH"/>
-        </w:rPr>
-        <w:t xml:space="preserve"> “Học </w:t>
-      </w:r>
-      <w:proofErr w:type="spellStart"/>
-      <w:r>
-        <w:rPr>
-          <w:sz w:val="28"/>
-          <w:szCs w:val="28"/>
-          <w:lang w:eastAsia="en-GB" w:bidi="km-KH"/>
-        </w:rPr>
-        <w:t>sinh</w:t>
-      </w:r>
-      <w:proofErr w:type="spellEnd"/>
-      <w:r>
-        <w:rPr>
-          <w:sz w:val="28"/>
-          <w:szCs w:val="28"/>
-          <w:lang w:eastAsia="en-GB" w:bidi="km-KH"/>
-        </w:rPr>
-        <w:t>”</w:t>
-      </w:r>
-      <w:r>
-        <w:rPr>
-          <w:sz w:val="28"/>
-          <w:szCs w:val="28"/>
-          <w:lang w:val="en-GB" w:eastAsia="en-GB" w:bidi="km-KH"/>
-        </w:rPr>
-        <w:t> </w:t>
-      </w:r>
-    </w:p>
-    <w:p>
-      <w:pPr>
-        <w:spacing w:before="0" w:line="240" w:lineRule="auto"/>
-        <w:jc w:val="center"/>
-        <w:textAlignment w:val="baseline"/>
-        <w:rPr>
-          <w:sz w:val="28"/>
-          <w:szCs w:val="28"/>
-          <w:lang w:val="en-GB" w:eastAsia="en-GB" w:bidi="km-KH"/>
-        </w:rPr>
-      </w:pPr>
-      <w:r>
-        <w:rPr>
-          <w:rFonts w:ascii="Segoe UI" w:hAnsi="Segoe UI" w:cs="Segoe UI"/>
+        <w:textAlignment w:val="baseline"/>
+        <w:rPr>
+          <w:sz w:val="28"/>
+          <w:szCs w:val="28"/>
+          <w:lang w:eastAsia="en-GB" w:bidi="km-KH"/>
+        </w:rPr>
+      </w:pPr>
+    </w:p>
+    <w:p>
+      <w:pPr>
+        <w:spacing w:before="0" w:line="240" w:lineRule="auto"/>
+        <w:jc w:val="left"/>
+        <w:textAlignment w:val="baseline"/>
+        <w:rPr>
+          <w:sz w:val="28"/>
+          <w:szCs w:val="28"/>
+          <w:lang w:eastAsia="en-GB" w:bidi="km-KH"/>
+        </w:rPr>
+      </w:pPr>
+    </w:p>
+    <w:p>
+      <w:pPr>
+        <w:spacing w:before="0" w:line="240" w:lineRule="auto"/>
+        <w:jc w:val="left"/>
+        <w:textAlignment w:val="baseline"/>
+        <w:rPr>
+          <w:sz w:val="28"/>
+          <w:szCs w:val="28"/>
+          <w:lang w:eastAsia="en-GB" w:bidi="km-KH"/>
+        </w:rPr>
+      </w:pPr>
+    </w:p>
+    <w:p>
+      <w:pPr>
+        <w:spacing w:before="0" w:line="240" w:lineRule="auto"/>
+        <w:jc w:val="left"/>
+        <w:textAlignment w:val="baseline"/>
+        <w:rPr>
+          <w:sz w:val="28"/>
+          <w:szCs w:val="28"/>
+          <w:lang w:eastAsia="en-GB" w:bidi="km-KH"/>
+        </w:rPr>
+      </w:pPr>
+    </w:p>
+    <w:p>
+      <w:pPr>
+        <w:spacing w:before="0" w:line="240" w:lineRule="auto"/>
+        <w:jc w:val="left"/>
+        <w:textAlignment w:val="baseline"/>
+        <w:rPr>
+          <w:sz w:val="28"/>
+          <w:szCs w:val="28"/>
+          <w:lang w:eastAsia="en-GB" w:bidi="km-KH"/>
+        </w:rPr>
+      </w:pPr>
+    </w:p>
+    <w:p>
+      <w:pPr>
+        <w:spacing w:before="0" w:line="240" w:lineRule="auto"/>
+        <w:jc w:val="left"/>
+        <w:textAlignment w:val="baseline"/>
+        <w:rPr>
+          <w:sz w:val="28"/>
+          <w:szCs w:val="28"/>
+          <w:lang w:eastAsia="en-GB" w:bidi="km-KH"/>
+        </w:rPr>
+      </w:pPr>
+    </w:p>
+    <w:p>
+      <w:pPr>
+        <w:spacing w:before="0" w:line="240" w:lineRule="auto"/>
+        <w:jc w:val="left"/>
+        <w:textAlignment w:val="baseline"/>
+        <w:rPr>
+          <w:sz w:val="28"/>
+          <w:szCs w:val="28"/>
+          <w:lang w:eastAsia="en-GB" w:bidi="km-KH"/>
+        </w:rPr>
+      </w:pPr>
+    </w:p>
+    <w:p>
+      <w:pPr>
+        <w:spacing w:before="0" w:line="240" w:lineRule="auto"/>
+        <w:jc w:val="left"/>
+        <w:textAlignment w:val="baseline"/>
+        <w:rPr>
+          <w:sz w:val="28"/>
+          <w:szCs w:val="28"/>
+          <w:lang w:eastAsia="en-GB" w:bidi="km-KH"/>
+        </w:rPr>
+      </w:pPr>
+    </w:p>
+    <w:p>
+      <w:pPr>
+        <w:spacing w:before="0" w:line="240" w:lineRule="auto"/>
+        <w:jc w:val="left"/>
+        <w:textAlignment w:val="baseline"/>
+        <w:rPr>
+          <w:sz w:val="28"/>
+          <w:szCs w:val="28"/>
+          <w:lang w:eastAsia="en-GB" w:bidi="km-KH"/>
+        </w:rPr>
+      </w:pPr>
+    </w:p>
+    <w:p>
+      <w:pPr>
+        <w:spacing w:before="0" w:line="240" w:lineRule="auto"/>
+        <w:jc w:val="left"/>
+        <w:textAlignment w:val="baseline"/>
+        <w:rPr>
+          <w:sz w:val="28"/>
+          <w:szCs w:val="28"/>
+          <w:lang w:eastAsia="en-GB" w:bidi="km-KH"/>
+        </w:rPr>
+      </w:pPr>
+    </w:p>
+    <w:p>
+      <w:pPr>
+        <w:spacing w:before="0" w:line="240" w:lineRule="auto"/>
+        <w:jc w:val="left"/>
+        <w:textAlignment w:val="baseline"/>
+        <w:rPr>
+          <w:sz w:val="28"/>
+          <w:szCs w:val="28"/>
+          <w:lang w:eastAsia="en-GB" w:bidi="km-KH"/>
+        </w:rPr>
+      </w:pPr>
+      <w:r>
+        <w:rPr>
+          <w:sz w:val="28"/>
+          <w:szCs w:val="28"/>
+          <w:lang w:eastAsia="en-GB" w:bidi="km-KH"/>
+        </w:rPr>
+        <w:lastRenderedPageBreak/>
+        <w:t xml:space="preserve">Quy trình </w:t>
+      </w:r>
+      <w:r>
+        <w:rPr>
+          <w:sz w:val="28"/>
+          <w:szCs w:val="28"/>
+          <w:lang w:eastAsia="en-GB" w:bidi="km-KH"/>
+        </w:rPr>
+        <w:t>quả</w:t>
+      </w:r>
+      <w:r>
+        <w:rPr>
+          <w:sz w:val="28"/>
+          <w:szCs w:val="28"/>
+          <w:lang w:eastAsia="en-GB" w:bidi="km-KH"/>
+        </w:rPr>
+        <w:t>n</w:t>
+      </w:r>
+      <w:r>
+        <w:rPr>
+          <w:sz w:val="28"/>
+          <w:szCs w:val="28"/>
+          <w:lang w:eastAsia="en-GB" w:bidi="km-KH"/>
+        </w:rPr>
+        <w:t xml:space="preserve"> lý lớp học</w:t>
+      </w:r>
+      <w:r>
+        <w:rPr>
+          <w:sz w:val="28"/>
+          <w:szCs w:val="28"/>
+          <w:lang w:eastAsia="en-GB" w:bidi="km-KH"/>
+        </w:rPr>
+        <w:t xml:space="preserve"> –</w:t>
+      </w:r>
+      <w:r>
+        <w:rPr>
+          <w:sz w:val="28"/>
+          <w:szCs w:val="28"/>
+          <w:lang w:eastAsia="en-GB" w:bidi="km-KH"/>
+        </w:rPr>
+        <w:t>Giáo vi</w:t>
+      </w:r>
+      <w:r>
+        <w:rPr>
+          <w:sz w:val="28"/>
+          <w:szCs w:val="28"/>
+          <w:lang w:eastAsia="en-GB" w:bidi="km-KH"/>
+        </w:rPr>
+        <w:t>ên</w:t>
+      </w:r>
+      <w:r>
+        <w:rPr>
           <w:noProof/>
-          <w:sz w:val="18"/>
-          <w:szCs w:val="18"/>
-          <w:lang w:val="en-GB" w:eastAsia="en-GB" w:bidi="km-KH"/>
         </w:rPr>
         <w:drawing>
-          <wp:inline distT="0" distB="0" distL="0" distR="0" wp14:anchorId="14581A58" wp14:editId="0DDDFA3C">
-            <wp:extent cx="5486400" cy="5344795"/>
-            <wp:effectExtent l="0" t="0" r="0" b="8255"/>
-            <wp:docPr id="117984151" name="Picture 3" descr="A diagram of a diagram&#10;&#10;Description automatically generated"/>
+          <wp:inline distT="0" distB="0" distL="0" distR="0" wp14:anchorId="342FEB1E" wp14:editId="089C9B99">
+            <wp:extent cx="5486400" cy="7358380"/>
+            <wp:effectExtent l="0" t="0" r="0" b="0"/>
+            <wp:docPr id="639329464" name="Picture 3" descr="A diagram of a flowchart&#10;&#10;Description automatically generated"/>
             <wp:cNvGraphicFramePr>
               <a:graphicFrameLocks xmlns:a="http://schemas.openxmlformats.org/drawingml/2006/main" noChangeAspect="1"/>
             </wp:cNvGraphicFramePr>
@@ -5431,13 +3566,13 @@
               <a:graphicData uri="http://schemas.openxmlformats.org/drawingml/2006/picture">
                 <pic:pic xmlns:pic="http://schemas.openxmlformats.org/drawingml/2006/picture">
                   <pic:nvPicPr>
-                    <pic:cNvPr id="117984151" name="Picture 3" descr="A diagram of a diagram&#10;&#10;Description automatically generated"/>
+                    <pic:cNvPr id="639329464" name="Picture 3" descr="A diagram of a flowchart&#10;&#10;Description automatically generated"/>
                     <pic:cNvPicPr>
                       <a:picLocks noChangeAspect="1" noChangeArrowheads="1"/>
                     </pic:cNvPicPr>
                   </pic:nvPicPr>
                   <pic:blipFill>
-                    <a:blip r:embed="rId14">
+                    <a:blip r:embed="rId24">
                       <a:extLst>
                         <a:ext uri="{28A0092B-C50C-407E-A947-70E740481C1C}">
                           <a14:useLocalDpi xmlns:a14="http://schemas.microsoft.com/office/drawing/2010/main" val="0"/>
@@ -5452,7 +3587,7 @@
                   <pic:spPr bwMode="auto">
                     <a:xfrm>
                       <a:off x="0" y="0"/>
-                      <a:ext cx="5486400" cy="5344795"/>
+                      <a:ext cx="5486400" cy="7358380"/>
                     </a:xfrm>
                     <a:prstGeom prst="rect">
                       <a:avLst/>
@@ -5468,44 +3603,16 @@
           </wp:inline>
         </w:drawing>
       </w:r>
-      <w:r>
-        <w:rPr>
-          <w:sz w:val="28"/>
-          <w:szCs w:val="28"/>
-          <w:lang w:val="en-GB" w:eastAsia="en-GB" w:bidi="km-KH"/>
-        </w:rPr>
-        <w:t> </w:t>
-      </w:r>
-    </w:p>
-    <w:p>
-      <w:pPr>
-        <w:spacing w:before="0" w:after="160" w:line="259" w:lineRule="auto"/>
+    </w:p>
+    <w:p>
+      <w:pPr>
+        <w:spacing w:before="0" w:line="240" w:lineRule="auto"/>
         <w:jc w:val="left"/>
-        <w:rPr>
-          <w:sz w:val="28"/>
-          <w:szCs w:val="28"/>
-          <w:lang w:val="en-GB" w:eastAsia="en-GB" w:bidi="km-KH"/>
-        </w:rPr>
-      </w:pPr>
-      <w:r>
-        <w:rPr>
-          <w:sz w:val="28"/>
-          <w:szCs w:val="28"/>
-          <w:lang w:val="en-GB" w:eastAsia="en-GB" w:bidi="km-KH"/>
-        </w:rPr>
-        <w:br w:type="page"/>
-      </w:r>
-    </w:p>
-    <w:p>
-      <w:pPr>
-        <w:spacing w:before="0" w:line="240" w:lineRule="auto"/>
-        <w:jc w:val="center"/>
-        <w:textAlignment w:val="baseline"/>
-        <w:rPr>
-          <w:rFonts w:ascii="Segoe UI" w:hAnsi="Segoe UI" w:cs="Segoe UI"/>
-          <w:sz w:val="18"/>
-          <w:szCs w:val="18"/>
-          <w:lang w:val="en-GB" w:eastAsia="en-GB" w:bidi="km-KH"/>
+        <w:textAlignment w:val="baseline"/>
+        <w:rPr>
+          <w:sz w:val="28"/>
+          <w:szCs w:val="28"/>
+          <w:lang w:eastAsia="en-GB" w:bidi="km-KH"/>
         </w:rPr>
       </w:pPr>
     </w:p>
@@ -5515,163 +3622,69 @@
         <w:jc w:val="left"/>
         <w:textAlignment w:val="baseline"/>
         <w:rPr>
-          <w:rFonts w:ascii="Segoe UI" w:hAnsi="Segoe UI" w:cs="Segoe UI"/>
-          <w:sz w:val="18"/>
-          <w:szCs w:val="18"/>
-          <w:lang w:val="en-GB" w:eastAsia="en-GB" w:bidi="km-KH"/>
-        </w:rPr>
-      </w:pPr>
-      <w:r>
-        <w:rPr>
-          <w:rFonts w:ascii="Segoe UI" w:hAnsi="Segoe UI" w:cs="Segoe UI"/>
-          <w:color w:val="666666"/>
-          <w:sz w:val="18"/>
-          <w:szCs w:val="18"/>
-          <w:shd w:val="clear" w:color="auto" w:fill="FFFFFF"/>
-          <w:lang w:val="en-GB" w:eastAsia="en-GB" w:bidi="km-KH"/>
-        </w:rPr>
-        <w:t> </w:t>
-      </w:r>
-      <w:r>
-        <w:rPr>
-          <w:sz w:val="28"/>
-          <w:szCs w:val="28"/>
-          <w:lang w:val="en-GB" w:eastAsia="en-GB" w:bidi="km-KH"/>
-        </w:rPr>
-        <w:t> </w:t>
-      </w:r>
-    </w:p>
-    <w:p>
-      <w:pPr>
-        <w:spacing w:before="0" w:line="240" w:lineRule="auto"/>
-        <w:textAlignment w:val="baseline"/>
-        <w:rPr>
-          <w:rFonts w:ascii="Segoe UI" w:hAnsi="Segoe UI" w:cs="Segoe UI"/>
-          <w:sz w:val="18"/>
-          <w:szCs w:val="18"/>
-          <w:lang w:val="en-GB" w:eastAsia="en-GB" w:bidi="km-KH"/>
-        </w:rPr>
-      </w:pPr>
-      <w:proofErr w:type="spellStart"/>
-      <w:r>
-        <w:rPr>
-          <w:sz w:val="28"/>
-          <w:szCs w:val="28"/>
-          <w:lang w:eastAsia="en-GB" w:bidi="km-KH"/>
-        </w:rPr>
-        <w:t>Chức</w:t>
-      </w:r>
-      <w:proofErr w:type="spellEnd"/>
-      <w:r>
-        <w:rPr>
-          <w:sz w:val="28"/>
-          <w:szCs w:val="28"/>
-          <w:lang w:eastAsia="en-GB" w:bidi="km-KH"/>
-        </w:rPr>
-        <w:t xml:space="preserve"> </w:t>
-      </w:r>
-      <w:proofErr w:type="spellStart"/>
-      <w:r>
-        <w:rPr>
-          <w:sz w:val="28"/>
-          <w:szCs w:val="28"/>
-          <w:lang w:eastAsia="en-GB" w:bidi="km-KH"/>
-        </w:rPr>
-        <w:t>năng</w:t>
-      </w:r>
-      <w:proofErr w:type="spellEnd"/>
-      <w:r>
-        <w:rPr>
-          <w:sz w:val="28"/>
-          <w:szCs w:val="28"/>
-          <w:lang w:eastAsia="en-GB" w:bidi="km-KH"/>
-        </w:rPr>
-        <w:t xml:space="preserve"> </w:t>
-      </w:r>
-      <w:proofErr w:type="spellStart"/>
-      <w:r>
-        <w:rPr>
-          <w:sz w:val="28"/>
-          <w:szCs w:val="28"/>
-          <w:lang w:eastAsia="en-GB" w:bidi="km-KH"/>
-        </w:rPr>
-        <w:t>cơ</w:t>
-      </w:r>
-      <w:proofErr w:type="spellEnd"/>
-      <w:r>
-        <w:rPr>
-          <w:sz w:val="28"/>
-          <w:szCs w:val="28"/>
-          <w:lang w:eastAsia="en-GB" w:bidi="km-KH"/>
-        </w:rPr>
-        <w:t xml:space="preserve"> </w:t>
-      </w:r>
-      <w:proofErr w:type="spellStart"/>
-      <w:r>
-        <w:rPr>
-          <w:sz w:val="28"/>
-          <w:szCs w:val="28"/>
-          <w:lang w:eastAsia="en-GB" w:bidi="km-KH"/>
-        </w:rPr>
-        <w:t>bản</w:t>
-      </w:r>
-      <w:proofErr w:type="spellEnd"/>
-      <w:r>
-        <w:rPr>
-          <w:sz w:val="28"/>
-          <w:szCs w:val="28"/>
-          <w:lang w:eastAsia="en-GB" w:bidi="km-KH"/>
-        </w:rPr>
-        <w:t xml:space="preserve"> </w:t>
-      </w:r>
-      <w:proofErr w:type="spellStart"/>
-      <w:r>
-        <w:rPr>
-          <w:sz w:val="28"/>
-          <w:szCs w:val="28"/>
-          <w:lang w:eastAsia="en-GB" w:bidi="km-KH"/>
-        </w:rPr>
-        <w:t>của</w:t>
-      </w:r>
-      <w:proofErr w:type="spellEnd"/>
-      <w:r>
-        <w:rPr>
-          <w:sz w:val="28"/>
-          <w:szCs w:val="28"/>
-          <w:lang w:eastAsia="en-GB" w:bidi="km-KH"/>
-        </w:rPr>
-        <w:t xml:space="preserve"> “Admin” </w:t>
-      </w:r>
-      <w:r>
-        <w:rPr>
-          <w:sz w:val="28"/>
-          <w:szCs w:val="28"/>
-          <w:lang w:val="en-GB" w:eastAsia="en-GB" w:bidi="km-KH"/>
-        </w:rPr>
-        <w:t> </w:t>
-      </w:r>
-    </w:p>
-    <w:p>
-      <w:pPr>
-        <w:spacing w:before="0" w:line="240" w:lineRule="auto"/>
-        <w:textAlignment w:val="baseline"/>
-        <w:rPr>
-          <w:lang w:val="en-GB"/>
-        </w:rPr>
-      </w:pPr>
-      <w:r>
-        <w:rPr>
-          <w:rFonts w:ascii="Segoe UI" w:hAnsi="Segoe UI" w:cs="Segoe UI"/>
+          <w:sz w:val="28"/>
+          <w:szCs w:val="28"/>
+          <w:lang w:eastAsia="en-GB" w:bidi="km-KH"/>
+        </w:rPr>
+      </w:pPr>
+    </w:p>
+    <w:p>
+      <w:pPr>
+        <w:spacing w:before="0" w:line="240" w:lineRule="auto"/>
+        <w:jc w:val="left"/>
+        <w:textAlignment w:val="baseline"/>
+        <w:rPr>
+          <w:sz w:val="28"/>
+          <w:szCs w:val="28"/>
+          <w:lang w:eastAsia="en-GB" w:bidi="km-KH"/>
+        </w:rPr>
+      </w:pPr>
+    </w:p>
+    <w:p>
+      <w:pPr>
+        <w:spacing w:before="0" w:line="240" w:lineRule="auto"/>
+        <w:jc w:val="left"/>
+        <w:textAlignment w:val="baseline"/>
+        <w:rPr>
+          <w:sz w:val="28"/>
+          <w:szCs w:val="28"/>
+          <w:lang w:eastAsia="en-GB" w:bidi="km-KH"/>
+        </w:rPr>
+      </w:pPr>
+      <w:r>
+        <w:rPr>
+          <w:sz w:val="28"/>
+          <w:szCs w:val="28"/>
+          <w:lang w:eastAsia="en-GB" w:bidi="km-KH"/>
+        </w:rPr>
+        <w:lastRenderedPageBreak/>
+        <w:t xml:space="preserve">Quy trình quản lý </w:t>
+      </w:r>
+      <w:r>
+        <w:rPr>
+          <w:sz w:val="28"/>
+          <w:szCs w:val="28"/>
+          <w:lang w:eastAsia="en-GB" w:bidi="km-KH"/>
+        </w:rPr>
+        <w:t>đề thi</w:t>
+      </w:r>
+      <w:r>
+        <w:rPr>
+          <w:sz w:val="28"/>
+          <w:szCs w:val="28"/>
+          <w:lang w:eastAsia="en-GB" w:bidi="km-KH"/>
+        </w:rPr>
+        <w:t xml:space="preserve"> –Giáo viên</w:t>
+      </w:r>
+      <w:r>
+        <w:rPr>
           <w:noProof/>
-          <w:sz w:val="18"/>
-          <w:szCs w:val="18"/>
-          <w:lang w:val="en-GB" w:eastAsia="en-GB" w:bidi="km-KH"/>
         </w:rPr>
         <w:drawing>
-          <wp:inline distT="0" distB="0" distL="0" distR="0" wp14:anchorId="12F7603D" wp14:editId="24774423">
-            <wp:extent cx="5486400" cy="4772660"/>
-            <wp:effectExtent l="0" t="0" r="0" b="8890"/>
-            <wp:docPr id="1403363661" name="Picture 2" descr="A diagram of a person's mind map&#10;&#10;Description automatically generated"/>
+          <wp:inline distT="0" distB="0" distL="0" distR="0" wp14:anchorId="2ED855FF" wp14:editId="6D701B5F">
+            <wp:extent cx="5486400" cy="7115175"/>
+            <wp:effectExtent l="0" t="0" r="0" b="9525"/>
+            <wp:docPr id="20441269" name="Picture 2" descr="A diagram of a flowchart&#10;&#10;Description automatically generated"/>
             <wp:cNvGraphicFramePr>
               <a:graphicFrameLocks xmlns:a="http://schemas.openxmlformats.org/drawingml/2006/main" noChangeAspect="1"/>
             </wp:cNvGraphicFramePr>
@@ -5679,13 +3692,13 @@
               <a:graphicData uri="http://schemas.openxmlformats.org/drawingml/2006/picture">
                 <pic:pic xmlns:pic="http://schemas.openxmlformats.org/drawingml/2006/picture">
                   <pic:nvPicPr>
-                    <pic:cNvPr id="1403363661" name="Picture 2" descr="A diagram of a person's mind map&#10;&#10;Description automatically generated"/>
+                    <pic:cNvPr id="20441269" name="Picture 2" descr="A diagram of a flowchart&#10;&#10;Description automatically generated"/>
                     <pic:cNvPicPr>
                       <a:picLocks noChangeAspect="1" noChangeArrowheads="1"/>
                     </pic:cNvPicPr>
                   </pic:nvPicPr>
                   <pic:blipFill>
-                    <a:blip r:embed="rId15">
+                    <a:blip r:embed="rId25">
                       <a:extLst>
                         <a:ext uri="{28A0092B-C50C-407E-A947-70E740481C1C}">
                           <a14:useLocalDpi xmlns:a14="http://schemas.microsoft.com/office/drawing/2010/main" val="0"/>
@@ -5700,7 +3713,7 @@
                   <pic:spPr bwMode="auto">
                     <a:xfrm>
                       <a:off x="0" y="0"/>
-                      <a:ext cx="5486400" cy="4772660"/>
+                      <a:ext cx="5486400" cy="7115175"/>
                     </a:xfrm>
                     <a:prstGeom prst="rect">
                       <a:avLst/>
@@ -5717,9 +3730,167 @@
         </w:drawing>
       </w:r>
     </w:p>
+    <w:p>
+      <w:pPr>
+        <w:spacing w:before="0" w:line="240" w:lineRule="auto"/>
+        <w:jc w:val="left"/>
+        <w:textAlignment w:val="baseline"/>
+        <w:rPr>
+          <w:sz w:val="28"/>
+          <w:szCs w:val="28"/>
+          <w:lang w:eastAsia="en-GB" w:bidi="km-KH"/>
+        </w:rPr>
+      </w:pPr>
+    </w:p>
+    <w:p>
+      <w:pPr>
+        <w:spacing w:before="0" w:line="240" w:lineRule="auto"/>
+        <w:jc w:val="left"/>
+        <w:textAlignment w:val="baseline"/>
+        <w:rPr>
+          <w:sz w:val="28"/>
+          <w:szCs w:val="28"/>
+          <w:lang w:eastAsia="en-GB" w:bidi="km-KH"/>
+        </w:rPr>
+      </w:pPr>
+    </w:p>
+    <w:p>
+      <w:pPr>
+        <w:spacing w:before="0" w:line="240" w:lineRule="auto"/>
+        <w:jc w:val="left"/>
+        <w:textAlignment w:val="baseline"/>
+        <w:rPr>
+          <w:sz w:val="28"/>
+          <w:szCs w:val="28"/>
+          <w:lang w:eastAsia="en-GB" w:bidi="km-KH"/>
+        </w:rPr>
+      </w:pPr>
+    </w:p>
+    <w:p>
+      <w:pPr>
+        <w:spacing w:before="0" w:line="240" w:lineRule="auto"/>
+        <w:jc w:val="left"/>
+        <w:textAlignment w:val="baseline"/>
+        <w:rPr>
+          <w:sz w:val="28"/>
+          <w:szCs w:val="28"/>
+          <w:lang w:eastAsia="en-GB" w:bidi="km-KH"/>
+        </w:rPr>
+      </w:pPr>
+    </w:p>
+    <w:p>
+      <w:pPr>
+        <w:spacing w:before="0" w:line="240" w:lineRule="auto"/>
+        <w:jc w:val="left"/>
+        <w:textAlignment w:val="baseline"/>
+      </w:pPr>
+      <w:r>
+        <w:rPr>
+          <w:sz w:val="28"/>
+          <w:szCs w:val="28"/>
+          <w:lang w:eastAsia="en-GB" w:bidi="km-KH"/>
+        </w:rPr>
+        <w:lastRenderedPageBreak/>
+        <w:t xml:space="preserve">Quy trình quản lý </w:t>
+      </w:r>
+      <w:r>
+        <w:rPr>
+          <w:sz w:val="28"/>
+          <w:szCs w:val="28"/>
+          <w:lang w:eastAsia="en-GB" w:bidi="km-KH"/>
+        </w:rPr>
+        <w:t>người dùng</w:t>
+      </w:r>
+      <w:r>
+        <w:rPr>
+          <w:sz w:val="28"/>
+          <w:szCs w:val="28"/>
+          <w:lang w:eastAsia="en-GB" w:bidi="km-KH"/>
+        </w:rPr>
+        <w:t xml:space="preserve"> –</w:t>
+      </w:r>
+      <w:r>
+        <w:rPr>
+          <w:sz w:val="28"/>
+          <w:szCs w:val="28"/>
+          <w:lang w:eastAsia="en-GB" w:bidi="km-KH"/>
+        </w:rPr>
+        <w:t xml:space="preserve"> Admin</w:t>
+      </w:r>
+      <w:r>
+        <w:rPr>
+          <w:sz w:val="28"/>
+          <w:szCs w:val="28"/>
+          <w:lang w:eastAsia="en-GB" w:bidi="km-KH"/>
+        </w:rPr>
+        <w:t xml:space="preserve"> </w:t>
+      </w:r>
+    </w:p>
+    <w:p>
+      <w:pPr>
+        <w:spacing w:before="0" w:line="240" w:lineRule="auto"/>
+        <w:textAlignment w:val="baseline"/>
+        <w:rPr>
+          <w:lang w:val="en-GB"/>
+        </w:rPr>
+      </w:pPr>
+      <w:r>
+        <w:rPr>
+          <w:noProof/>
+        </w:rPr>
+        <w:drawing>
+          <wp:inline distT="0" distB="0" distL="0" distR="0" wp14:anchorId="455D812B" wp14:editId="06594B8B">
+            <wp:extent cx="5486400" cy="5828030"/>
+            <wp:effectExtent l="0" t="0" r="0" b="1270"/>
+            <wp:docPr id="769822864" name="Picture 1"/>
+            <wp:cNvGraphicFramePr>
+              <a:graphicFrameLocks xmlns:a="http://schemas.openxmlformats.org/drawingml/2006/main" noChangeAspect="1"/>
+            </wp:cNvGraphicFramePr>
+            <a:graphic xmlns:a="http://schemas.openxmlformats.org/drawingml/2006/main">
+              <a:graphicData uri="http://schemas.openxmlformats.org/drawingml/2006/picture">
+                <pic:pic xmlns:pic="http://schemas.openxmlformats.org/drawingml/2006/picture">
+                  <pic:nvPicPr>
+                    <pic:cNvPr id="0" name="Picture 1"/>
+                    <pic:cNvPicPr>
+                      <a:picLocks noChangeAspect="1" noChangeArrowheads="1"/>
+                    </pic:cNvPicPr>
+                  </pic:nvPicPr>
+                  <pic:blipFill>
+                    <a:blip r:embed="rId26">
+                      <a:extLst>
+                        <a:ext uri="{28A0092B-C50C-407E-A947-70E740481C1C}">
+                          <a14:useLocalDpi xmlns:a14="http://schemas.microsoft.com/office/drawing/2010/main" val="0"/>
+                        </a:ext>
+                      </a:extLst>
+                    </a:blip>
+                    <a:srcRect/>
+                    <a:stretch>
+                      <a:fillRect/>
+                    </a:stretch>
+                  </pic:blipFill>
+                  <pic:spPr bwMode="auto">
+                    <a:xfrm>
+                      <a:off x="0" y="0"/>
+                      <a:ext cx="5486400" cy="5828030"/>
+                    </a:xfrm>
+                    <a:prstGeom prst="rect">
+                      <a:avLst/>
+                    </a:prstGeom>
+                    <a:noFill/>
+                    <a:ln>
+                      <a:noFill/>
+                    </a:ln>
+                  </pic:spPr>
+                </pic:pic>
+              </a:graphicData>
+            </a:graphic>
+          </wp:inline>
+        </w:drawing>
+      </w:r>
+    </w:p>
     <w:sectPr>
-      <w:headerReference w:type="default" r:id="rId16"/>
-      <w:footerReference w:type="default" r:id="rId17"/>
+      <w:headerReference w:type="default" r:id="rId27"/>
+      <w:footerReference w:type="default" r:id="rId28"/>
       <w:pgSz w:w="12240" w:h="15840" w:code="1"/>
       <w:pgMar w:top="1440" w:right="1800" w:bottom="1440" w:left="1800" w:header="720" w:footer="720" w:gutter="0"/>
       <w:pgNumType w:start="1"/>
@@ -6456,6 +4627,151 @@
     </w:lvl>
   </w:abstractNum>
   <w:abstractNum w:abstractNumId="5" w15:restartNumberingAfterBreak="0">
+    <w:nsid w:val="197C6AF8"/>
+    <w:multiLevelType w:val="multilevel"/>
+    <w:tmpl w:val="71E281CA"/>
+    <w:lvl w:ilvl="0">
+      <w:start w:val="1"/>
+      <w:numFmt w:val="bullet"/>
+      <w:lvlText w:val=""/>
+      <w:lvlJc w:val="left"/>
+      <w:pPr>
+        <w:tabs>
+          <w:tab w:val="num" w:pos="720"/>
+        </w:tabs>
+        <w:ind w:left="720" w:hanging="360"/>
+      </w:pPr>
+      <w:rPr>
+        <w:rFonts w:ascii="Symbol" w:hAnsi="Symbol" w:hint="default"/>
+        <w:sz w:val="20"/>
+      </w:rPr>
+    </w:lvl>
+    <w:lvl w:ilvl="1">
+      <w:start w:val="1"/>
+      <w:numFmt w:val="decimal"/>
+      <w:lvlText w:val="%2."/>
+      <w:lvlJc w:val="left"/>
+      <w:pPr>
+        <w:ind w:left="1440" w:hanging="360"/>
+      </w:pPr>
+      <w:rPr>
+        <w:rFonts w:hint="default"/>
+      </w:rPr>
+    </w:lvl>
+    <w:lvl w:ilvl="2" w:tentative="1">
+      <w:start w:val="1"/>
+      <w:numFmt w:val="bullet"/>
+      <w:lvlText w:val=""/>
+      <w:lvlJc w:val="left"/>
+      <w:pPr>
+        <w:tabs>
+          <w:tab w:val="num" w:pos="2160"/>
+        </w:tabs>
+        <w:ind w:left="2160" w:hanging="360"/>
+      </w:pPr>
+      <w:rPr>
+        <w:rFonts w:ascii="Symbol" w:hAnsi="Symbol" w:hint="default"/>
+        <w:sz w:val="20"/>
+      </w:rPr>
+    </w:lvl>
+    <w:lvl w:ilvl="3" w:tentative="1">
+      <w:start w:val="1"/>
+      <w:numFmt w:val="bullet"/>
+      <w:lvlText w:val=""/>
+      <w:lvlJc w:val="left"/>
+      <w:pPr>
+        <w:tabs>
+          <w:tab w:val="num" w:pos="2880"/>
+        </w:tabs>
+        <w:ind w:left="2880" w:hanging="360"/>
+      </w:pPr>
+      <w:rPr>
+        <w:rFonts w:ascii="Symbol" w:hAnsi="Symbol" w:hint="default"/>
+        <w:sz w:val="20"/>
+      </w:rPr>
+    </w:lvl>
+    <w:lvl w:ilvl="4" w:tentative="1">
+      <w:start w:val="1"/>
+      <w:numFmt w:val="bullet"/>
+      <w:lvlText w:val=""/>
+      <w:lvlJc w:val="left"/>
+      <w:pPr>
+        <w:tabs>
+          <w:tab w:val="num" w:pos="3600"/>
+        </w:tabs>
+        <w:ind w:left="3600" w:hanging="360"/>
+      </w:pPr>
+      <w:rPr>
+        <w:rFonts w:ascii="Symbol" w:hAnsi="Symbol" w:hint="default"/>
+        <w:sz w:val="20"/>
+      </w:rPr>
+    </w:lvl>
+    <w:lvl w:ilvl="5" w:tentative="1">
+      <w:start w:val="1"/>
+      <w:numFmt w:val="bullet"/>
+      <w:lvlText w:val=""/>
+      <w:lvlJc w:val="left"/>
+      <w:pPr>
+        <w:tabs>
+          <w:tab w:val="num" w:pos="4320"/>
+        </w:tabs>
+        <w:ind w:left="4320" w:hanging="360"/>
+      </w:pPr>
+      <w:rPr>
+        <w:rFonts w:ascii="Symbol" w:hAnsi="Symbol" w:hint="default"/>
+        <w:sz w:val="20"/>
+      </w:rPr>
+    </w:lvl>
+    <w:lvl w:ilvl="6" w:tentative="1">
+      <w:start w:val="1"/>
+      <w:numFmt w:val="bullet"/>
+      <w:lvlText w:val=""/>
+      <w:lvlJc w:val="left"/>
+      <w:pPr>
+        <w:tabs>
+          <w:tab w:val="num" w:pos="5040"/>
+        </w:tabs>
+        <w:ind w:left="5040" w:hanging="360"/>
+      </w:pPr>
+      <w:rPr>
+        <w:rFonts w:ascii="Symbol" w:hAnsi="Symbol" w:hint="default"/>
+        <w:sz w:val="20"/>
+      </w:rPr>
+    </w:lvl>
+    <w:lvl w:ilvl="7" w:tentative="1">
+      <w:start w:val="1"/>
+      <w:numFmt w:val="bullet"/>
+      <w:lvlText w:val=""/>
+      <w:lvlJc w:val="left"/>
+      <w:pPr>
+        <w:tabs>
+          <w:tab w:val="num" w:pos="5760"/>
+        </w:tabs>
+        <w:ind w:left="5760" w:hanging="360"/>
+      </w:pPr>
+      <w:rPr>
+        <w:rFonts w:ascii="Symbol" w:hAnsi="Symbol" w:hint="default"/>
+        <w:sz w:val="20"/>
+      </w:rPr>
+    </w:lvl>
+    <w:lvl w:ilvl="8" w:tentative="1">
+      <w:start w:val="1"/>
+      <w:numFmt w:val="bullet"/>
+      <w:lvlText w:val=""/>
+      <w:lvlJc w:val="left"/>
+      <w:pPr>
+        <w:tabs>
+          <w:tab w:val="num" w:pos="6480"/>
+        </w:tabs>
+        <w:ind w:left="6480" w:hanging="360"/>
+      </w:pPr>
+      <w:rPr>
+        <w:rFonts w:ascii="Symbol" w:hAnsi="Symbol" w:hint="default"/>
+        <w:sz w:val="20"/>
+      </w:rPr>
+    </w:lvl>
+  </w:abstractNum>
+  <w:abstractNum w:abstractNumId="6" w15:restartNumberingAfterBreak="0">
     <w:nsid w:val="1AF726E8"/>
     <w:multiLevelType w:val="multilevel"/>
     <w:tmpl w:val="BB0C4A3C"/>
@@ -6568,7 +4884,7 @@
       </w:pPr>
     </w:lvl>
   </w:abstractNum>
-  <w:abstractNum w:abstractNumId="6" w15:restartNumberingAfterBreak="0">
+  <w:abstractNum w:abstractNumId="7" w15:restartNumberingAfterBreak="0">
     <w:nsid w:val="29D625F2"/>
     <w:multiLevelType w:val="hybridMultilevel"/>
     <w:tmpl w:val="28407886"/>
@@ -6681,7 +4997,7 @@
       </w:rPr>
     </w:lvl>
   </w:abstractNum>
-  <w:abstractNum w:abstractNumId="7" w15:restartNumberingAfterBreak="0">
+  <w:abstractNum w:abstractNumId="8" w15:restartNumberingAfterBreak="0">
     <w:nsid w:val="2BB624C3"/>
     <w:multiLevelType w:val="multilevel"/>
     <w:tmpl w:val="5A7A7112"/>
@@ -6778,7 +5094,7 @@
       </w:pPr>
     </w:lvl>
   </w:abstractNum>
-  <w:abstractNum w:abstractNumId="8" w15:restartNumberingAfterBreak="0">
+  <w:abstractNum w:abstractNumId="9" w15:restartNumberingAfterBreak="0">
     <w:nsid w:val="44D01238"/>
     <w:multiLevelType w:val="multilevel"/>
     <w:tmpl w:val="71E281CA"/>
@@ -6923,7 +5239,7 @@
       </w:rPr>
     </w:lvl>
   </w:abstractNum>
-  <w:abstractNum w:abstractNumId="9" w15:restartNumberingAfterBreak="0">
+  <w:abstractNum w:abstractNumId="10" w15:restartNumberingAfterBreak="0">
     <w:nsid w:val="505C149B"/>
     <w:multiLevelType w:val="multilevel"/>
     <w:tmpl w:val="5BBA4394"/>
@@ -7036,7 +5352,7 @@
       </w:pPr>
     </w:lvl>
   </w:abstractNum>
-  <w:abstractNum w:abstractNumId="10" w15:restartNumberingAfterBreak="0">
+  <w:abstractNum w:abstractNumId="11" w15:restartNumberingAfterBreak="0">
     <w:nsid w:val="570C3CA2"/>
     <w:multiLevelType w:val="multilevel"/>
     <w:tmpl w:val="98AA4A54"/>
@@ -7149,7 +5465,7 @@
       </w:pPr>
     </w:lvl>
   </w:abstractNum>
-  <w:abstractNum w:abstractNumId="11" w15:restartNumberingAfterBreak="0">
+  <w:abstractNum w:abstractNumId="12" w15:restartNumberingAfterBreak="0">
     <w:nsid w:val="785A6C8A"/>
     <w:multiLevelType w:val="hybridMultilevel"/>
     <w:tmpl w:val="53D0E500"/>
@@ -7240,16 +5556,16 @@
     </w:lvl>
   </w:abstractNum>
   <w:num w:numId="1" w16cid:durableId="1582833402">
-    <w:abstractNumId w:val="7"/>
+    <w:abstractNumId w:val="8"/>
   </w:num>
   <w:num w:numId="2" w16cid:durableId="572082070">
-    <w:abstractNumId w:val="11"/>
+    <w:abstractNumId w:val="12"/>
   </w:num>
   <w:num w:numId="3" w16cid:durableId="291833496">
     <w:abstractNumId w:val="0"/>
   </w:num>
   <w:num w:numId="4" w16cid:durableId="432482099">
-    <w:abstractNumId w:val="5"/>
+    <w:abstractNumId w:val="6"/>
   </w:num>
   <w:num w:numId="5" w16cid:durableId="1028674488">
     <w:abstractNumId w:val="1"/>
@@ -7261,19 +5577,22 @@
     <w:abstractNumId w:val="2"/>
   </w:num>
   <w:num w:numId="8" w16cid:durableId="1798908916">
-    <w:abstractNumId w:val="10"/>
+    <w:abstractNumId w:val="11"/>
   </w:num>
   <w:num w:numId="9" w16cid:durableId="1917084008">
-    <w:abstractNumId w:val="9"/>
+    <w:abstractNumId w:val="10"/>
   </w:num>
   <w:num w:numId="10" w16cid:durableId="2008439535">
     <w:abstractNumId w:val="4"/>
   </w:num>
   <w:num w:numId="11" w16cid:durableId="1502282709">
-    <w:abstractNumId w:val="6"/>
+    <w:abstractNumId w:val="7"/>
   </w:num>
   <w:num w:numId="12" w16cid:durableId="280188129">
-    <w:abstractNumId w:val="8"/>
+    <w:abstractNumId w:val="9"/>
+  </w:num>
+  <w:num w:numId="13" w16cid:durableId="165872784">
+    <w:abstractNumId w:val="5"/>
   </w:num>
   <w:numIdMacAtCleanup w:val="11"/>
 </w:numbering>
@@ -9032,6 +7351,27 @@
 </file>
 
 <file path=customXml/item1.xml><?xml version="1.0" encoding="utf-8"?>
+<b:Sources xmlns:b="http://schemas.openxmlformats.org/officeDocument/2006/bibliography" xmlns="http://schemas.openxmlformats.org/officeDocument/2006/bibliography" SelectedStyle="\APASixthEditionOfficeOnline.xsl" StyleName="APA" Version="6"/>
+</file>
+
+<file path=customXml/item2.xml><?xml version="1.0" encoding="utf-8"?>
+<p:properties xmlns:p="http://schemas.microsoft.com/office/2006/metadata/properties" xmlns:xsi="http://www.w3.org/2001/XMLSchema-instance" xmlns:pc="http://schemas.microsoft.com/office/infopath/2007/PartnerControls">
+  <documentManagement>
+    <_activity xmlns="d75950b8-cc20-4b12-94f0-0f10ff6a63e2" xsi:nil="true"/>
+  </documentManagement>
+</p:properties>
+</file>
+
+<file path=customXml/item3.xml><?xml version="1.0" encoding="utf-8"?>
+<?mso-contentType ?>
+<FormTemplates xmlns="http://schemas.microsoft.com/sharepoint/v3/contenttype/forms">
+  <Display>DocumentLibraryForm</Display>
+  <Edit>DocumentLibraryForm</Edit>
+  <New>DocumentLibraryForm</New>
+</FormTemplates>
+</file>
+
+<file path=customXml/item4.xml><?xml version="1.0" encoding="utf-8"?>
 <ct:contentTypeSchema xmlns:ct="http://schemas.microsoft.com/office/2006/metadata/contentType" xmlns:ma="http://schemas.microsoft.com/office/2006/metadata/properties/metaAttributes" ct:_="" ma:_="" ma:contentTypeName="Document" ma:contentTypeID="0x0101001D6AD9C3C0A18A4CB4E623A847940151" ma:contentTypeVersion="13" ma:contentTypeDescription="Create a new document." ma:contentTypeScope="" ma:versionID="446832e58a2902a08c3ced6f95660151">
   <xsd:schema xmlns:xsd="http://www.w3.org/2001/XMLSchema" xmlns:xs="http://www.w3.org/2001/XMLSchema" xmlns:p="http://schemas.microsoft.com/office/2006/metadata/properties" xmlns:ns3="9324405d-ea1e-43bc-a33f-0db1eb5beaf5" xmlns:ns4="d75950b8-cc20-4b12-94f0-0f10ff6a63e2" targetNamespace="http://schemas.microsoft.com/office/2006/metadata/properties" ma:root="true" ma:fieldsID="43a759fa498dcd2397883bdb6c1a0250" ns3:_="" ns4:_="">
     <xsd:import namespace="9324405d-ea1e-43bc-a33f-0db1eb5beaf5"/>
@@ -9252,37 +7592,41 @@
 </ct:contentTypeSchema>
 </file>
 
-<file path=customXml/item2.xml><?xml version="1.0" encoding="utf-8"?>
-<?mso-contentType ?>
-<FormTemplates xmlns="http://schemas.microsoft.com/sharepoint/v3/contenttype/forms">
-  <Display>DocumentLibraryForm</Display>
-  <Edit>DocumentLibraryForm</Edit>
-  <New>DocumentLibraryForm</New>
-</FormTemplates>
+<file path=customXml/itemProps1.xml><?xml version="1.0" encoding="utf-8"?>
+<ds:datastoreItem xmlns:ds="http://schemas.openxmlformats.org/officeDocument/2006/customXml" ds:itemID="{38999EDF-E53D-42FE-87CD-6799E2BA4657}">
+  <ds:schemaRefs>
+    <ds:schemaRef ds:uri="http://schemas.openxmlformats.org/officeDocument/2006/bibliography"/>
+  </ds:schemaRefs>
+</ds:datastoreItem>
 </file>
 
-<file path=customXml/item3.xml><?xml version="1.0" encoding="utf-8"?>
-<p:properties xmlns:p="http://schemas.microsoft.com/office/2006/metadata/properties" xmlns:xsi="http://www.w3.org/2001/XMLSchema-instance" xmlns:pc="http://schemas.microsoft.com/office/infopath/2007/PartnerControls">
-  <documentManagement>
-    <_activity xmlns="d75950b8-cc20-4b12-94f0-0f10ff6a63e2" xsi:nil="true"/>
-  </documentManagement>
-</p:properties>
+<file path=customXml/itemProps2.xml><?xml version="1.0" encoding="utf-8"?>
+<ds:datastoreItem xmlns:ds="http://schemas.openxmlformats.org/officeDocument/2006/customXml" ds:itemID="{ACF69BC6-6A49-424B-ABA3-FC5A1B04F56E}">
+  <ds:schemaRefs>
+    <ds:schemaRef ds:uri="http://schemas.microsoft.com/office/2006/metadata/properties"/>
+    <ds:schemaRef ds:uri="http://schemas.microsoft.com/office/infopath/2007/PartnerControls"/>
+    <ds:schemaRef ds:uri="d75950b8-cc20-4b12-94f0-0f10ff6a63e2"/>
+  </ds:schemaRefs>
+</ds:datastoreItem>
 </file>
 
-<file path=customXml/item4.xml><?xml version="1.0" encoding="utf-8"?>
-<b:Sources xmlns:b="http://schemas.openxmlformats.org/officeDocument/2006/bibliography" xmlns="http://schemas.openxmlformats.org/officeDocument/2006/bibliography" SelectedStyle="\APASixthEditionOfficeOnline.xsl" StyleName="APA" Version="6"/>
+<file path=customXml/itemProps3.xml><?xml version="1.0" encoding="utf-8"?>
+<ds:datastoreItem xmlns:ds="http://schemas.openxmlformats.org/officeDocument/2006/customXml" ds:itemID="{ED69CA84-0AA4-4B7C-B39A-DE4E91904A67}">
+  <ds:schemaRefs>
+    <ds:schemaRef ds:uri="http://schemas.microsoft.com/sharepoint/v3/contenttype/forms"/>
+  </ds:schemaRefs>
+</ds:datastoreItem>
 </file>
 
-<file path=customXml/itemProps1.xml><?xml version="1.0" encoding="utf-8"?>
+<file path=customXml/itemProps4.xml><?xml version="1.0" encoding="utf-8"?>
 <ds:datastoreItem xmlns:ds="http://schemas.openxmlformats.org/officeDocument/2006/customXml" ds:itemID="{6731D271-C319-49A0-9D5E-FE4F6BDB0EF4}">
   <ds:schemaRefs>
     <ds:schemaRef ds:uri="http://schemas.microsoft.com/office/2006/metadata/contentType"/>
     <ds:schemaRef ds:uri="http://schemas.microsoft.com/office/2006/metadata/properties/metaAttributes"/>
-    <ds:schemaRef ds:uri="http://www.w3.org/2000/xmlns/"/>
     <ds:schemaRef ds:uri="http://www.w3.org/2001/XMLSchema"/>
+    <ds:schemaRef ds:uri="http://schemas.microsoft.com/office/2006/metadata/properties"/>
     <ds:schemaRef ds:uri="9324405d-ea1e-43bc-a33f-0db1eb5beaf5"/>
     <ds:schemaRef ds:uri="d75950b8-cc20-4b12-94f0-0f10ff6a63e2"/>
-    <ds:schemaRef ds:uri="http://schemas.microsoft.com/office/2006/metadata/properties"/>
     <ds:schemaRef ds:uri="http://schemas.microsoft.com/office/2006/documentManagement/types"/>
     <ds:schemaRef ds:uri="http://schemas.microsoft.com/office/infopath/2007/PartnerControls"/>
     <ds:schemaRef ds:uri="http://schemas.openxmlformats.org/package/2006/metadata/core-properties"/>
@@ -9291,33 +7635,4 @@
     <ds:schemaRef ds:uri="http://schemas.microsoft.com/internal/obd"/>
   </ds:schemaRefs>
 </ds:datastoreItem>
-</file>
-
-<file path=customXml/itemProps2.xml><?xml version="1.0" encoding="utf-8"?>
-<ds:datastoreItem xmlns:ds="http://schemas.openxmlformats.org/officeDocument/2006/customXml" ds:itemID="{ED69CA84-0AA4-4B7C-B39A-DE4E91904A67}">
-  <ds:schemaRefs>
-    <ds:schemaRef ds:uri="http://schemas.microsoft.com/sharepoint/v3/contenttype/forms"/>
-  </ds:schemaRefs>
-</ds:datastoreItem>
-</file>
-
-<file path=customXml/itemProps3.xml><?xml version="1.0" encoding="utf-8"?>
-<ds:datastoreItem xmlns:ds="http://schemas.openxmlformats.org/officeDocument/2006/customXml" ds:itemID="{ACF69BC6-6A49-424B-ABA3-FC5A1B04F56E}">
-  <ds:schemaRefs>
-    <ds:schemaRef ds:uri="http://schemas.microsoft.com/office/2006/metadata/properties"/>
-    <ds:schemaRef ds:uri="http://www.w3.org/2000/xmlns/"/>
-    <ds:schemaRef ds:uri="d75950b8-cc20-4b12-94f0-0f10ff6a63e2"/>
-    <ds:schemaRef ds:uri="http://www.w3.org/2001/XMLSchema-instance"/>
-    <ds:schemaRef ds:uri="http://schemas.microsoft.com/office/infopath/2007/PartnerControls"/>
-  </ds:schemaRefs>
-</ds:datastoreItem>
-</file>
-
-<file path=customXml/itemProps4.xml><?xml version="1.0" encoding="utf-8"?>
-<ds:datastoreItem xmlns:ds="http://schemas.openxmlformats.org/officeDocument/2006/customXml" ds:itemID="{38999EDF-E53D-42FE-87CD-6799E2BA4657}">
-  <ds:schemaRefs>
-    <ds:schemaRef ds:uri="http://schemas.openxmlformats.org/officeDocument/2006/bibliography"/>
-    <ds:schemaRef ds:uri="http://www.w3.org/2000/xmlns/"/>
-  </ds:schemaRefs>
-</ds:datastoreItem>
 </file>